--- a/GradutionProject/App_Data/毕业论文v3.0-王启帆-刘亚.docx
+++ b/GradutionProject/App_Data/毕业论文v3.0-王启帆-刘亚.docx
@@ -16,8 +16,6 @@
       <w:bookmarkStart w:id="7" w:name="_Toc375220150"/>
       <w:bookmarkStart w:id="8" w:name="_Toc373357644"/>
       <w:bookmarkStart w:id="9" w:name="_Toc373357783"/>
-      <w:bookmarkStart w:id="10" w:name="_GoBack"/>
-      <w:bookmarkEnd w:id="10"/>
       <w:r>
         <w:rPr>
           <w:noProof/>
@@ -217,8 +215,8 @@
           <w:szCs w:val="44"/>
         </w:rPr>
       </w:pPr>
-      <w:bookmarkStart w:id="11" w:name="OLE_LINK2"/>
-      <w:bookmarkStart w:id="12" w:name="OLE_LINK1"/>
+      <w:bookmarkStart w:id="10" w:name="OLE_LINK2"/>
+      <w:bookmarkStart w:id="11" w:name="OLE_LINK1"/>
       <w:r>
         <w:rPr>
           <w:rFonts w:eastAsia="华文中宋" w:hint="eastAsia"/>
@@ -229,8 +227,8 @@
         <w:t>学生选课管理信息系统设计与实现</w:t>
       </w:r>
     </w:p>
+    <w:bookmarkEnd w:id="10"/>
     <w:bookmarkEnd w:id="11"/>
-    <w:bookmarkEnd w:id="12"/>
     <w:p>
       <w:pPr>
         <w:spacing w:line="300" w:lineRule="auto"/>
@@ -249,7 +247,7 @@
           <w:szCs w:val="36"/>
         </w:rPr>
       </w:pPr>
-      <w:bookmarkStart w:id="13" w:name="OLE_LINK3"/>
+      <w:bookmarkStart w:id="12" w:name="OLE_LINK3"/>
       <w:r>
         <w:rPr>
           <w:rFonts w:eastAsia="华文中宋"/>
@@ -269,7 +267,7 @@
         <w:t>Center</w:t>
       </w:r>
     </w:p>
-    <w:bookmarkEnd w:id="13"/>
+    <w:bookmarkEnd w:id="12"/>
     <w:p>
       <w:pPr>
         <w:spacing w:line="300" w:lineRule="auto"/>
@@ -709,18 +707,18 @@
         <w:pStyle w:val="Heading1"/>
         <w:spacing w:before="960" w:after="480"/>
       </w:pPr>
-      <w:bookmarkStart w:id="14" w:name="_Toc480809096"/>
-      <w:bookmarkStart w:id="15" w:name="_Toc483337437"/>
-      <w:bookmarkStart w:id="16" w:name="_Toc482214554"/>
-      <w:bookmarkStart w:id="17" w:name="_Toc482214693"/>
-      <w:bookmarkStart w:id="18" w:name="_Toc482535699"/>
-      <w:bookmarkStart w:id="19" w:name="_Toc482910545"/>
-      <w:bookmarkStart w:id="20" w:name="_Toc483344109"/>
-      <w:bookmarkStart w:id="21" w:name="_Toc482214165"/>
-      <w:bookmarkStart w:id="22" w:name="_Toc482213668"/>
-      <w:bookmarkStart w:id="23" w:name="_Toc480808970"/>
-      <w:bookmarkStart w:id="24" w:name="_Toc482907933"/>
-      <w:bookmarkStart w:id="25" w:name="_Toc515364566"/>
+      <w:bookmarkStart w:id="13" w:name="_Toc480809096"/>
+      <w:bookmarkStart w:id="14" w:name="_Toc483337437"/>
+      <w:bookmarkStart w:id="15" w:name="_Toc482214554"/>
+      <w:bookmarkStart w:id="16" w:name="_Toc482214693"/>
+      <w:bookmarkStart w:id="17" w:name="_Toc482535699"/>
+      <w:bookmarkStart w:id="18" w:name="_Toc482910545"/>
+      <w:bookmarkStart w:id="19" w:name="_Toc483344109"/>
+      <w:bookmarkStart w:id="20" w:name="_Toc482214165"/>
+      <w:bookmarkStart w:id="21" w:name="_Toc482213668"/>
+      <w:bookmarkStart w:id="22" w:name="_Toc480808970"/>
+      <w:bookmarkStart w:id="23" w:name="_Toc482907933"/>
+      <w:bookmarkStart w:id="24" w:name="_Toc515364566"/>
       <w:r>
         <w:rPr>
           <w:rFonts w:hint="eastAsia"/>
@@ -738,6 +736,7 @@
       <w:bookmarkEnd w:id="7"/>
       <w:bookmarkEnd w:id="8"/>
       <w:bookmarkEnd w:id="9"/>
+      <w:bookmarkEnd w:id="13"/>
       <w:bookmarkEnd w:id="14"/>
       <w:bookmarkEnd w:id="15"/>
       <w:bookmarkEnd w:id="16"/>
@@ -749,7 +748,6 @@
       <w:bookmarkEnd w:id="22"/>
       <w:bookmarkEnd w:id="23"/>
       <w:bookmarkEnd w:id="24"/>
-      <w:bookmarkEnd w:id="25"/>
     </w:p>
     <w:p>
       <w:pPr>
@@ -974,6 +972,20 @@
       <w:pPr>
         <w:spacing w:line="300" w:lineRule="auto"/>
         <w:ind w:firstLineChars="200" w:firstLine="480"/>
+      </w:pPr>
+    </w:p>
+    <w:p/>
+    <w:p/>
+    <w:p/>
+    <w:p/>
+    <w:p/>
+    <w:p/>
+    <w:p/>
+    <w:p/>
+    <w:p/>
+    <w:p/>
+    <w:p>
+      <w:pPr>
         <w:sectPr>
           <w:headerReference w:type="default" r:id="rId10"/>
           <w:footerReference w:type="even" r:id="rId11"/>
@@ -992,28 +1004,28 @@
         <w:pStyle w:val="Heading1"/>
         <w:spacing w:before="960" w:after="480"/>
       </w:pPr>
-      <w:bookmarkStart w:id="26" w:name="_Toc373325093"/>
-      <w:bookmarkStart w:id="27" w:name="_Toc373325712"/>
-      <w:bookmarkStart w:id="28" w:name="_Toc373325899"/>
-      <w:bookmarkStart w:id="29" w:name="_Toc373326053"/>
-      <w:bookmarkStart w:id="30" w:name="_Toc482214166"/>
-      <w:bookmarkStart w:id="31" w:name="_Toc482214694"/>
-      <w:bookmarkStart w:id="32" w:name="_Toc482213669"/>
-      <w:bookmarkStart w:id="33" w:name="_Toc375220151"/>
-      <w:bookmarkStart w:id="34" w:name="_Toc373357950"/>
-      <w:bookmarkStart w:id="35" w:name="_Toc482907934"/>
-      <w:bookmarkStart w:id="36" w:name="_Toc482910546"/>
-      <w:bookmarkStart w:id="37" w:name="_Toc373357784"/>
-      <w:bookmarkStart w:id="38" w:name="_Toc483337438"/>
-      <w:bookmarkStart w:id="39" w:name="_Toc482535700"/>
-      <w:bookmarkStart w:id="40" w:name="_Toc374048220"/>
-      <w:bookmarkStart w:id="41" w:name="_Toc482214555"/>
-      <w:bookmarkStart w:id="42" w:name="_Toc483344110"/>
-      <w:bookmarkStart w:id="43" w:name="_Toc373357645"/>
-      <w:bookmarkStart w:id="44" w:name="_Toc374046424"/>
-      <w:bookmarkStart w:id="45" w:name="_Toc480809097"/>
-      <w:bookmarkStart w:id="46" w:name="_Toc480808971"/>
-      <w:bookmarkStart w:id="47" w:name="_Toc515364567"/>
+      <w:bookmarkStart w:id="25" w:name="_Toc373325093"/>
+      <w:bookmarkStart w:id="26" w:name="_Toc373325712"/>
+      <w:bookmarkStart w:id="27" w:name="_Toc373325899"/>
+      <w:bookmarkStart w:id="28" w:name="_Toc373326053"/>
+      <w:bookmarkStart w:id="29" w:name="_Toc482214166"/>
+      <w:bookmarkStart w:id="30" w:name="_Toc482214694"/>
+      <w:bookmarkStart w:id="31" w:name="_Toc482213669"/>
+      <w:bookmarkStart w:id="32" w:name="_Toc375220151"/>
+      <w:bookmarkStart w:id="33" w:name="_Toc373357950"/>
+      <w:bookmarkStart w:id="34" w:name="_Toc482907934"/>
+      <w:bookmarkStart w:id="35" w:name="_Toc482910546"/>
+      <w:bookmarkStart w:id="36" w:name="_Toc373357784"/>
+      <w:bookmarkStart w:id="37" w:name="_Toc483337438"/>
+      <w:bookmarkStart w:id="38" w:name="_Toc482535700"/>
+      <w:bookmarkStart w:id="39" w:name="_Toc374048220"/>
+      <w:bookmarkStart w:id="40" w:name="_Toc482214555"/>
+      <w:bookmarkStart w:id="41" w:name="_Toc483344110"/>
+      <w:bookmarkStart w:id="42" w:name="_Toc373357645"/>
+      <w:bookmarkStart w:id="43" w:name="_Toc374046424"/>
+      <w:bookmarkStart w:id="44" w:name="_Toc480809097"/>
+      <w:bookmarkStart w:id="45" w:name="_Toc480808971"/>
+      <w:bookmarkStart w:id="46" w:name="_Toc515364567"/>
       <w:r>
         <w:rPr>
           <w:rFonts w:hint="eastAsia"/>
@@ -1033,8 +1045,9 @@
         </w:rPr>
         <w:t>要</w:t>
       </w:r>
-      <w:bookmarkStart w:id="48" w:name="OLE_LINK4"/>
-      <w:bookmarkStart w:id="49" w:name="OLE_LINK5"/>
+      <w:bookmarkStart w:id="47" w:name="OLE_LINK4"/>
+      <w:bookmarkStart w:id="48" w:name="OLE_LINK5"/>
+      <w:bookmarkEnd w:id="25"/>
       <w:bookmarkEnd w:id="26"/>
       <w:bookmarkEnd w:id="27"/>
       <w:bookmarkEnd w:id="28"/>
@@ -1056,10 +1069,9 @@
       <w:bookmarkEnd w:id="44"/>
       <w:bookmarkEnd w:id="45"/>
       <w:bookmarkEnd w:id="46"/>
-      <w:bookmarkEnd w:id="47"/>
-    </w:p>
+    </w:p>
+    <w:bookmarkEnd w:id="47"/>
     <w:bookmarkEnd w:id="48"/>
-    <w:bookmarkEnd w:id="49"/>
     <w:p>
       <w:pPr>
         <w:spacing w:line="300" w:lineRule="auto"/>
@@ -1259,32 +1271,33 @@
         <w:pStyle w:val="Heading1"/>
         <w:spacing w:before="960" w:after="480"/>
       </w:pPr>
-      <w:bookmarkStart w:id="50" w:name="_Toc480808972"/>
-      <w:bookmarkStart w:id="51" w:name="_Toc482910547"/>
-      <w:bookmarkStart w:id="52" w:name="_Toc482214167"/>
-      <w:bookmarkStart w:id="53" w:name="_Toc482213670"/>
-      <w:bookmarkStart w:id="54" w:name="_Toc482535701"/>
-      <w:bookmarkStart w:id="55" w:name="_Toc375220152"/>
-      <w:bookmarkStart w:id="56" w:name="_Toc482214695"/>
-      <w:bookmarkStart w:id="57" w:name="_Toc482214556"/>
-      <w:bookmarkStart w:id="58" w:name="_Toc482907935"/>
-      <w:bookmarkStart w:id="59" w:name="_Toc373325713"/>
-      <w:bookmarkStart w:id="60" w:name="_Toc373325094"/>
-      <w:bookmarkStart w:id="61" w:name="_Toc483337439"/>
-      <w:bookmarkStart w:id="62" w:name="_Toc480809098"/>
-      <w:bookmarkStart w:id="63" w:name="_Toc373325900"/>
-      <w:bookmarkStart w:id="64" w:name="_Toc373357646"/>
-      <w:bookmarkStart w:id="65" w:name="_Toc374046425"/>
-      <w:bookmarkStart w:id="66" w:name="_Toc374048221"/>
-      <w:bookmarkStart w:id="67" w:name="_Toc373357785"/>
-      <w:bookmarkStart w:id="68" w:name="_Toc373357951"/>
-      <w:bookmarkStart w:id="69" w:name="_Toc483344111"/>
-      <w:bookmarkStart w:id="70" w:name="_Toc373326054"/>
-      <w:bookmarkStart w:id="71" w:name="_Toc515364568"/>
+      <w:bookmarkStart w:id="49" w:name="_Toc480808972"/>
+      <w:bookmarkStart w:id="50" w:name="_Toc482910547"/>
+      <w:bookmarkStart w:id="51" w:name="_Toc482214167"/>
+      <w:bookmarkStart w:id="52" w:name="_Toc482213670"/>
+      <w:bookmarkStart w:id="53" w:name="_Toc482535701"/>
+      <w:bookmarkStart w:id="54" w:name="_Toc375220152"/>
+      <w:bookmarkStart w:id="55" w:name="_Toc482214695"/>
+      <w:bookmarkStart w:id="56" w:name="_Toc482214556"/>
+      <w:bookmarkStart w:id="57" w:name="_Toc482907935"/>
+      <w:bookmarkStart w:id="58" w:name="_Toc373325713"/>
+      <w:bookmarkStart w:id="59" w:name="_Toc373325094"/>
+      <w:bookmarkStart w:id="60" w:name="_Toc483337439"/>
+      <w:bookmarkStart w:id="61" w:name="_Toc480809098"/>
+      <w:bookmarkStart w:id="62" w:name="_Toc373325900"/>
+      <w:bookmarkStart w:id="63" w:name="_Toc373357646"/>
+      <w:bookmarkStart w:id="64" w:name="_Toc374046425"/>
+      <w:bookmarkStart w:id="65" w:name="_Toc374048221"/>
+      <w:bookmarkStart w:id="66" w:name="_Toc373357785"/>
+      <w:bookmarkStart w:id="67" w:name="_Toc373357951"/>
+      <w:bookmarkStart w:id="68" w:name="_Toc483344111"/>
+      <w:bookmarkStart w:id="69" w:name="_Toc373326054"/>
+      <w:bookmarkStart w:id="70" w:name="_Toc515364568"/>
       <w:r>
         <w:lastRenderedPageBreak/>
         <w:t>ABSTRACT</w:t>
       </w:r>
+      <w:bookmarkEnd w:id="49"/>
       <w:bookmarkEnd w:id="50"/>
       <w:bookmarkEnd w:id="51"/>
       <w:bookmarkEnd w:id="52"/>
@@ -1306,7 +1319,6 @@
       <w:bookmarkEnd w:id="68"/>
       <w:bookmarkEnd w:id="69"/>
       <w:bookmarkEnd w:id="70"/>
-      <w:bookmarkEnd w:id="71"/>
     </w:p>
     <w:p>
       <w:pPr>
@@ -1478,30 +1490,33 @@
       <w:pPr>
         <w:pStyle w:val="Heading1"/>
         <w:spacing w:before="960" w:after="480"/>
-      </w:pPr>
-      <w:bookmarkStart w:id="72" w:name="_Toc482910548"/>
-      <w:bookmarkStart w:id="73" w:name="_Toc373357647"/>
-      <w:bookmarkStart w:id="74" w:name="_Toc374046426"/>
-      <w:bookmarkStart w:id="75" w:name="_Toc374048222"/>
-      <w:bookmarkStart w:id="76" w:name="_Toc373325095"/>
-      <w:bookmarkStart w:id="77" w:name="_Toc373357952"/>
-      <w:bookmarkStart w:id="78" w:name="_Toc480808826"/>
-      <w:bookmarkStart w:id="79" w:name="_Toc482214557"/>
-      <w:bookmarkStart w:id="80" w:name="_Toc373357786"/>
-      <w:bookmarkStart w:id="81" w:name="_Toc373325901"/>
-      <w:bookmarkStart w:id="82" w:name="_Toc375220153"/>
-      <w:bookmarkStart w:id="83" w:name="_Toc480808973"/>
-      <w:bookmarkStart w:id="84" w:name="_Toc373325714"/>
-      <w:bookmarkStart w:id="85" w:name="_Toc482535702"/>
-      <w:bookmarkStart w:id="86" w:name="_Toc483337440"/>
-      <w:bookmarkStart w:id="87" w:name="_Toc373326055"/>
-      <w:bookmarkStart w:id="88" w:name="_Toc482214168"/>
-      <w:bookmarkStart w:id="89" w:name="_Toc482907936"/>
-      <w:bookmarkStart w:id="90" w:name="_Toc482213671"/>
-      <w:bookmarkStart w:id="91" w:name="_Toc483344112"/>
-      <w:bookmarkStart w:id="92" w:name="_Toc482214696"/>
-      <w:bookmarkStart w:id="93" w:name="_Toc480809099"/>
-      <w:bookmarkStart w:id="94" w:name="_Toc515364569"/>
+        <w:rPr>
+          <w:noProof/>
+        </w:rPr>
+      </w:pPr>
+      <w:bookmarkStart w:id="71" w:name="_Toc482910548"/>
+      <w:bookmarkStart w:id="72" w:name="_Toc373357647"/>
+      <w:bookmarkStart w:id="73" w:name="_Toc374046426"/>
+      <w:bookmarkStart w:id="74" w:name="_Toc374048222"/>
+      <w:bookmarkStart w:id="75" w:name="_Toc373325095"/>
+      <w:bookmarkStart w:id="76" w:name="_Toc373357952"/>
+      <w:bookmarkStart w:id="77" w:name="_Toc480808826"/>
+      <w:bookmarkStart w:id="78" w:name="_Toc482214557"/>
+      <w:bookmarkStart w:id="79" w:name="_Toc373357786"/>
+      <w:bookmarkStart w:id="80" w:name="_Toc373325901"/>
+      <w:bookmarkStart w:id="81" w:name="_Toc375220153"/>
+      <w:bookmarkStart w:id="82" w:name="_Toc480808973"/>
+      <w:bookmarkStart w:id="83" w:name="_Toc373325714"/>
+      <w:bookmarkStart w:id="84" w:name="_Toc482535702"/>
+      <w:bookmarkStart w:id="85" w:name="_Toc483337440"/>
+      <w:bookmarkStart w:id="86" w:name="_Toc373326055"/>
+      <w:bookmarkStart w:id="87" w:name="_Toc482214168"/>
+      <w:bookmarkStart w:id="88" w:name="_Toc482907936"/>
+      <w:bookmarkStart w:id="89" w:name="_Toc482213671"/>
+      <w:bookmarkStart w:id="90" w:name="_Toc483344112"/>
+      <w:bookmarkStart w:id="91" w:name="_Toc482214696"/>
+      <w:bookmarkStart w:id="92" w:name="_Toc480809099"/>
+      <w:bookmarkStart w:id="93" w:name="_Toc515364569"/>
       <w:r>
         <w:rPr>
           <w:rFonts w:hint="eastAsia"/>
@@ -1521,6 +1536,7 @@
         </w:rPr>
         <w:t>录</w:t>
       </w:r>
+      <w:bookmarkEnd w:id="71"/>
       <w:bookmarkEnd w:id="72"/>
       <w:bookmarkEnd w:id="73"/>
       <w:bookmarkEnd w:id="74"/>
@@ -1543,67 +1559,27 @@
       <w:bookmarkEnd w:id="91"/>
       <w:bookmarkEnd w:id="92"/>
       <w:bookmarkEnd w:id="93"/>
-      <w:bookmarkEnd w:id="94"/>
-    </w:p>
-    <w:p>
-      <w:pPr>
-        <w:spacing w:beforeLines="50" w:before="120" w:line="300" w:lineRule="auto"/>
-        <w:ind w:leftChars="200" w:left="480"/>
-        <w:rPr>
-          <w:b/>
-        </w:rPr>
-      </w:pPr>
-      <w:r>
-        <w:rPr>
-          <w:rFonts w:hint="eastAsia"/>
-          <w:b/>
-        </w:rPr>
-        <w:t>摘要</w:t>
-      </w:r>
-    </w:p>
-    <w:p>
-      <w:pPr>
-        <w:spacing w:beforeLines="50" w:before="120" w:line="300" w:lineRule="auto"/>
-        <w:ind w:leftChars="200" w:left="480"/>
-        <w:rPr>
-          <w:noProof/>
-        </w:rPr>
-      </w:pPr>
-      <w:r>
-        <w:rPr>
-          <w:rFonts w:hint="eastAsia"/>
-          <w:b/>
-        </w:rPr>
-        <w:t>ABSTRACT</w:t>
-      </w:r>
-      <w:r>
-        <w:rPr>
-          <w:b/>
+      <w:r>
+        <w:rPr>
+          <w:b w:val="0"/>
         </w:rPr>
         <w:fldChar w:fldCharType="begin"/>
       </w:r>
       <w:r>
-        <w:rPr>
-          <w:b/>
-        </w:rPr>
         <w:instrText xml:space="preserve"> </w:instrText>
       </w:r>
       <w:r>
         <w:rPr>
           <w:rFonts w:hint="eastAsia"/>
-          <w:b/>
         </w:rPr>
         <w:instrText>TOC \o "1-3" \h \z \u</w:instrText>
       </w:r>
       <w:r>
-        <w:rPr>
-          <w:b/>
-        </w:rPr>
         <w:instrText xml:space="preserve"> </w:instrText>
       </w:r>
       <w:r>
         <w:rPr>
-          <w:b/>
+          <w:b w:val="0"/>
         </w:rPr>
         <w:fldChar w:fldCharType="separate"/>
       </w:r>
@@ -6444,23 +6420,7 @@
             <w:rFonts w:hint="eastAsia"/>
             <w:noProof/>
           </w:rPr>
-          <w:t>网站联</w:t>
-        </w:r>
-        <w:r>
-          <w:rPr>
-            <w:rStyle w:val="Hyperlink"/>
-            <w:rFonts w:hint="eastAsia"/>
-            <w:noProof/>
-          </w:rPr>
-          <w:t>系</w:t>
-        </w:r>
-        <w:r>
-          <w:rPr>
-            <w:rStyle w:val="Hyperlink"/>
-            <w:rFonts w:hint="eastAsia"/>
-            <w:noProof/>
-          </w:rPr>
-          <w:t>方式页面</w:t>
+          <w:t>网站联系方式页面</w:t>
         </w:r>
         <w:r>
           <w:rPr>
@@ -7041,23 +7001,7 @@
             <w:rFonts w:hint="eastAsia"/>
             <w:noProof/>
           </w:rPr>
-          <w:t>需改</w:t>
-        </w:r>
-        <w:r>
-          <w:rPr>
-            <w:rStyle w:val="Hyperlink"/>
-            <w:rFonts w:hint="eastAsia"/>
-            <w:noProof/>
-          </w:rPr>
-          <w:t>进</w:t>
-        </w:r>
-        <w:r>
-          <w:rPr>
-            <w:rStyle w:val="Hyperlink"/>
-            <w:rFonts w:hint="eastAsia"/>
-            <w:noProof/>
-          </w:rPr>
-          <w:t>的点</w:t>
+          <w:t>需改进的点</w:t>
         </w:r>
         <w:r>
           <w:rPr>
@@ -7864,12 +7808,12 @@
         <w:pStyle w:val="Heading1"/>
         <w:spacing w:before="960" w:after="480"/>
       </w:pPr>
-      <w:bookmarkStart w:id="95" w:name="_Toc373325902"/>
-      <w:bookmarkStart w:id="96" w:name="_Toc373357787"/>
-      <w:bookmarkStart w:id="97" w:name="_Toc373325096"/>
-      <w:bookmarkStart w:id="98" w:name="_Toc373357648"/>
-      <w:bookmarkStart w:id="99" w:name="_Toc373325715"/>
-      <w:bookmarkStart w:id="100" w:name="_Toc515364570"/>
+      <w:bookmarkStart w:id="94" w:name="_Toc373325902"/>
+      <w:bookmarkStart w:id="95" w:name="_Toc373357787"/>
+      <w:bookmarkStart w:id="96" w:name="_Toc373325096"/>
+      <w:bookmarkStart w:id="97" w:name="_Toc373357648"/>
+      <w:bookmarkStart w:id="98" w:name="_Toc373325715"/>
+      <w:bookmarkStart w:id="99" w:name="_Toc515364570"/>
       <w:r>
         <w:rPr>
           <w:rFonts w:hint="eastAsia"/>
@@ -7895,48 +7839,48 @@
         </w:rPr>
         <w:t xml:space="preserve">  </w:t>
       </w:r>
+      <w:bookmarkEnd w:id="94"/>
       <w:bookmarkEnd w:id="95"/>
       <w:bookmarkEnd w:id="96"/>
       <w:bookmarkEnd w:id="97"/>
       <w:bookmarkEnd w:id="98"/>
+      <w:r>
+        <w:rPr>
+          <w:rFonts w:hint="eastAsia"/>
+        </w:rPr>
+        <w:t>绪论</w:t>
+      </w:r>
       <w:bookmarkEnd w:id="99"/>
-      <w:r>
-        <w:rPr>
-          <w:rFonts w:hint="eastAsia"/>
-        </w:rPr>
-        <w:t>绪论</w:t>
-      </w:r>
-      <w:bookmarkEnd w:id="100"/>
     </w:p>
     <w:p>
       <w:pPr>
         <w:pStyle w:val="Heading2"/>
         <w:spacing w:before="240" w:after="120"/>
       </w:pPr>
-      <w:bookmarkStart w:id="101" w:name="_Toc373325716"/>
-      <w:bookmarkStart w:id="102" w:name="_Toc373357788"/>
-      <w:bookmarkStart w:id="103" w:name="_Toc373325903"/>
-      <w:bookmarkStart w:id="104" w:name="_Toc373325097"/>
-      <w:bookmarkStart w:id="105" w:name="_Toc373357649"/>
-      <w:bookmarkStart w:id="106" w:name="_Toc515364571"/>
+      <w:bookmarkStart w:id="100" w:name="_Toc373325716"/>
+      <w:bookmarkStart w:id="101" w:name="_Toc373357788"/>
+      <w:bookmarkStart w:id="102" w:name="_Toc373325903"/>
+      <w:bookmarkStart w:id="103" w:name="_Toc373325097"/>
+      <w:bookmarkStart w:id="104" w:name="_Toc373357649"/>
+      <w:bookmarkStart w:id="105" w:name="_Toc515364571"/>
       <w:r>
         <w:rPr>
           <w:rFonts w:hint="eastAsia"/>
         </w:rPr>
         <w:t xml:space="preserve">1.1 </w:t>
       </w:r>
+      <w:bookmarkEnd w:id="100"/>
       <w:bookmarkEnd w:id="101"/>
       <w:bookmarkEnd w:id="102"/>
       <w:bookmarkEnd w:id="103"/>
       <w:bookmarkEnd w:id="104"/>
+      <w:r>
+        <w:rPr>
+          <w:rFonts w:hint="eastAsia"/>
+        </w:rPr>
+        <w:t>背景</w:t>
+      </w:r>
       <w:bookmarkEnd w:id="105"/>
-      <w:r>
-        <w:rPr>
-          <w:rFonts w:hint="eastAsia"/>
-        </w:rPr>
-        <w:t>背景</w:t>
-      </w:r>
-      <w:bookmarkEnd w:id="106"/>
     </w:p>
     <w:p>
       <w:pPr>
@@ -8013,6 +7957,12 @@
         <w:rPr>
           <w:rFonts w:hint="eastAsia"/>
         </w:rPr>
+        <w:t>[1]</w:t>
+      </w:r>
+      <w:r>
+        <w:rPr>
+          <w:rFonts w:hint="eastAsia"/>
+        </w:rPr>
         <w:t>。</w:t>
       </w:r>
     </w:p>
@@ -8027,7 +7977,7 @@
         <w:pStyle w:val="Heading2"/>
         <w:spacing w:before="240" w:after="120"/>
       </w:pPr>
-      <w:bookmarkStart w:id="107" w:name="_Toc515364572"/>
+      <w:bookmarkStart w:id="106" w:name="_Toc515364572"/>
       <w:r>
         <w:rPr>
           <w:rFonts w:hint="eastAsia"/>
@@ -8046,7 +7996,7 @@
         </w:rPr>
         <w:t>目的和意义</w:t>
       </w:r>
-      <w:bookmarkEnd w:id="107"/>
+      <w:bookmarkEnd w:id="106"/>
     </w:p>
     <w:p>
       <w:pPr>
@@ -8162,8 +8112,16 @@
         <w:rPr>
           <w:rFonts w:hint="eastAsia"/>
         </w:rPr>
+        <w:t>[2]</w:t>
+      </w:r>
+      <w:r>
+        <w:rPr>
+          <w:rFonts w:hint="eastAsia"/>
+        </w:rPr>
         <w:t>。</w:t>
       </w:r>
+      <w:bookmarkStart w:id="107" w:name="_GoBack"/>
+      <w:bookmarkEnd w:id="107"/>
     </w:p>
     <w:p>
       <w:pPr>
@@ -8945,7 +8903,19 @@
         <w:rPr>
           <w:rFonts w:hint="eastAsia"/>
         </w:rPr>
-        <w:t>兼容语言。</w:t>
+        <w:t>兼容语言</w:t>
+      </w:r>
+      <w:r>
+        <w:rPr>
+          <w:rFonts w:hint="eastAsia"/>
+        </w:rPr>
+        <w:t>[3]</w:t>
+      </w:r>
+      <w:r>
+        <w:rPr>
+          <w:rFonts w:hint="eastAsia"/>
+        </w:rPr>
+        <w:t>。</w:t>
       </w:r>
     </w:p>
     <w:p>
@@ -10080,6 +10050,12 @@
       <w:pPr>
         <w:spacing w:line="300" w:lineRule="auto"/>
         <w:ind w:firstLineChars="200" w:firstLine="480"/>
+      </w:pPr>
+    </w:p>
+    <w:p/>
+    <w:p/>
+    <w:p>
+      <w:pPr>
         <w:sectPr>
           <w:type w:val="oddPage"/>
           <w:pgSz w:w="11906" w:h="16838"/>
@@ -10497,7 +10473,22 @@
         <w:rPr>
           <w:rFonts w:hint="eastAsia"/>
         </w:rPr>
-        <w:t>毕业设计目的为设计一个与教务管理系统中选课模块对应的学生选课管理信息系统，所涉及到的处理逻辑和处理方法皆来自于日常使用教务管理系统之后的心得和感想，以及进行总结之后得到的结论。</w:t>
+        <w:t>毕业设计目的为设计一个与教务管理系统中选课模块对应的学生选课管理信息系统，所涉及到的处理逻辑和处理方法皆来自于日常使用教务管理系统之后的心得和感想，以及进行总结之后得到的结论</w:t>
+      </w:r>
+      <w:r>
+        <w:rPr>
+          <w:rFonts w:hint="eastAsia"/>
+        </w:rPr>
+        <w:t>[</w:t>
+      </w:r>
+      <w:r>
+        <w:t>4]</w:t>
+      </w:r>
+      <w:r>
+        <w:rPr>
+          <w:rFonts w:hint="eastAsia"/>
+        </w:rPr>
+        <w:t>。</w:t>
       </w:r>
     </w:p>
     <w:p>
@@ -10914,7 +10905,28 @@
         <w:rPr>
           <w:rFonts w:hint="eastAsia"/>
         </w:rPr>
-        <w:t>的用例中包含三个角色：教师、学生和管理员以及六个用例（如前所述）。这三者在学生选课管理信息系统中扮演的角色各不相同；学生用户作为该系统的主要使用者，主要能够通过系统完成选择课程、查看自动生成的课表、对已经上过的课程进行查看，以及查看教师列表、查看所有课程列表等；教师用户作为系统的第二使用者，可以通过该系统进行课程发布、课表查看、已教过学生查看；管理员则可以通过该系统进行学生管理、教师管理和课程管理；其中管理员是该系统的最高权限者，可以对系统的一些参数进行修改以维护系统的正常运行。</w:t>
+        <w:t>的用例中包含三个角色：教师、学生和管理员以及六个用例（如前所述）。这三者在学生选课管理信息系统中扮演的角色各不相同；学生用户作为该系统的主要使用者，主要能够通过系统完成选择课程、查看自动生成的课表、对已经上过的课程进行查看，以及查看教师列表、查看所有课程列表等；教师用户作为系统的第二使用者，可以通过该系统进行课程发布、课表查看、已教过学生查看；管理员则可以通过该系统进行学生管理、教师管理和课程管理；其中管理员是该系统的最高权限者，可以对系统的一些参数进行修改以维护系统的正常运行</w:t>
+      </w:r>
+      <w:r>
+        <w:rPr>
+          <w:rFonts w:hint="eastAsia"/>
+        </w:rPr>
+        <w:t>[</w:t>
+      </w:r>
+      <w:r>
+        <w:t>5</w:t>
+      </w:r>
+      <w:r>
+        <w:rPr>
+          <w:rFonts w:hint="eastAsia"/>
+        </w:rPr>
+        <w:t>]</w:t>
+      </w:r>
+      <w:r>
+        <w:rPr>
+          <w:rFonts w:hint="eastAsia"/>
+        </w:rPr>
+        <w:t>。</w:t>
       </w:r>
     </w:p>
     <w:p>
@@ -17519,6 +17531,19 @@
           <w:szCs w:val="24"/>
         </w:rPr>
         <w:t>经可用，或预计将会推出</w:t>
+      </w:r>
+      <w:r>
+        <w:rPr>
+          <w:rFonts w:hint="eastAsia"/>
+          <w:szCs w:val="24"/>
+        </w:rPr>
+        <w:t>[</w:t>
+      </w:r>
+      <w:r>
+        <w:rPr>
+          <w:szCs w:val="24"/>
+        </w:rPr>
+        <w:t>6]</w:t>
       </w:r>
       <w:r>
         <w:rPr>
@@ -17794,7 +17819,28 @@
         <w:rPr>
           <w:rFonts w:hint="eastAsia"/>
         </w:rPr>
-        <w:t>课表的功能、发布新课程、修改个人信息等功能；学生用户可以在系统中完成查看当前课表和所有课程的功能，并且可以选课、收藏课程；管理员则可以进行对学生、教师和未发布课程的管理。除以上功能之外，学生可以对所选课程进行管理，比如退选、收藏、取消收藏等功能；教师可以对发布的课程进行查看，如果教师发布的课程未审核通过，则无法出现在学生选课界面。管理员可以对学生信息进行管理、也可以对教师信息进行管理；除此之外还可以审核课程是否可以加入学生的培养计划和选课列表。其他一些细节的功能如查看当前教学周、查看课程评论等也是本系统的功能。</w:t>
+        <w:t>课表的功能、发布新课程、修改个人信息等功能；学生用户可以在系统中完成查看当前课表和所有课程的功能，并且可以选课、收藏课程；管理员则可以进行对学生、教师和未发布课程的管理。除以上功能之外，学生可以对所选课程进行管理，比如退选、收藏、取消收藏等功能；教师可以对发布的课程进行查看，如果教师发布的课程未审核通过，则无法出现在学生选课界面。管理员可以对学生信息进行管理、也可以对教师信息进行管理；除此之外还可以审核课程是否可以加入学生的培养计划和选课列表。其他一些细节的功能如查看当前教学周、查看课程评论等也是本系统的功能</w:t>
+      </w:r>
+      <w:r>
+        <w:rPr>
+          <w:rFonts w:hint="eastAsia"/>
+        </w:rPr>
+        <w:t>[</w:t>
+      </w:r>
+      <w:r>
+        <w:t>7</w:t>
+      </w:r>
+      <w:r>
+        <w:rPr>
+          <w:rFonts w:hint="eastAsia"/>
+        </w:rPr>
+        <w:t>]</w:t>
+      </w:r>
+      <w:r>
+        <w:rPr>
+          <w:rFonts w:hint="eastAsia"/>
+        </w:rPr>
+        <w:t>。</w:t>
       </w:r>
     </w:p>
     <w:p>
@@ -31592,7 +31638,19 @@
         <w:rPr>
           <w:rFonts w:hint="eastAsia"/>
         </w:rPr>
-        <w:t>所示）；无论是学生还是老师或是管理员，都会通过这个界面，输入正确的用户名密码登录到学生选课管理信息系统。如果用户进入该网站只是停留在该页面，则不会进入任何其他界面。</w:t>
+        <w:t>所示）；无论是学生还是老师或是管理员，都会通过这个界面，输入正确的用户名密码登录到学生选课管理信息系统。如果用户进入该网站只是停留在该页面，则不会进入任何其他界面</w:t>
+      </w:r>
+      <w:r>
+        <w:rPr>
+          <w:rFonts w:hint="eastAsia"/>
+        </w:rPr>
+        <w:t>[8]</w:t>
+      </w:r>
+      <w:r>
+        <w:rPr>
+          <w:rFonts w:hint="eastAsia"/>
+        </w:rPr>
+        <w:t>。</w:t>
       </w:r>
     </w:p>
     <w:p>
@@ -40681,19 +40739,61 @@
         <w:rPr>
           <w:rFonts w:hint="eastAsia"/>
         </w:rPr>
-        <w:t>光阴似箭，日月如梭，</w:t>
-      </w:r>
-      <w:r>
-        <w:rPr>
-          <w:rFonts w:hint="eastAsia"/>
-        </w:rPr>
-        <w:t>2014</w:t>
-      </w:r>
-      <w:r>
-        <w:rPr>
-          <w:rFonts w:hint="eastAsia"/>
-        </w:rPr>
-        <w:t>届入学的我们已经走入毕业季，在校的四年间我们学习了各种不同的基础知识以及专业知识，而毕业设计以及毕业论文正是检验我们学习成果的一种好方式，这是我们大学生涯交上的最后一份答卷，是帮助我们重新审视自己大学四年所得的机会，是运用我们所掌握技能、提升自我的实战演练。</w:t>
+        <w:t>时间如白驹过隙</w:t>
+      </w:r>
+      <w:r>
+        <w:rPr>
+          <w:rFonts w:hint="eastAsia"/>
+        </w:rPr>
+        <w:t>，</w:t>
+      </w:r>
+      <w:r>
+        <w:rPr>
+          <w:rFonts w:hint="eastAsia"/>
+        </w:rPr>
+        <w:t>最后一学期快进入尾声，我的毕业设计也迎来了新的篇章——结束语。作为计算机专业的学生，毕业设计是我接手的最大的项目，在前面三年的学习生活中，我更多的是让自己的心静下来，将课堂上学到的东西沉淀下来，变成自己的知识储备。所以过去没有经历过项目开发，不了解一个项目的构成和开发所需要做的准备。但是毕业设计给了我这个机会，着实让我体验了一把什么是项目的</w:t>
+      </w:r>
+      <w:r>
+        <w:rPr>
+          <w:rFonts w:hint="eastAsia"/>
+        </w:rPr>
+        <w:t>Deadline</w:t>
+      </w:r>
+      <w:r>
+        <w:rPr>
+          <w:rFonts w:hint="eastAsia"/>
+        </w:rPr>
+        <w:t>。在完成论文的</w:t>
+      </w:r>
+      <w:r>
+        <w:rPr>
+          <w:rFonts w:hint="eastAsia"/>
+        </w:rPr>
+        <w:t>过程中，</w:t>
+      </w:r>
+      <w:r>
+        <w:rPr>
+          <w:rFonts w:hint="eastAsia"/>
+        </w:rPr>
+        <w:t>回忆起了各种不同的基础</w:t>
+      </w:r>
+      <w:r>
+        <w:rPr>
+          <w:rFonts w:hint="eastAsia"/>
+        </w:rPr>
+        <w:t>及专业知识</w:t>
+      </w:r>
+      <w:r>
+        <w:rPr>
+          <w:rFonts w:hint="eastAsia"/>
+        </w:rPr>
+        <w:t>，它们现在凝聚在我的毕业论文和设计中，成为我一生的宝贝和财富</w:t>
+      </w:r>
+      <w:r>
+        <w:rPr>
+          <w:rFonts w:hint="eastAsia"/>
+        </w:rPr>
+        <w:t>。</w:t>
       </w:r>
     </w:p>
     <w:p>
@@ -40729,8 +40829,40 @@
         <w:rPr>
           <w:rFonts w:hint="eastAsia"/>
         </w:rPr>
-        <w:t>一个完整的准备及完成毕业设计过程要求我们融会贯通大学所学到的所有知识，训练我们独立思考，自我成长，克服困难，静心学习。我们在这个过程中温故知新，重拾可能已经遗忘的知识，仔细思索各个实施环境的所有细节，上网搜索补充自身的知识薄弱点，潜心研究遇到的困难。尽管在此期间会碰到很多意想不到的意外，可能会有计划之外的疏忽、技术上的难关、客观因素的阻挠，但是学会如何随机应变、及时解决问题也正是我们在其中学到的珍贵的技能之一。在遇到问题，解决问题的过程中，我们慢慢学会了发现，思考，总结，记录，反思，改正。</w:t>
-      </w:r>
+        <w:t>一个完整的准备及完成毕业设计过程要求我们融会贯通大学所学到的所有知识，训练我们独立思考，自我成长，克服困难，静心学习。我们在这个过程中温故知新，重拾可能已经遗忘的知识，仔细思索各个实施环境的所有细节，上网搜索补充自身的知识薄弱点，潜心研究遇到的困难。尽管在此期间会碰到很多意想不到的意外，可能会有计划之外的疏忽、技术上的难关、客观因素的阻挠，但是学会如何随机应变、及时解决问题也正是我</w:t>
+      </w:r>
+      <w:r>
+        <w:rPr>
+          <w:rFonts w:hint="eastAsia"/>
+        </w:rPr>
+        <w:t>们在其中学到的珍贵的技能之一。在遇到问题，解决问题的过程中，</w:t>
+      </w:r>
+      <w:r>
+        <w:rPr>
+          <w:rFonts w:hint="eastAsia"/>
+        </w:rPr>
+        <w:t>慢慢学会了发现，思考，总结，记录，反思，改正。</w:t>
+      </w:r>
+    </w:p>
+    <w:p>
+      <w:pPr>
+        <w:pStyle w:val="Heading2"/>
+        <w:spacing w:before="240" w:after="120"/>
+      </w:pPr>
+      <w:bookmarkStart w:id="205" w:name="_Toc515364629"/>
+      <w:r>
+        <w:rPr>
+          <w:rFonts w:hint="eastAsia"/>
+        </w:rPr>
+        <w:t xml:space="preserve">7.2 </w:t>
+      </w:r>
+      <w:r>
+        <w:rPr>
+          <w:rFonts w:hint="eastAsia"/>
+        </w:rPr>
+        <w:t>需改进的点</w:t>
+      </w:r>
+      <w:bookmarkEnd w:id="205"/>
     </w:p>
     <w:p>
       <w:pPr>
@@ -40741,28 +40873,32 @@
         <w:rPr>
           <w:rFonts w:hint="eastAsia"/>
         </w:rPr>
-        <w:t>这次毕业设计让我感觉到我还有很多不足，学习是一件永无止境的事情，我们应该在毕业之后的日子中继续学习，努力提高自己。不仅要享受学习的带来的成果，也要享受学习的过程。这个过程肯定会充满艰辛，但又有什么事不是如此呢？</w:t>
-      </w:r>
-    </w:p>
-    <w:p>
-      <w:pPr>
-        <w:pStyle w:val="Heading2"/>
-        <w:spacing w:before="240" w:after="120"/>
-      </w:pPr>
-      <w:bookmarkStart w:id="205" w:name="_Toc515364629"/>
-      <w:r>
-        <w:rPr>
-          <w:rFonts w:hint="eastAsia"/>
-        </w:rPr>
-        <w:t xml:space="preserve">7.2 </w:t>
-      </w:r>
-      <w:r>
-        <w:rPr>
-          <w:rFonts w:hint="eastAsia"/>
-        </w:rPr>
-        <w:t>需改进的点</w:t>
-      </w:r>
-      <w:bookmarkEnd w:id="205"/>
+        <w:t>本次系统前台使用了来自</w:t>
+      </w:r>
+      <w:r>
+        <w:rPr>
+          <w:rFonts w:hint="eastAsia"/>
+        </w:rPr>
+        <w:t>Twitter</w:t>
+      </w:r>
+      <w:r>
+        <w:rPr>
+          <w:rFonts w:hint="eastAsia"/>
+        </w:rPr>
+        <w:t>的开源框架</w:t>
+      </w:r>
+      <w:r>
+        <w:rPr>
+          <w:rFonts w:hint="eastAsia"/>
+        </w:rPr>
+        <w:t>Bootstrap</w:t>
+      </w:r>
+      <w:r>
+        <w:rPr>
+          <w:rFonts w:hint="eastAsia"/>
+        </w:rPr>
+        <w:t>，它使得前台页面的开发更加容易便捷，但也使得使用这个框架时，限于对框架本身的不了解，局限了部分功能的实现。在前期准备时应该更多参考框架本身的使用手册以及理解开源代码。</w:t>
+      </w:r>
     </w:p>
     <w:p>
       <w:pPr>
@@ -40773,31 +40909,1006 @@
         <w:rPr>
           <w:rFonts w:hint="eastAsia"/>
         </w:rPr>
-        <w:t>本次系统前台使用了来自</w:t>
-      </w:r>
-      <w:r>
-        <w:rPr>
-          <w:rFonts w:hint="eastAsia"/>
-        </w:rPr>
-        <w:t>Twitter</w:t>
-      </w:r>
-      <w:r>
-        <w:rPr>
-          <w:rFonts w:hint="eastAsia"/>
-        </w:rPr>
-        <w:t>的开源框架</w:t>
-      </w:r>
-      <w:r>
-        <w:rPr>
-          <w:rFonts w:hint="eastAsia"/>
-        </w:rPr>
-        <w:t>Bootstrap</w:t>
-      </w:r>
-      <w:r>
-        <w:rPr>
-          <w:rFonts w:hint="eastAsia"/>
-        </w:rPr>
-        <w:t>，它使得前台页面的开发更加容易便捷，但也使得使用这个框架时，限于对框架本身的不了解，局限了部分功能的实现。在前期准备时应该更多参考框架本身的使用手册以及理解开源代码。</w:t>
+        <w:t>本次系统使用了</w:t>
+      </w:r>
+      <w:r>
+        <w:rPr>
+          <w:rFonts w:hint="eastAsia"/>
+        </w:rPr>
+        <w:t>MVC</w:t>
+      </w:r>
+      <w:r>
+        <w:rPr>
+          <w:rFonts w:hint="eastAsia"/>
+        </w:rPr>
+        <w:t>最根本的</w:t>
+      </w:r>
+      <w:r>
+        <w:rPr>
+          <w:rFonts w:hint="eastAsia"/>
+        </w:rPr>
+        <w:t>.NET</w:t>
+      </w:r>
+      <w:r>
+        <w:rPr>
+          <w:rFonts w:hint="eastAsia"/>
+        </w:rPr>
+        <w:t>的</w:t>
+      </w:r>
+      <w:r>
+        <w:rPr>
+          <w:rFonts w:hint="eastAsia"/>
+        </w:rPr>
+        <w:t>HTML</w:t>
+      </w:r>
+      <w:r>
+        <w:rPr>
+          <w:rFonts w:hint="eastAsia"/>
+        </w:rPr>
+        <w:t>结合</w:t>
+      </w:r>
+      <w:r>
+        <w:rPr>
+          <w:rFonts w:hint="eastAsia"/>
+        </w:rPr>
+        <w:t>Razor</w:t>
+      </w:r>
+      <w:r>
+        <w:rPr>
+          <w:rFonts w:hint="eastAsia"/>
+        </w:rPr>
+        <w:t>引擎</w:t>
+      </w:r>
+      <w:r>
+        <w:rPr>
+          <w:rFonts w:hint="eastAsia"/>
+        </w:rPr>
+        <w:t>的方法实现。虽然较为基础通用，但是却不是现今主流使用框架，之后应该更多学习类似</w:t>
+      </w:r>
+      <w:r>
+        <w:rPr>
+          <w:rFonts w:hint="eastAsia"/>
+        </w:rPr>
+        <w:t>spring</w:t>
+      </w:r>
+      <w:r>
+        <w:t xml:space="preserve"> </w:t>
+      </w:r>
+      <w:r>
+        <w:rPr>
+          <w:rFonts w:hint="eastAsia"/>
+        </w:rPr>
+        <w:t>mvc</w:t>
+      </w:r>
+      <w:r>
+        <w:rPr>
+          <w:rFonts w:hint="eastAsia"/>
+        </w:rPr>
+        <w:t>等现今主流框架</w:t>
+      </w:r>
+      <w:r>
+        <w:rPr>
+          <w:rFonts w:hint="eastAsia"/>
+        </w:rPr>
+        <w:t>[9]</w:t>
+      </w:r>
+      <w:r>
+        <w:rPr>
+          <w:rFonts w:hint="eastAsia"/>
+        </w:rPr>
+        <w:t>。</w:t>
+      </w:r>
+    </w:p>
+    <w:p>
+      <w:pPr>
+        <w:pStyle w:val="Heading1"/>
+        <w:spacing w:before="960" w:after="480"/>
+      </w:pPr>
+      <w:bookmarkStart w:id="206" w:name="_Toc515364630"/>
+      <w:r>
+        <w:rPr>
+          <w:rFonts w:hint="eastAsia"/>
+        </w:rPr>
+        <w:lastRenderedPageBreak/>
+        <w:t>参考文献</w:t>
+      </w:r>
+      <w:bookmarkEnd w:id="206"/>
+    </w:p>
+    <w:p>
+      <w:pPr>
+        <w:spacing w:beforeLines="50" w:before="120" w:line="300" w:lineRule="auto"/>
+        <w:rPr>
+          <w:sz w:val="22"/>
+          <w:szCs w:val="21"/>
+        </w:rPr>
+      </w:pPr>
+      <w:r>
+        <w:rPr>
+          <w:rFonts w:hint="eastAsia"/>
+          <w:sz w:val="22"/>
+          <w:szCs w:val="21"/>
+        </w:rPr>
+        <w:t>[</w:t>
+      </w:r>
+      <w:r>
+        <w:rPr>
+          <w:rFonts w:hint="eastAsia"/>
+          <w:sz w:val="22"/>
+          <w:szCs w:val="21"/>
+        </w:rPr>
+        <w:t>注</w:t>
+      </w:r>
+      <w:r>
+        <w:rPr>
+          <w:rFonts w:hint="eastAsia"/>
+          <w:sz w:val="22"/>
+          <w:szCs w:val="21"/>
+        </w:rPr>
+        <w:t>]</w:t>
+      </w:r>
+      <w:r>
+        <w:rPr>
+          <w:rFonts w:hint="eastAsia"/>
+          <w:sz w:val="22"/>
+          <w:szCs w:val="21"/>
+        </w:rPr>
+        <w:t>：由于本文档代码部分参考</w:t>
+      </w:r>
+      <w:r>
+        <w:rPr>
+          <w:rFonts w:hint="eastAsia"/>
+          <w:sz w:val="22"/>
+          <w:szCs w:val="21"/>
+        </w:rPr>
+        <w:t>博客网站</w:t>
+      </w:r>
+      <w:r>
+        <w:rPr>
+          <w:rFonts w:hint="eastAsia"/>
+          <w:sz w:val="22"/>
+          <w:szCs w:val="21"/>
+        </w:rPr>
+        <w:t>较多，</w:t>
+      </w:r>
+      <w:r>
+        <w:rPr>
+          <w:rFonts w:hint="eastAsia"/>
+          <w:sz w:val="22"/>
+          <w:szCs w:val="21"/>
+        </w:rPr>
+        <w:t>因而</w:t>
+      </w:r>
+      <w:r>
+        <w:rPr>
+          <w:rFonts w:hint="eastAsia"/>
+          <w:sz w:val="22"/>
+          <w:szCs w:val="21"/>
+        </w:rPr>
+        <w:t>文中未给出引用位置。</w:t>
+      </w:r>
+    </w:p>
+    <w:p>
+      <w:pPr>
+        <w:spacing w:beforeLines="50" w:before="120" w:line="300" w:lineRule="auto"/>
+        <w:rPr>
+          <w:sz w:val="22"/>
+          <w:szCs w:val="21"/>
+        </w:rPr>
+      </w:pPr>
+    </w:p>
+    <w:p>
+      <w:pPr>
+        <w:spacing w:beforeLines="50" w:before="120" w:line="300" w:lineRule="auto"/>
+        <w:rPr>
+          <w:sz w:val="21"/>
+          <w:szCs w:val="21"/>
+        </w:rPr>
+      </w:pPr>
+      <w:r>
+        <w:rPr>
+          <w:szCs w:val="21"/>
+        </w:rPr>
+        <w:t>[</w:t>
+      </w:r>
+      <w:r>
+        <w:rPr>
+          <w:rFonts w:hint="eastAsia"/>
+          <w:szCs w:val="21"/>
+        </w:rPr>
+        <w:t>1</w:t>
+      </w:r>
+      <w:r>
+        <w:rPr>
+          <w:szCs w:val="21"/>
+        </w:rPr>
+        <w:t xml:space="preserve">] </w:t>
+      </w:r>
+      <w:r>
+        <w:rPr>
+          <w:rFonts w:hint="eastAsia"/>
+          <w:szCs w:val="21"/>
+        </w:rPr>
+        <w:t>萨默维尔</w:t>
+      </w:r>
+      <w:r>
+        <w:rPr>
+          <w:szCs w:val="21"/>
+        </w:rPr>
+        <w:t>(Ian Sommerville)</w:t>
+      </w:r>
+      <w:r>
+        <w:rPr>
+          <w:rFonts w:hint="eastAsia"/>
+          <w:szCs w:val="21"/>
+        </w:rPr>
+        <w:t>.</w:t>
+      </w:r>
+      <w:r>
+        <w:rPr>
+          <w:rFonts w:hint="eastAsia"/>
+          <w:szCs w:val="21"/>
+        </w:rPr>
+        <w:t>软件工程</w:t>
+      </w:r>
+      <w:r>
+        <w:rPr>
+          <w:rFonts w:hint="eastAsia"/>
+          <w:szCs w:val="21"/>
+        </w:rPr>
+        <w:t>[</w:t>
+      </w:r>
+      <w:r>
+        <w:rPr>
+          <w:szCs w:val="21"/>
+        </w:rPr>
+        <w:t>M</w:t>
+      </w:r>
+      <w:r>
+        <w:rPr>
+          <w:rFonts w:hint="eastAsia"/>
+          <w:szCs w:val="21"/>
+        </w:rPr>
+        <w:t>].</w:t>
+      </w:r>
+      <w:r>
+        <w:rPr>
+          <w:rFonts w:hint="eastAsia"/>
+        </w:rPr>
+        <w:t xml:space="preserve"> </w:t>
+      </w:r>
+      <w:r>
+        <w:rPr>
+          <w:rFonts w:hint="eastAsia"/>
+        </w:rPr>
+        <w:t>北京</w:t>
+      </w:r>
+      <w:r>
+        <w:rPr>
+          <w:rFonts w:hint="eastAsia"/>
+        </w:rPr>
+        <w:t>:</w:t>
+      </w:r>
+      <w:r>
+        <w:rPr>
+          <w:rFonts w:hint="eastAsia"/>
+          <w:szCs w:val="21"/>
+        </w:rPr>
+        <w:t>机械工业出版社</w:t>
+      </w:r>
+      <w:r>
+        <w:rPr>
+          <w:rFonts w:hint="eastAsia"/>
+          <w:szCs w:val="21"/>
+        </w:rPr>
+        <w:t>.</w:t>
+      </w:r>
+      <w:r>
+        <w:rPr>
+          <w:rFonts w:hint="eastAsia"/>
+        </w:rPr>
+        <w:t xml:space="preserve"> </w:t>
+      </w:r>
+      <w:r>
+        <w:rPr>
+          <w:rFonts w:hint="eastAsia"/>
+          <w:szCs w:val="21"/>
+        </w:rPr>
+        <w:t>2011.</w:t>
+      </w:r>
+      <w:r>
+        <w:rPr>
+          <w:szCs w:val="21"/>
+        </w:rPr>
+        <w:t>5-105</w:t>
+      </w:r>
+    </w:p>
+    <w:p>
+      <w:pPr>
+        <w:rPr>
+          <w:szCs w:val="21"/>
+        </w:rPr>
+      </w:pPr>
+      <w:r>
+        <w:rPr>
+          <w:rFonts w:hint="eastAsia"/>
+          <w:szCs w:val="21"/>
+        </w:rPr>
+        <w:t>[</w:t>
+      </w:r>
+      <w:r>
+        <w:rPr>
+          <w:szCs w:val="21"/>
+        </w:rPr>
+        <w:t xml:space="preserve">2] </w:t>
+      </w:r>
+      <w:r>
+        <w:rPr>
+          <w:rFonts w:hint="eastAsia"/>
+          <w:szCs w:val="21"/>
+        </w:rPr>
+        <w:t>弗瑞曼</w:t>
+      </w:r>
+      <w:r>
+        <w:rPr>
+          <w:rFonts w:hint="eastAsia"/>
+          <w:szCs w:val="21"/>
+        </w:rPr>
+        <w:t xml:space="preserve"> (Adam Freeman)</w:t>
+      </w:r>
+      <w:r>
+        <w:rPr>
+          <w:szCs w:val="21"/>
+        </w:rPr>
+        <w:t>.</w:t>
+      </w:r>
+      <w:r>
+        <w:rPr>
+          <w:rFonts w:hint="eastAsia"/>
+          <w:szCs w:val="21"/>
+        </w:rPr>
+        <w:t>精通</w:t>
+      </w:r>
+      <w:r>
+        <w:rPr>
+          <w:rFonts w:hint="eastAsia"/>
+          <w:szCs w:val="21"/>
+        </w:rPr>
+        <w:t>ASP.NET</w:t>
+      </w:r>
+      <w:r>
+        <w:rPr>
+          <w:szCs w:val="21"/>
+        </w:rPr>
+        <w:t xml:space="preserve"> </w:t>
+      </w:r>
+      <w:r>
+        <w:rPr>
+          <w:rFonts w:hint="eastAsia"/>
+          <w:szCs w:val="21"/>
+        </w:rPr>
+        <w:t>MVC5</w:t>
+      </w:r>
+      <w:r>
+        <w:rPr>
+          <w:szCs w:val="21"/>
+        </w:rPr>
+        <w:t xml:space="preserve">[M]. </w:t>
+      </w:r>
+      <w:r>
+        <w:rPr>
+          <w:rFonts w:hint="eastAsia"/>
+          <w:szCs w:val="21"/>
+        </w:rPr>
+        <w:t>北京</w:t>
+      </w:r>
+      <w:r>
+        <w:rPr>
+          <w:rFonts w:hint="eastAsia"/>
+          <w:szCs w:val="21"/>
+        </w:rPr>
+        <w:t>:</w:t>
+      </w:r>
+      <w:r>
+        <w:rPr>
+          <w:rFonts w:hint="eastAsia"/>
+          <w:szCs w:val="21"/>
+        </w:rPr>
+        <w:t>人民邮电出版</w:t>
+      </w:r>
+      <w:r>
+        <w:rPr>
+          <w:rFonts w:hint="eastAsia"/>
+          <w:szCs w:val="21"/>
+        </w:rPr>
+        <w:t xml:space="preserve">    </w:t>
+      </w:r>
+      <w:r>
+        <w:rPr>
+          <w:szCs w:val="21"/>
+        </w:rPr>
+        <w:t xml:space="preserve">   </w:t>
+      </w:r>
+      <w:r>
+        <w:rPr>
+          <w:rFonts w:hint="eastAsia"/>
+          <w:szCs w:val="21"/>
+        </w:rPr>
+        <w:t>社</w:t>
+      </w:r>
+      <w:r>
+        <w:rPr>
+          <w:szCs w:val="21"/>
+        </w:rPr>
+        <w:t>.2016.1-51</w:t>
+      </w:r>
+    </w:p>
+    <w:p>
+      <w:pPr>
+        <w:rPr>
+          <w:szCs w:val="21"/>
+        </w:rPr>
+      </w:pPr>
+      <w:r>
+        <w:rPr>
+          <w:szCs w:val="21"/>
+        </w:rPr>
+        <w:t xml:space="preserve">[3] </w:t>
+      </w:r>
+      <w:r>
+        <w:rPr>
+          <w:rFonts w:hint="eastAsia"/>
+          <w:szCs w:val="21"/>
+        </w:rPr>
+        <w:t>唐汉明</w:t>
+      </w:r>
+      <w:r>
+        <w:rPr>
+          <w:rFonts w:hint="eastAsia"/>
+          <w:szCs w:val="21"/>
+        </w:rPr>
+        <w:t>,</w:t>
+      </w:r>
+      <w:r>
+        <w:rPr>
+          <w:rFonts w:hint="eastAsia"/>
+          <w:szCs w:val="21"/>
+        </w:rPr>
+        <w:t>翟振兴</w:t>
+      </w:r>
+      <w:r>
+        <w:rPr>
+          <w:rFonts w:hint="eastAsia"/>
+          <w:szCs w:val="21"/>
+        </w:rPr>
+        <w:t>,</w:t>
+      </w:r>
+      <w:r>
+        <w:rPr>
+          <w:rFonts w:hint="eastAsia"/>
+          <w:szCs w:val="21"/>
+        </w:rPr>
+        <w:t>关宝军</w:t>
+      </w:r>
+      <w:r>
+        <w:rPr>
+          <w:rFonts w:hint="eastAsia"/>
+          <w:szCs w:val="21"/>
+        </w:rPr>
+        <w:t>,</w:t>
+      </w:r>
+      <w:r>
+        <w:rPr>
+          <w:rFonts w:hint="eastAsia"/>
+          <w:szCs w:val="21"/>
+        </w:rPr>
+        <w:t>王洪权</w:t>
+      </w:r>
+      <w:r>
+        <w:rPr>
+          <w:rFonts w:hint="eastAsia"/>
+          <w:szCs w:val="21"/>
+        </w:rPr>
+        <w:t>.</w:t>
+      </w:r>
+      <w:r>
+        <w:rPr>
+          <w:rFonts w:hint="eastAsia"/>
+        </w:rPr>
+        <w:t xml:space="preserve"> </w:t>
+      </w:r>
+      <w:r>
+        <w:rPr>
+          <w:rFonts w:hint="eastAsia"/>
+          <w:szCs w:val="21"/>
+        </w:rPr>
+        <w:t>深入浅出</w:t>
+      </w:r>
+      <w:r>
+        <w:rPr>
+          <w:rFonts w:hint="eastAsia"/>
+          <w:szCs w:val="21"/>
+        </w:rPr>
+        <w:t>MySQL:</w:t>
+      </w:r>
+      <w:r>
+        <w:rPr>
+          <w:rFonts w:hint="eastAsia"/>
+          <w:szCs w:val="21"/>
+        </w:rPr>
+        <w:t>数据库开发、优化与管理维护（第</w:t>
+      </w:r>
+      <w:r>
+        <w:rPr>
+          <w:rFonts w:hint="eastAsia"/>
+          <w:szCs w:val="21"/>
+        </w:rPr>
+        <w:t>2</w:t>
+      </w:r>
+      <w:r>
+        <w:rPr>
+          <w:rFonts w:hint="eastAsia"/>
+          <w:szCs w:val="21"/>
+        </w:rPr>
+        <w:t>版）</w:t>
+      </w:r>
+      <w:r>
+        <w:rPr>
+          <w:rFonts w:hint="eastAsia"/>
+          <w:szCs w:val="21"/>
+        </w:rPr>
+        <w:t>[</w:t>
+      </w:r>
+      <w:r>
+        <w:rPr>
+          <w:szCs w:val="21"/>
+        </w:rPr>
+        <w:t>M</w:t>
+      </w:r>
+      <w:r>
+        <w:rPr>
+          <w:rFonts w:hint="eastAsia"/>
+          <w:szCs w:val="21"/>
+        </w:rPr>
+        <w:t>].</w:t>
+      </w:r>
+      <w:r>
+        <w:rPr>
+          <w:szCs w:val="21"/>
+        </w:rPr>
+        <w:t xml:space="preserve"> </w:t>
+      </w:r>
+      <w:r>
+        <w:rPr>
+          <w:rFonts w:hint="eastAsia"/>
+          <w:szCs w:val="21"/>
+        </w:rPr>
+        <w:t>北京</w:t>
+      </w:r>
+      <w:r>
+        <w:rPr>
+          <w:rFonts w:hint="eastAsia"/>
+          <w:szCs w:val="21"/>
+        </w:rPr>
+        <w:t>:</w:t>
+      </w:r>
+      <w:r>
+        <w:rPr>
+          <w:rFonts w:hint="eastAsia"/>
+          <w:szCs w:val="21"/>
+        </w:rPr>
+        <w:t>人民邮电出版社</w:t>
+      </w:r>
+      <w:r>
+        <w:rPr>
+          <w:rFonts w:hint="eastAsia"/>
+          <w:szCs w:val="21"/>
+        </w:rPr>
+        <w:t>.</w:t>
+      </w:r>
+      <w:r>
+        <w:rPr>
+          <w:szCs w:val="21"/>
+        </w:rPr>
+        <w:t>2014.1-1</w:t>
+      </w:r>
+    </w:p>
+    <w:p>
+      <w:pPr>
+        <w:rPr>
+          <w:szCs w:val="21"/>
+        </w:rPr>
+      </w:pPr>
+      <w:r>
+        <w:rPr>
+          <w:szCs w:val="21"/>
+        </w:rPr>
+        <w:t>[</w:t>
+      </w:r>
+      <w:r>
+        <w:rPr>
+          <w:rFonts w:hint="eastAsia"/>
+          <w:szCs w:val="21"/>
+        </w:rPr>
+        <w:t>4</w:t>
+      </w:r>
+      <w:r>
+        <w:rPr>
+          <w:szCs w:val="21"/>
+        </w:rPr>
+        <w:t xml:space="preserve">] </w:t>
+      </w:r>
+      <w:r>
+        <w:rPr>
+          <w:rFonts w:hint="eastAsia"/>
+          <w:szCs w:val="21"/>
+        </w:rPr>
+        <w:t>技术网站：</w:t>
+      </w:r>
+      <w:hyperlink r:id="rId58" w:history="1">
+        <w:r>
+          <w:rPr>
+            <w:rStyle w:val="Hyperlink"/>
+            <w:szCs w:val="21"/>
+          </w:rPr>
+          <w:t>https://stackoverflow.com/</w:t>
+        </w:r>
+      </w:hyperlink>
+      <w:r>
+        <w:rPr>
+          <w:szCs w:val="21"/>
+        </w:rPr>
+        <w:t xml:space="preserve">     </w:t>
+      </w:r>
+      <w:r>
+        <w:rPr>
+          <w:rFonts w:hint="eastAsia"/>
+          <w:szCs w:val="21"/>
+        </w:rPr>
+        <w:t>（</w:t>
+      </w:r>
+      <w:r>
+        <w:rPr>
+          <w:rFonts w:hint="eastAsia"/>
+          <w:szCs w:val="21"/>
+        </w:rPr>
+        <w:t>Stack</w:t>
+      </w:r>
+      <w:r>
+        <w:rPr>
+          <w:szCs w:val="21"/>
+        </w:rPr>
+        <w:t xml:space="preserve"> </w:t>
+      </w:r>
+      <w:r>
+        <w:rPr>
+          <w:rFonts w:hint="eastAsia"/>
+          <w:szCs w:val="21"/>
+        </w:rPr>
+        <w:t>Overflow</w:t>
+      </w:r>
+      <w:r>
+        <w:rPr>
+          <w:szCs w:val="21"/>
+        </w:rPr>
+        <w:t>, founded 2008</w:t>
+      </w:r>
+      <w:r>
+        <w:rPr>
+          <w:rFonts w:hint="eastAsia"/>
+          <w:szCs w:val="21"/>
+        </w:rPr>
+        <w:t>）</w:t>
+      </w:r>
+    </w:p>
+    <w:p>
+      <w:pPr>
+        <w:rPr>
+          <w:szCs w:val="21"/>
+        </w:rPr>
+      </w:pPr>
+      <w:r>
+        <w:rPr>
+          <w:szCs w:val="21"/>
+        </w:rPr>
+        <w:t>[</w:t>
+      </w:r>
+      <w:r>
+        <w:rPr>
+          <w:rFonts w:hint="eastAsia"/>
+          <w:szCs w:val="21"/>
+        </w:rPr>
+        <w:t>5</w:t>
+      </w:r>
+      <w:r>
+        <w:rPr>
+          <w:szCs w:val="21"/>
+        </w:rPr>
+        <w:t xml:space="preserve">] </w:t>
+      </w:r>
+      <w:r>
+        <w:rPr>
+          <w:rFonts w:hint="eastAsia"/>
+          <w:szCs w:val="21"/>
+        </w:rPr>
+        <w:t>技术网站：</w:t>
+      </w:r>
+      <w:hyperlink r:id="rId59" w:history="1">
+        <w:r>
+          <w:rPr>
+            <w:rStyle w:val="Hyperlink"/>
+            <w:szCs w:val="21"/>
+          </w:rPr>
+          <w:t>https://www.cnblogs.com/</w:t>
+        </w:r>
+      </w:hyperlink>
+      <w:r>
+        <w:rPr>
+          <w:szCs w:val="21"/>
+        </w:rPr>
+        <w:t xml:space="preserve">     </w:t>
+      </w:r>
+      <w:r>
+        <w:rPr>
+          <w:rFonts w:hint="eastAsia"/>
+          <w:szCs w:val="21"/>
+        </w:rPr>
+        <w:t>（博客园）</w:t>
+      </w:r>
+    </w:p>
+    <w:p>
+      <w:pPr>
+        <w:rPr>
+          <w:szCs w:val="21"/>
+        </w:rPr>
+      </w:pPr>
+      <w:r>
+        <w:rPr>
+          <w:szCs w:val="21"/>
+        </w:rPr>
+        <w:t>[</w:t>
+      </w:r>
+      <w:r>
+        <w:rPr>
+          <w:rFonts w:hint="eastAsia"/>
+          <w:szCs w:val="21"/>
+        </w:rPr>
+        <w:t>6</w:t>
+      </w:r>
+      <w:r>
+        <w:rPr>
+          <w:szCs w:val="21"/>
+        </w:rPr>
+        <w:t xml:space="preserve">] </w:t>
+      </w:r>
+      <w:r>
+        <w:rPr>
+          <w:rFonts w:hint="eastAsia"/>
+          <w:szCs w:val="21"/>
+        </w:rPr>
+        <w:t>技术网站：</w:t>
+      </w:r>
+      <w:hyperlink r:id="rId60" w:history="1">
+        <w:r>
+          <w:rPr>
+            <w:rStyle w:val="Hyperlink"/>
+            <w:szCs w:val="21"/>
+          </w:rPr>
+          <w:t>https://msdn.microsoft.com/</w:t>
+        </w:r>
+      </w:hyperlink>
+      <w:r>
+        <w:rPr>
+          <w:szCs w:val="21"/>
+        </w:rPr>
+        <w:t xml:space="preserve">   </w:t>
+      </w:r>
+      <w:r>
+        <w:rPr>
+          <w:rFonts w:hint="eastAsia"/>
+          <w:szCs w:val="21"/>
+        </w:rPr>
+        <w:t>（微软开发人员手册）</w:t>
+      </w:r>
+    </w:p>
+    <w:p>
+      <w:pPr>
+        <w:rPr>
+          <w:szCs w:val="21"/>
+        </w:rPr>
+      </w:pPr>
+      <w:r>
+        <w:rPr>
+          <w:szCs w:val="21"/>
+        </w:rPr>
+        <w:t>[</w:t>
+      </w:r>
+      <w:r>
+        <w:rPr>
+          <w:rFonts w:hint="eastAsia"/>
+          <w:szCs w:val="21"/>
+        </w:rPr>
+        <w:t>7</w:t>
+      </w:r>
+      <w:r>
+        <w:rPr>
+          <w:szCs w:val="21"/>
+        </w:rPr>
+        <w:t xml:space="preserve">] </w:t>
+      </w:r>
+      <w:r>
+        <w:rPr>
+          <w:rFonts w:hint="eastAsia"/>
+          <w:szCs w:val="21"/>
+        </w:rPr>
+        <w:t>技术网站：</w:t>
+      </w:r>
+      <w:hyperlink r:id="rId61" w:history="1">
+        <w:r>
+          <w:rPr>
+            <w:rStyle w:val="Hyperlink"/>
+            <w:szCs w:val="21"/>
+          </w:rPr>
+          <w:t>https://www.tutorialspoint.com</w:t>
+        </w:r>
+      </w:hyperlink>
+      <w:r>
+        <w:rPr>
+          <w:szCs w:val="21"/>
+        </w:rPr>
+        <w:t xml:space="preserve"> </w:t>
+      </w:r>
+      <w:r>
+        <w:rPr>
+          <w:rFonts w:hint="eastAsia"/>
+          <w:szCs w:val="21"/>
+        </w:rPr>
+        <w:t>（</w:t>
+      </w:r>
+      <w:r>
+        <w:rPr>
+          <w:rFonts w:hint="eastAsia"/>
+          <w:szCs w:val="21"/>
+        </w:rPr>
+        <w:t>MySQL</w:t>
+      </w:r>
+      <w:r>
+        <w:rPr>
+          <w:rFonts w:hint="eastAsia"/>
+          <w:szCs w:val="21"/>
+        </w:rPr>
+        <w:t>菜鸟教程）</w:t>
+      </w:r>
+    </w:p>
+    <w:p>
+      <w:pPr>
+        <w:rPr>
+          <w:szCs w:val="21"/>
+        </w:rPr>
+      </w:pPr>
+      <w:r>
+        <w:rPr>
+          <w:szCs w:val="21"/>
+        </w:rPr>
+        <w:t>[</w:t>
+      </w:r>
+      <w:r>
+        <w:rPr>
+          <w:rFonts w:hint="eastAsia"/>
+          <w:szCs w:val="21"/>
+        </w:rPr>
+        <w:t>8</w:t>
+      </w:r>
+      <w:r>
+        <w:rPr>
+          <w:szCs w:val="21"/>
+        </w:rPr>
+        <w:t xml:space="preserve">] </w:t>
+      </w:r>
+      <w:r>
+        <w:rPr>
+          <w:rFonts w:hint="eastAsia"/>
+          <w:szCs w:val="21"/>
+        </w:rPr>
+        <w:t>技术网站：</w:t>
+      </w:r>
+      <w:hyperlink r:id="rId62" w:history="1">
+        <w:r>
+          <w:rPr>
+            <w:rStyle w:val="Hyperlink"/>
+            <w:szCs w:val="21"/>
+          </w:rPr>
+          <w:t>https://bbs.csdn.net</w:t>
+        </w:r>
+      </w:hyperlink>
+      <w:r>
+        <w:rPr>
+          <w:szCs w:val="21"/>
+        </w:rPr>
+        <w:t xml:space="preserve">           </w:t>
+      </w:r>
+      <w:r>
+        <w:rPr>
+          <w:rFonts w:hint="eastAsia"/>
+          <w:szCs w:val="21"/>
+        </w:rPr>
+        <w:t>（</w:t>
+      </w:r>
+      <w:r>
+        <w:rPr>
+          <w:rFonts w:hint="eastAsia"/>
+          <w:szCs w:val="21"/>
+        </w:rPr>
+        <w:t>CSDN</w:t>
+      </w:r>
+      <w:r>
+        <w:rPr>
+          <w:rFonts w:hint="eastAsia"/>
+          <w:szCs w:val="21"/>
+        </w:rPr>
+        <w:t>博客）</w:t>
+      </w:r>
+    </w:p>
+    <w:p>
+      <w:pPr>
+        <w:rPr>
+          <w:szCs w:val="21"/>
+        </w:rPr>
+      </w:pPr>
+      <w:r>
+        <w:rPr>
+          <w:rFonts w:hint="eastAsia"/>
+          <w:szCs w:val="21"/>
+        </w:rPr>
+        <w:t>[</w:t>
+      </w:r>
+      <w:r>
+        <w:rPr>
+          <w:szCs w:val="21"/>
+        </w:rPr>
+        <w:t xml:space="preserve">9] </w:t>
+      </w:r>
+      <w:r>
+        <w:rPr>
+          <w:rFonts w:hint="eastAsia"/>
+          <w:szCs w:val="21"/>
+        </w:rPr>
+        <w:t>技术网站：</w:t>
+      </w:r>
+      <w:hyperlink r:id="rId63" w:history="1">
+        <w:r>
+          <w:rPr>
+            <w:rStyle w:val="Hyperlink"/>
+            <w:szCs w:val="21"/>
+          </w:rPr>
+          <w:t>https://segmentfault.com/</w:t>
+        </w:r>
+      </w:hyperlink>
+      <w:r>
+        <w:rPr>
+          <w:szCs w:val="21"/>
+        </w:rPr>
+        <w:t xml:space="preserve">      </w:t>
+      </w:r>
+      <w:r>
+        <w:rPr>
+          <w:rFonts w:hint="eastAsia"/>
+          <w:szCs w:val="21"/>
+        </w:rPr>
+        <w:t>（思否</w:t>
+      </w:r>
+      <w:r>
+        <w:rPr>
+          <w:rFonts w:hint="eastAsia"/>
+          <w:szCs w:val="21"/>
+        </w:rPr>
+        <w:t>SegmentFault</w:t>
+      </w:r>
+      <w:r>
+        <w:rPr>
+          <w:rFonts w:hint="eastAsia"/>
+          <w:szCs w:val="21"/>
+        </w:rPr>
+        <w:t>）</w:t>
       </w:r>
     </w:p>
     <w:p>
@@ -40805,1056 +41916,72 @@
         <w:widowControl/>
         <w:jc w:val="left"/>
       </w:pPr>
-      <w:r>
-        <w:rPr>
-          <w:rFonts w:hint="eastAsia"/>
-        </w:rPr>
-        <w:t>本次系统使用了</w:t>
-      </w:r>
-      <w:r>
-        <w:rPr>
-          <w:rFonts w:hint="eastAsia"/>
-        </w:rPr>
-        <w:t>MVC</w:t>
-      </w:r>
-      <w:r>
-        <w:rPr>
-          <w:rFonts w:hint="eastAsia"/>
-        </w:rPr>
-        <w:t>最根本的</w:t>
-      </w:r>
-      <w:r>
-        <w:rPr>
-          <w:rFonts w:hint="eastAsia"/>
-        </w:rPr>
-        <w:t>Action</w:t>
-      </w:r>
-      <w:r>
-        <w:rPr>
-          <w:rFonts w:hint="eastAsia"/>
-        </w:rPr>
-        <w:t>结合</w:t>
-      </w:r>
-      <w:r>
-        <w:rPr>
-          <w:rFonts w:hint="eastAsia"/>
-        </w:rPr>
-        <w:t>cshtml</w:t>
-      </w:r>
-      <w:r>
-        <w:rPr>
-          <w:rFonts w:hint="eastAsia"/>
-        </w:rPr>
-        <w:t>页面的方法实现。虽然较为基础通用，但是却不是现今主流使用框架，之后应该更多学习类似</w:t>
-      </w:r>
-      <w:r>
-        <w:rPr>
-          <w:rFonts w:hint="eastAsia"/>
-        </w:rPr>
-        <w:t>spring</w:t>
-      </w:r>
-      <w:r>
-        <w:t xml:space="preserve"> </w:t>
-      </w:r>
-      <w:r>
-        <w:rPr>
-          <w:rFonts w:hint="eastAsia"/>
-        </w:rPr>
-        <w:t>mvc</w:t>
-      </w:r>
-      <w:r>
-        <w:rPr>
-          <w:rFonts w:hint="eastAsia"/>
-        </w:rPr>
-        <w:t>等现今主流框架。</w:t>
-      </w:r>
-      <w:r>
-        <w:br w:type="page"/>
-      </w:r>
+    </w:p>
+    <w:p>
+      <w:pPr>
+        <w:widowControl/>
+        <w:jc w:val="left"/>
+      </w:pPr>
+    </w:p>
+    <w:p>
+      <w:pPr>
+        <w:widowControl/>
+        <w:jc w:val="left"/>
+      </w:pPr>
+    </w:p>
+    <w:p>
+      <w:pPr>
+        <w:widowControl/>
+        <w:jc w:val="left"/>
+      </w:pPr>
+    </w:p>
+    <w:p>
+      <w:pPr>
+        <w:widowControl/>
+        <w:jc w:val="left"/>
+      </w:pPr>
+    </w:p>
+    <w:p>
+      <w:pPr>
+        <w:widowControl/>
+        <w:jc w:val="left"/>
+      </w:pPr>
+    </w:p>
+    <w:p>
+      <w:pPr>
+        <w:widowControl/>
+        <w:jc w:val="left"/>
+      </w:pPr>
+    </w:p>
+    <w:p>
+      <w:pPr>
+        <w:widowControl/>
+        <w:jc w:val="left"/>
+      </w:pPr>
+    </w:p>
+    <w:p>
+      <w:pPr>
+        <w:widowControl/>
+        <w:jc w:val="left"/>
+      </w:pPr>
+    </w:p>
+    <w:p>
+      <w:pPr>
+        <w:widowControl/>
+        <w:jc w:val="left"/>
+      </w:pPr>
+    </w:p>
+    <w:p>
+      <w:pPr>
+        <w:widowControl/>
+        <w:jc w:val="left"/>
+      </w:pPr>
     </w:p>
     <w:p>
       <w:pPr>
         <w:pStyle w:val="Heading1"/>
         <w:spacing w:before="960" w:after="480"/>
       </w:pPr>
-      <w:bookmarkStart w:id="206" w:name="_Toc515364630"/>
-      <w:r>
-        <w:rPr>
-          <w:rFonts w:hint="eastAsia"/>
-        </w:rPr>
-        <w:lastRenderedPageBreak/>
-        <w:t>参考文献</w:t>
-      </w:r>
-      <w:bookmarkEnd w:id="206"/>
-    </w:p>
-    <w:p>
-      <w:pPr>
-        <w:spacing w:beforeLines="50" w:before="120" w:line="300" w:lineRule="auto"/>
-        <w:rPr>
-          <w:sz w:val="22"/>
-          <w:szCs w:val="21"/>
-        </w:rPr>
-      </w:pPr>
-      <w:r>
-        <w:rPr>
-          <w:rFonts w:hint="eastAsia"/>
-          <w:sz w:val="22"/>
-          <w:szCs w:val="21"/>
-        </w:rPr>
-        <w:t>[</w:t>
-      </w:r>
-      <w:r>
-        <w:rPr>
-          <w:rFonts w:hint="eastAsia"/>
-          <w:sz w:val="22"/>
-          <w:szCs w:val="21"/>
-        </w:rPr>
-        <w:t>注</w:t>
-      </w:r>
-      <w:r>
-        <w:rPr>
-          <w:rFonts w:hint="eastAsia"/>
-          <w:sz w:val="22"/>
-          <w:szCs w:val="21"/>
-        </w:rPr>
-        <w:t>]</w:t>
-      </w:r>
-      <w:r>
-        <w:rPr>
-          <w:rFonts w:hint="eastAsia"/>
-          <w:sz w:val="22"/>
-          <w:szCs w:val="21"/>
-        </w:rPr>
-        <w:t>：由于本文档代码部分参考</w:t>
-      </w:r>
-      <w:r>
-        <w:rPr>
-          <w:rFonts w:hint="eastAsia"/>
-          <w:sz w:val="22"/>
-          <w:szCs w:val="21"/>
-        </w:rPr>
-        <w:t>博客网站</w:t>
-      </w:r>
-      <w:r>
-        <w:rPr>
-          <w:rFonts w:hint="eastAsia"/>
-          <w:sz w:val="22"/>
-          <w:szCs w:val="21"/>
-        </w:rPr>
-        <w:t>较多，</w:t>
-      </w:r>
-      <w:r>
-        <w:rPr>
-          <w:rFonts w:hint="eastAsia"/>
-          <w:sz w:val="22"/>
-          <w:szCs w:val="21"/>
-        </w:rPr>
-        <w:t>因而</w:t>
-      </w:r>
-      <w:r>
-        <w:rPr>
-          <w:rFonts w:hint="eastAsia"/>
-          <w:sz w:val="22"/>
-          <w:szCs w:val="21"/>
-        </w:rPr>
-        <w:t>文中未给出引用位置。</w:t>
-      </w:r>
-    </w:p>
-    <w:p>
-      <w:pPr>
-        <w:spacing w:beforeLines="50" w:before="120" w:line="300" w:lineRule="auto"/>
-        <w:rPr>
-          <w:sz w:val="22"/>
-          <w:szCs w:val="21"/>
-        </w:rPr>
-      </w:pPr>
-    </w:p>
-    <w:p>
-      <w:pPr>
-        <w:spacing w:beforeLines="50" w:before="120" w:line="300" w:lineRule="auto"/>
-        <w:rPr>
-          <w:sz w:val="21"/>
-          <w:szCs w:val="21"/>
-        </w:rPr>
-      </w:pPr>
-      <w:r>
-        <w:rPr>
-          <w:szCs w:val="21"/>
-        </w:rPr>
-        <w:t>[</w:t>
-      </w:r>
-      <w:r>
-        <w:rPr>
-          <w:rFonts w:hint="eastAsia"/>
-          <w:szCs w:val="21"/>
-        </w:rPr>
-        <w:t>1</w:t>
-      </w:r>
-      <w:r>
-        <w:rPr>
-          <w:szCs w:val="21"/>
-        </w:rPr>
-        <w:t xml:space="preserve">] </w:t>
-      </w:r>
-      <w:r>
-        <w:rPr>
-          <w:rFonts w:hint="eastAsia"/>
-          <w:szCs w:val="21"/>
-        </w:rPr>
-        <w:t>萨默维尔</w:t>
-      </w:r>
-      <w:r>
-        <w:rPr>
-          <w:szCs w:val="21"/>
-        </w:rPr>
-        <w:t>(Ian Sommerville)</w:t>
-      </w:r>
-      <w:r>
-        <w:rPr>
-          <w:rFonts w:hint="eastAsia"/>
-          <w:szCs w:val="21"/>
-        </w:rPr>
-        <w:t>.</w:t>
-      </w:r>
-      <w:r>
-        <w:rPr>
-          <w:rFonts w:hint="eastAsia"/>
-          <w:szCs w:val="21"/>
-        </w:rPr>
-        <w:t>软件工程</w:t>
-      </w:r>
-      <w:r>
-        <w:rPr>
-          <w:rFonts w:hint="eastAsia"/>
-          <w:szCs w:val="21"/>
-        </w:rPr>
-        <w:t>[</w:t>
-      </w:r>
-      <w:r>
-        <w:rPr>
-          <w:szCs w:val="21"/>
-        </w:rPr>
-        <w:t>M</w:t>
-      </w:r>
-      <w:r>
-        <w:rPr>
-          <w:rFonts w:hint="eastAsia"/>
-          <w:szCs w:val="21"/>
-        </w:rPr>
-        <w:t>].</w:t>
-      </w:r>
-      <w:r>
-        <w:rPr>
-          <w:rFonts w:hint="eastAsia"/>
-        </w:rPr>
-        <w:t xml:space="preserve"> </w:t>
-      </w:r>
-      <w:r>
-        <w:rPr>
-          <w:rFonts w:hint="eastAsia"/>
-        </w:rPr>
-        <w:t>北京</w:t>
-      </w:r>
-      <w:r>
-        <w:rPr>
-          <w:rFonts w:hint="eastAsia"/>
-        </w:rPr>
-        <w:t>:</w:t>
-      </w:r>
-      <w:r>
-        <w:rPr>
-          <w:rFonts w:hint="eastAsia"/>
-          <w:szCs w:val="21"/>
-        </w:rPr>
-        <w:t>机械工业出版社</w:t>
-      </w:r>
-      <w:r>
-        <w:rPr>
-          <w:rFonts w:hint="eastAsia"/>
-          <w:szCs w:val="21"/>
-        </w:rPr>
-        <w:t>.</w:t>
-      </w:r>
-      <w:r>
-        <w:rPr>
-          <w:rFonts w:hint="eastAsia"/>
-        </w:rPr>
-        <w:t xml:space="preserve"> </w:t>
-      </w:r>
-      <w:r>
-        <w:rPr>
-          <w:rFonts w:hint="eastAsia"/>
-          <w:szCs w:val="21"/>
-        </w:rPr>
-        <w:t>2011.</w:t>
-      </w:r>
-      <w:r>
-        <w:rPr>
-          <w:szCs w:val="21"/>
-        </w:rPr>
-        <w:t>5-105</w:t>
-      </w:r>
-    </w:p>
-    <w:p>
-      <w:pPr>
-        <w:rPr>
-          <w:szCs w:val="21"/>
-        </w:rPr>
-      </w:pPr>
-      <w:r>
-        <w:rPr>
-          <w:rFonts w:hint="eastAsia"/>
-          <w:szCs w:val="21"/>
-        </w:rPr>
-        <w:t>[</w:t>
-      </w:r>
-      <w:r>
-        <w:rPr>
-          <w:szCs w:val="21"/>
-        </w:rPr>
-        <w:t xml:space="preserve">2] </w:t>
-      </w:r>
-      <w:r>
-        <w:rPr>
-          <w:rFonts w:hint="eastAsia"/>
-          <w:szCs w:val="21"/>
-        </w:rPr>
-        <w:t>弗瑞曼</w:t>
-      </w:r>
-      <w:r>
-        <w:rPr>
-          <w:rFonts w:hint="eastAsia"/>
-          <w:szCs w:val="21"/>
-        </w:rPr>
-        <w:t xml:space="preserve"> (Adam Freeman)</w:t>
-      </w:r>
-      <w:r>
-        <w:rPr>
-          <w:szCs w:val="21"/>
-        </w:rPr>
-        <w:t>.</w:t>
-      </w:r>
-      <w:r>
-        <w:rPr>
-          <w:rFonts w:hint="eastAsia"/>
-          <w:szCs w:val="21"/>
-        </w:rPr>
-        <w:t>精通</w:t>
-      </w:r>
-      <w:r>
-        <w:rPr>
-          <w:rFonts w:hint="eastAsia"/>
-          <w:szCs w:val="21"/>
-        </w:rPr>
-        <w:t>ASP.NET</w:t>
-      </w:r>
-      <w:r>
-        <w:rPr>
-          <w:szCs w:val="21"/>
-        </w:rPr>
-        <w:t xml:space="preserve"> </w:t>
-      </w:r>
-      <w:r>
-        <w:rPr>
-          <w:rFonts w:hint="eastAsia"/>
-          <w:szCs w:val="21"/>
-        </w:rPr>
-        <w:t>MVC5</w:t>
-      </w:r>
-      <w:r>
-        <w:rPr>
-          <w:szCs w:val="21"/>
-        </w:rPr>
-        <w:t xml:space="preserve">[M]. </w:t>
-      </w:r>
-      <w:r>
-        <w:rPr>
-          <w:rFonts w:hint="eastAsia"/>
-          <w:szCs w:val="21"/>
-        </w:rPr>
-        <w:t>北京</w:t>
-      </w:r>
-      <w:r>
-        <w:rPr>
-          <w:rFonts w:hint="eastAsia"/>
-          <w:szCs w:val="21"/>
-        </w:rPr>
-        <w:t>:</w:t>
-      </w:r>
-      <w:r>
-        <w:rPr>
-          <w:rFonts w:hint="eastAsia"/>
-          <w:szCs w:val="21"/>
-        </w:rPr>
-        <w:t>人民邮电出版</w:t>
-      </w:r>
-      <w:r>
-        <w:rPr>
-          <w:rFonts w:hint="eastAsia"/>
-          <w:szCs w:val="21"/>
-        </w:rPr>
-        <w:t xml:space="preserve">    </w:t>
-      </w:r>
-      <w:r>
-        <w:rPr>
-          <w:szCs w:val="21"/>
-        </w:rPr>
-        <w:t xml:space="preserve">   </w:t>
-      </w:r>
-      <w:r>
-        <w:rPr>
-          <w:rFonts w:hint="eastAsia"/>
-          <w:szCs w:val="21"/>
-        </w:rPr>
-        <w:t>社</w:t>
-      </w:r>
-      <w:r>
-        <w:rPr>
-          <w:szCs w:val="21"/>
-        </w:rPr>
-        <w:t>.2016.1-51</w:t>
-      </w:r>
-    </w:p>
-    <w:p>
-      <w:pPr>
-        <w:rPr>
-          <w:szCs w:val="21"/>
-        </w:rPr>
-      </w:pPr>
-      <w:r>
-        <w:rPr>
-          <w:szCs w:val="21"/>
-        </w:rPr>
-        <w:t xml:space="preserve">[3] </w:t>
-      </w:r>
-      <w:r>
-        <w:rPr>
-          <w:rFonts w:hint="eastAsia"/>
-          <w:szCs w:val="21"/>
-        </w:rPr>
-        <w:t>唐汉明</w:t>
-      </w:r>
-      <w:r>
-        <w:rPr>
-          <w:rFonts w:hint="eastAsia"/>
-          <w:szCs w:val="21"/>
-        </w:rPr>
-        <w:t>,</w:t>
-      </w:r>
-      <w:r>
-        <w:rPr>
-          <w:rFonts w:hint="eastAsia"/>
-          <w:szCs w:val="21"/>
-        </w:rPr>
-        <w:t>翟振兴</w:t>
-      </w:r>
-      <w:r>
-        <w:rPr>
-          <w:rFonts w:hint="eastAsia"/>
-          <w:szCs w:val="21"/>
-        </w:rPr>
-        <w:t>,</w:t>
-      </w:r>
-      <w:r>
-        <w:rPr>
-          <w:rFonts w:hint="eastAsia"/>
-          <w:szCs w:val="21"/>
-        </w:rPr>
-        <w:t>关宝军</w:t>
-      </w:r>
-      <w:r>
-        <w:rPr>
-          <w:rFonts w:hint="eastAsia"/>
-          <w:szCs w:val="21"/>
-        </w:rPr>
-        <w:t>,</w:t>
-      </w:r>
-      <w:r>
-        <w:rPr>
-          <w:rFonts w:hint="eastAsia"/>
-          <w:szCs w:val="21"/>
-        </w:rPr>
-        <w:t>王洪权</w:t>
-      </w:r>
-      <w:r>
-        <w:rPr>
-          <w:rFonts w:hint="eastAsia"/>
-          <w:szCs w:val="21"/>
-        </w:rPr>
-        <w:t>.</w:t>
-      </w:r>
-      <w:r>
-        <w:rPr>
-          <w:rFonts w:hint="eastAsia"/>
-        </w:rPr>
-        <w:t xml:space="preserve"> </w:t>
-      </w:r>
-      <w:r>
-        <w:rPr>
-          <w:rFonts w:hint="eastAsia"/>
-          <w:szCs w:val="21"/>
-        </w:rPr>
-        <w:t>深入浅出</w:t>
-      </w:r>
-      <w:r>
-        <w:rPr>
-          <w:rFonts w:hint="eastAsia"/>
-          <w:szCs w:val="21"/>
-        </w:rPr>
-        <w:t>MySQL:</w:t>
-      </w:r>
-      <w:r>
-        <w:rPr>
-          <w:rFonts w:hint="eastAsia"/>
-          <w:szCs w:val="21"/>
-        </w:rPr>
-        <w:t>数据库开发、优化与管理维护（第</w:t>
-      </w:r>
-      <w:r>
-        <w:rPr>
-          <w:rFonts w:hint="eastAsia"/>
-          <w:szCs w:val="21"/>
-        </w:rPr>
-        <w:t>2</w:t>
-      </w:r>
-      <w:r>
-        <w:rPr>
-          <w:rFonts w:hint="eastAsia"/>
-          <w:szCs w:val="21"/>
-        </w:rPr>
-        <w:t>版）</w:t>
-      </w:r>
-      <w:r>
-        <w:rPr>
-          <w:rFonts w:hint="eastAsia"/>
-          <w:szCs w:val="21"/>
-        </w:rPr>
-        <w:t>[</w:t>
-      </w:r>
-      <w:r>
-        <w:rPr>
-          <w:szCs w:val="21"/>
-        </w:rPr>
-        <w:t>M</w:t>
-      </w:r>
-      <w:r>
-        <w:rPr>
-          <w:rFonts w:hint="eastAsia"/>
-          <w:szCs w:val="21"/>
-        </w:rPr>
-        <w:t>].</w:t>
-      </w:r>
-      <w:r>
-        <w:rPr>
-          <w:szCs w:val="21"/>
-        </w:rPr>
-        <w:t xml:space="preserve"> </w:t>
-      </w:r>
-      <w:r>
-        <w:rPr>
-          <w:rFonts w:hint="eastAsia"/>
-          <w:szCs w:val="21"/>
-        </w:rPr>
-        <w:t>北京</w:t>
-      </w:r>
-      <w:r>
-        <w:rPr>
-          <w:rFonts w:hint="eastAsia"/>
-          <w:szCs w:val="21"/>
-        </w:rPr>
-        <w:t>:</w:t>
-      </w:r>
-      <w:r>
-        <w:rPr>
-          <w:rFonts w:hint="eastAsia"/>
-          <w:szCs w:val="21"/>
-        </w:rPr>
-        <w:t>人民邮电出版社</w:t>
-      </w:r>
-      <w:r>
-        <w:rPr>
-          <w:rFonts w:hint="eastAsia"/>
-          <w:szCs w:val="21"/>
-        </w:rPr>
-        <w:t>.</w:t>
-      </w:r>
-      <w:r>
-        <w:rPr>
-          <w:szCs w:val="21"/>
-        </w:rPr>
-        <w:t>2014.1-1</w:t>
-      </w:r>
-    </w:p>
-    <w:p>
-      <w:pPr>
-        <w:rPr>
-          <w:szCs w:val="21"/>
-        </w:rPr>
-      </w:pPr>
-      <w:r>
-        <w:rPr>
-          <w:szCs w:val="21"/>
-        </w:rPr>
-        <w:t>[</w:t>
-      </w:r>
-      <w:r>
-        <w:rPr>
-          <w:rFonts w:hint="eastAsia"/>
-          <w:szCs w:val="21"/>
-        </w:rPr>
-        <w:t>4</w:t>
-      </w:r>
-      <w:r>
-        <w:rPr>
-          <w:szCs w:val="21"/>
-        </w:rPr>
-        <w:t xml:space="preserve">] </w:t>
-      </w:r>
-      <w:r>
-        <w:rPr>
-          <w:rFonts w:hint="eastAsia"/>
-          <w:szCs w:val="21"/>
-        </w:rPr>
-        <w:t>技术网站：</w:t>
-      </w:r>
-      <w:hyperlink r:id="rId58" w:history="1">
-        <w:r>
-          <w:rPr>
-            <w:rStyle w:val="Hyperlink"/>
-            <w:szCs w:val="21"/>
-          </w:rPr>
-          <w:t>https://stackoverflow.com/</w:t>
-        </w:r>
-      </w:hyperlink>
-      <w:r>
-        <w:rPr>
-          <w:szCs w:val="21"/>
-        </w:rPr>
-        <w:t xml:space="preserve">     </w:t>
-      </w:r>
-      <w:r>
-        <w:rPr>
-          <w:rFonts w:hint="eastAsia"/>
-          <w:szCs w:val="21"/>
-        </w:rPr>
-        <w:t>（</w:t>
-      </w:r>
-      <w:r>
-        <w:rPr>
-          <w:rFonts w:hint="eastAsia"/>
-          <w:szCs w:val="21"/>
-        </w:rPr>
-        <w:t>Stack</w:t>
-      </w:r>
-      <w:r>
-        <w:rPr>
-          <w:szCs w:val="21"/>
-        </w:rPr>
-        <w:t xml:space="preserve"> </w:t>
-      </w:r>
-      <w:r>
-        <w:rPr>
-          <w:rFonts w:hint="eastAsia"/>
-          <w:szCs w:val="21"/>
-        </w:rPr>
-        <w:t>Overflow</w:t>
-      </w:r>
-      <w:r>
-        <w:rPr>
-          <w:szCs w:val="21"/>
-        </w:rPr>
-        <w:t>, founded 2008</w:t>
-      </w:r>
-      <w:r>
-        <w:rPr>
-          <w:rFonts w:hint="eastAsia"/>
-          <w:szCs w:val="21"/>
-        </w:rPr>
-        <w:t>）</w:t>
-      </w:r>
-    </w:p>
-    <w:p>
-      <w:pPr>
-        <w:rPr>
-          <w:szCs w:val="21"/>
-        </w:rPr>
-      </w:pPr>
-      <w:r>
-        <w:rPr>
-          <w:szCs w:val="21"/>
-        </w:rPr>
-        <w:t>[</w:t>
-      </w:r>
-      <w:r>
-        <w:rPr>
-          <w:rFonts w:hint="eastAsia"/>
-          <w:szCs w:val="21"/>
-        </w:rPr>
-        <w:t>5</w:t>
-      </w:r>
-      <w:r>
-        <w:rPr>
-          <w:szCs w:val="21"/>
-        </w:rPr>
-        <w:t xml:space="preserve">] </w:t>
-      </w:r>
-      <w:r>
-        <w:rPr>
-          <w:rFonts w:hint="eastAsia"/>
-          <w:szCs w:val="21"/>
-        </w:rPr>
-        <w:t>技术网站：</w:t>
-      </w:r>
-      <w:hyperlink r:id="rId59" w:history="1">
-        <w:r>
-          <w:rPr>
-            <w:rStyle w:val="Hyperlink"/>
-            <w:szCs w:val="21"/>
-          </w:rPr>
-          <w:t>https://www.cnblogs.com/</w:t>
-        </w:r>
-      </w:hyperlink>
-      <w:r>
-        <w:rPr>
-          <w:szCs w:val="21"/>
-        </w:rPr>
-        <w:t xml:space="preserve">     </w:t>
-      </w:r>
-      <w:r>
-        <w:rPr>
-          <w:rFonts w:hint="eastAsia"/>
-          <w:szCs w:val="21"/>
-        </w:rPr>
-        <w:t>（博客园）</w:t>
-      </w:r>
-    </w:p>
-    <w:p>
-      <w:pPr>
-        <w:rPr>
-          <w:szCs w:val="21"/>
-        </w:rPr>
-      </w:pPr>
-      <w:r>
-        <w:rPr>
-          <w:szCs w:val="21"/>
-        </w:rPr>
-        <w:t>[</w:t>
-      </w:r>
-      <w:r>
-        <w:rPr>
-          <w:rFonts w:hint="eastAsia"/>
-          <w:szCs w:val="21"/>
-        </w:rPr>
-        <w:t>6</w:t>
-      </w:r>
-      <w:r>
-        <w:rPr>
-          <w:szCs w:val="21"/>
-        </w:rPr>
-        <w:t xml:space="preserve">] </w:t>
-      </w:r>
-      <w:r>
-        <w:rPr>
-          <w:rFonts w:hint="eastAsia"/>
-          <w:szCs w:val="21"/>
-        </w:rPr>
-        <w:t>技术网站：</w:t>
-      </w:r>
-      <w:hyperlink r:id="rId60" w:history="1">
-        <w:r>
-          <w:rPr>
-            <w:rStyle w:val="Hyperlink"/>
-            <w:szCs w:val="21"/>
-          </w:rPr>
-          <w:t>https://msdn.microsoft.com/</w:t>
-        </w:r>
-      </w:hyperlink>
-      <w:r>
-        <w:rPr>
-          <w:szCs w:val="21"/>
-        </w:rPr>
-        <w:t xml:space="preserve">   </w:t>
-      </w:r>
-      <w:r>
-        <w:rPr>
-          <w:rFonts w:hint="eastAsia"/>
-          <w:szCs w:val="21"/>
-        </w:rPr>
-        <w:t>（微软开发人员手册）</w:t>
-      </w:r>
-    </w:p>
-    <w:p>
-      <w:pPr>
-        <w:rPr>
-          <w:szCs w:val="21"/>
-        </w:rPr>
-      </w:pPr>
-      <w:r>
-        <w:rPr>
-          <w:szCs w:val="21"/>
-        </w:rPr>
-        <w:t>[</w:t>
-      </w:r>
-      <w:r>
-        <w:rPr>
-          <w:rFonts w:hint="eastAsia"/>
-          <w:szCs w:val="21"/>
-        </w:rPr>
-        <w:t>7</w:t>
-      </w:r>
-      <w:r>
-        <w:rPr>
-          <w:szCs w:val="21"/>
-        </w:rPr>
-        <w:t xml:space="preserve">] </w:t>
-      </w:r>
-      <w:r>
-        <w:rPr>
-          <w:rFonts w:hint="eastAsia"/>
-          <w:szCs w:val="21"/>
-        </w:rPr>
-        <w:t>技术网站：</w:t>
-      </w:r>
-      <w:hyperlink r:id="rId61" w:history="1">
-        <w:r>
-          <w:rPr>
-            <w:rStyle w:val="Hyperlink"/>
-            <w:szCs w:val="21"/>
-          </w:rPr>
-          <w:t>https://www.tutorialspoint.com</w:t>
-        </w:r>
-      </w:hyperlink>
-      <w:r>
-        <w:rPr>
-          <w:szCs w:val="21"/>
-        </w:rPr>
-        <w:t xml:space="preserve"> </w:t>
-      </w:r>
-      <w:r>
-        <w:rPr>
-          <w:rFonts w:hint="eastAsia"/>
-          <w:szCs w:val="21"/>
-        </w:rPr>
-        <w:t>（</w:t>
-      </w:r>
-      <w:r>
-        <w:rPr>
-          <w:rFonts w:hint="eastAsia"/>
-          <w:szCs w:val="21"/>
-        </w:rPr>
-        <w:t>MySQL</w:t>
-      </w:r>
-      <w:r>
-        <w:rPr>
-          <w:rFonts w:hint="eastAsia"/>
-          <w:szCs w:val="21"/>
-        </w:rPr>
-        <w:t>菜鸟教程）</w:t>
-      </w:r>
-    </w:p>
-    <w:p>
-      <w:pPr>
-        <w:rPr>
-          <w:szCs w:val="21"/>
-        </w:rPr>
-      </w:pPr>
-      <w:r>
-        <w:rPr>
-          <w:szCs w:val="21"/>
-        </w:rPr>
-        <w:t>[</w:t>
-      </w:r>
-      <w:r>
-        <w:rPr>
-          <w:rFonts w:hint="eastAsia"/>
-          <w:szCs w:val="21"/>
-        </w:rPr>
-        <w:t>8</w:t>
-      </w:r>
-      <w:r>
-        <w:rPr>
-          <w:szCs w:val="21"/>
-        </w:rPr>
-        <w:t xml:space="preserve">] </w:t>
-      </w:r>
-      <w:r>
-        <w:rPr>
-          <w:rFonts w:hint="eastAsia"/>
-          <w:szCs w:val="21"/>
-        </w:rPr>
-        <w:t>技术网站：</w:t>
-      </w:r>
-      <w:hyperlink r:id="rId62" w:history="1">
-        <w:r>
-          <w:rPr>
-            <w:rStyle w:val="Hyperlink"/>
-            <w:szCs w:val="21"/>
-          </w:rPr>
-          <w:t>https://bbs.csdn.net</w:t>
-        </w:r>
-      </w:hyperlink>
-      <w:r>
-        <w:rPr>
-          <w:szCs w:val="21"/>
-        </w:rPr>
-        <w:t xml:space="preserve">           </w:t>
-      </w:r>
-      <w:r>
-        <w:rPr>
-          <w:rFonts w:hint="eastAsia"/>
-          <w:szCs w:val="21"/>
-        </w:rPr>
-        <w:t>（</w:t>
-      </w:r>
-      <w:r>
-        <w:rPr>
-          <w:rFonts w:hint="eastAsia"/>
-          <w:szCs w:val="21"/>
-        </w:rPr>
-        <w:t>CSDN</w:t>
-      </w:r>
-      <w:r>
-        <w:rPr>
-          <w:rFonts w:hint="eastAsia"/>
-          <w:szCs w:val="21"/>
-        </w:rPr>
-        <w:t>博客）</w:t>
-      </w:r>
-    </w:p>
-    <w:p>
-      <w:pPr>
-        <w:rPr>
-          <w:szCs w:val="21"/>
-        </w:rPr>
-      </w:pPr>
-      <w:r>
-        <w:rPr>
-          <w:rFonts w:hint="eastAsia"/>
-          <w:szCs w:val="21"/>
-        </w:rPr>
-        <w:t>[</w:t>
-      </w:r>
-      <w:r>
-        <w:rPr>
-          <w:szCs w:val="21"/>
-        </w:rPr>
-        <w:t xml:space="preserve">9] </w:t>
-      </w:r>
-      <w:r>
-        <w:rPr>
-          <w:rFonts w:hint="eastAsia"/>
-          <w:szCs w:val="21"/>
-        </w:rPr>
-        <w:t>技术网站：</w:t>
-      </w:r>
-      <w:hyperlink r:id="rId63" w:history="1">
-        <w:r>
-          <w:rPr>
-            <w:rStyle w:val="Hyperlink"/>
-            <w:szCs w:val="21"/>
-          </w:rPr>
-          <w:t>https://segmentfault.com/</w:t>
-        </w:r>
-      </w:hyperlink>
-      <w:r>
-        <w:rPr>
-          <w:szCs w:val="21"/>
-        </w:rPr>
-        <w:t xml:space="preserve">      </w:t>
-      </w:r>
-      <w:r>
-        <w:rPr>
-          <w:rFonts w:hint="eastAsia"/>
-          <w:szCs w:val="21"/>
-        </w:rPr>
-        <w:t>（思否</w:t>
-      </w:r>
-      <w:r>
-        <w:rPr>
-          <w:rFonts w:hint="eastAsia"/>
-          <w:szCs w:val="21"/>
-        </w:rPr>
-        <w:t>SegmentFault</w:t>
-      </w:r>
-      <w:r>
-        <w:rPr>
-          <w:rFonts w:hint="eastAsia"/>
-          <w:szCs w:val="21"/>
-        </w:rPr>
-        <w:t>）</w:t>
-      </w:r>
-    </w:p>
-    <w:p>
-      <w:pPr>
-        <w:widowControl/>
-        <w:jc w:val="left"/>
-      </w:pPr>
-    </w:p>
-    <w:p>
-      <w:pPr>
-        <w:widowControl/>
-        <w:jc w:val="left"/>
-      </w:pPr>
-    </w:p>
-    <w:p>
-      <w:pPr>
-        <w:widowControl/>
-        <w:jc w:val="left"/>
-      </w:pPr>
-    </w:p>
-    <w:p>
-      <w:pPr>
-        <w:widowControl/>
-        <w:jc w:val="left"/>
-      </w:pPr>
-    </w:p>
-    <w:p>
-      <w:pPr>
-        <w:widowControl/>
-        <w:jc w:val="left"/>
-      </w:pPr>
-    </w:p>
-    <w:p>
-      <w:pPr>
-        <w:widowControl/>
-        <w:jc w:val="left"/>
-      </w:pPr>
-    </w:p>
-    <w:p>
-      <w:pPr>
-        <w:widowControl/>
-        <w:jc w:val="left"/>
-      </w:pPr>
-    </w:p>
-    <w:p>
-      <w:pPr>
-        <w:widowControl/>
-        <w:jc w:val="left"/>
-      </w:pPr>
-    </w:p>
-    <w:p>
-      <w:pPr>
-        <w:widowControl/>
-        <w:jc w:val="left"/>
-      </w:pPr>
-    </w:p>
-    <w:p>
-      <w:pPr>
-        <w:widowControl/>
-        <w:jc w:val="left"/>
-      </w:pPr>
-    </w:p>
-    <w:p>
-      <w:pPr>
-        <w:widowControl/>
-        <w:jc w:val="left"/>
-      </w:pPr>
-    </w:p>
-    <w:p>
-      <w:pPr>
-        <w:pStyle w:val="Heading1"/>
-        <w:spacing w:before="960" w:after="480"/>
-      </w:pPr>
       <w:bookmarkStart w:id="207" w:name="_Toc515364631"/>
       <w:r>
         <w:rPr>
@@ -41888,12 +42015,6 @@
         </w:rPr>
         <w:t>在这次完成毕业设计的过程中，我要感谢我的指导老师刘亚，感谢她在这整个过程中，一直给予我耐心指导。从立题到分析需求，从系统设计到实施构建，从完成编程到后期测试，刘亚老师一直都悉心为我解答遇到的疑惑和困难，教导我如何克服遇到的困难。另外，我还要感谢每一位传授过我知识的老师，在大学的四年间我从不同的老师那里学习到了各种知识，而这些知识也必将成为我未来工作的基石和生活的基础。其次，我要感谢我的同事和朋友以及家人，感谢他们在完成毕设的期间给予我的帮助和建议。</w:t>
       </w:r>
-    </w:p>
-    <w:p>
-      <w:pPr>
-        <w:widowControl/>
-        <w:jc w:val="left"/>
-      </w:pPr>
       <w:r>
         <w:br w:type="page"/>
       </w:r>
@@ -42801,7 +42922,7 @@
         <w:noProof/>
         <w:lang w:val="zh-CN"/>
       </w:rPr>
-      <w:t>14</w:t>
+      <w:t>2</w:t>
     </w:r>
     <w:r>
       <w:rPr>
@@ -42820,34 +42941,46 @@
 
 <file path=word/footer2.xml><?xml version="1.0" encoding="utf-8"?>
 <w:ftr xmlns:wpc="http://schemas.microsoft.com/office/word/2010/wordprocessingCanvas" xmlns:cx="http://schemas.microsoft.com/office/drawing/2014/chartex" xmlns:cx1="http://schemas.microsoft.com/office/drawing/2015/9/8/chartex" xmlns:cx2="http://schemas.microsoft.com/office/drawing/2015/10/21/chartex" xmlns:cx3="http://schemas.microsoft.com/office/drawing/2016/5/9/chartex" xmlns:cx4="http://schemas.microsoft.com/office/drawing/2016/5/10/chartex" xmlns:cx5="http://schemas.microsoft.com/office/drawing/2016/5/11/chartex" xmlns:mc="http://schemas.openxmlformats.org/markup-compatibility/2006" xmlns:o="urn:schemas-microsoft-com:office:office" xmlns:r="http://schemas.openxmlformats.org/officeDocument/2006/relationships" xmlns:m="http://schemas.openxmlformats.org/officeDocument/2006/math" xmlns:v="urn:schemas-microsoft-com:vml" xmlns:wp14="http://schemas.microsoft.com/office/word/2010/wordprocessingDrawing" xmlns:wp="http://schemas.openxmlformats.org/drawingml/2006/wordprocessingDrawing" xmlns:w10="urn:schemas-microsoft-com:office:word" xmlns:w="http://schemas.openxmlformats.org/wordprocessingml/2006/main" xmlns:w14="http://schemas.microsoft.com/office/word/2010/wordml" xmlns:w15="http://schemas.microsoft.com/office/word/2012/wordml" xmlns:w16se="http://schemas.microsoft.com/office/word/2015/wordml/symex" xmlns:wpg="http://schemas.microsoft.com/office/word/2010/wordprocessingGroup" xmlns:wpi="http://schemas.microsoft.com/office/word/2010/wordprocessingInk" xmlns:wne="http://schemas.microsoft.com/office/word/2006/wordml" xmlns:wps="http://schemas.microsoft.com/office/word/2010/wordprocessingShape" mc:Ignorable="w14 w15 w16se wp14">
-  <w:p>
-    <w:pPr>
-      <w:pStyle w:val="Footer"/>
-      <w:jc w:val="right"/>
-    </w:pPr>
-    <w:r>
-      <w:fldChar w:fldCharType="begin"/>
-    </w:r>
-    <w:r>
-      <w:instrText>PAGE   \* MERGEFORMAT</w:instrText>
-    </w:r>
-    <w:r>
-      <w:fldChar w:fldCharType="separate"/>
-    </w:r>
-    <w:r>
+  <w:sdt>
+    <w:sdtPr>
+      <w:id w:val="-777414305"/>
+      <w:docPartObj>
+        <w:docPartGallery w:val="Page Numbers (Bottom of Page)"/>
+        <w:docPartUnique/>
+      </w:docPartObj>
+    </w:sdtPr>
+    <w:sdtEndPr>
       <w:rPr>
         <w:noProof/>
-        <w:lang w:val="zh-CN"/>
       </w:rPr>
-      <w:t>13</w:t>
-    </w:r>
-    <w:r>
-      <w:rPr>
-        <w:lang w:val="zh-CN"/>
-      </w:rPr>
-      <w:fldChar w:fldCharType="end"/>
-    </w:r>
-  </w:p>
+    </w:sdtEndPr>
+    <w:sdtContent>
+      <w:p>
+        <w:pPr>
+          <w:pStyle w:val="Footer"/>
+          <w:jc w:val="right"/>
+        </w:pPr>
+        <w:r>
+          <w:fldChar w:fldCharType="begin"/>
+        </w:r>
+        <w:r>
+          <w:instrText xml:space="preserve"> PAGE  </w:instrText>
+        </w:r>
+        <w:r>
+          <w:fldChar w:fldCharType="separate"/>
+        </w:r>
+        <w:r>
+          <w:rPr>
+            <w:noProof/>
+          </w:rPr>
+          <w:t>3</w:t>
+        </w:r>
+        <w:r>
+          <w:fldChar w:fldCharType="end"/>
+        </w:r>
+      </w:p>
+    </w:sdtContent>
+  </w:sdt>
   <w:p>
     <w:pPr>
       <w:pStyle w:val="Footer"/>
@@ -42914,7 +43047,7 @@
         <w:noProof/>
         <w:lang w:val="zh-CN"/>
       </w:rPr>
-      <w:t>40</w:t>
+      <w:t>64</w:t>
     </w:r>
     <w:r>
       <w:rPr>
@@ -45059,7 +45192,7 @@
 </file>
 
 <file path=customXml/itemProps2.xml><?xml version="1.0" encoding="utf-8"?>
-<ds:datastoreItem xmlns:ds="http://schemas.openxmlformats.org/officeDocument/2006/customXml" ds:itemID="{B90A92AD-5567-4678-87B5-3745E30B311C}">
+<ds:datastoreItem xmlns:ds="http://schemas.openxmlformats.org/officeDocument/2006/customXml" ds:itemID="{8FBFDAC3-D8C6-4335-96B6-09B49FE46BB6}">
   <ds:schemaRefs>
     <ds:schemaRef ds:uri="http://schemas.openxmlformats.org/officeDocument/2006/bibliography"/>
   </ds:schemaRefs>

--- a/GradutionProject/App_Data/毕业论文v3.0-王启帆-刘亚.docx
+++ b/GradutionProject/App_Data/毕业论文v3.0-王启帆-刘亚.docx
@@ -1129,7 +1129,55 @@
         <w:rPr>
           <w:rFonts w:hint="eastAsia"/>
         </w:rPr>
-        <w:t>开发机制，建设一个新的选课管理信息系统，即对应教务管理系统中的选课和管理课程模块。</w:t>
+        <w:t>开发机制、与</w:t>
+      </w:r>
+      <w:r>
+        <w:rPr>
+          <w:rFonts w:hint="eastAsia"/>
+        </w:rPr>
+        <w:t>ASP.NET</w:t>
+      </w:r>
+      <w:r>
+        <w:rPr>
+          <w:rFonts w:hint="eastAsia"/>
+        </w:rPr>
+        <w:t>动态网页技术相结合，</w:t>
+      </w:r>
+      <w:r>
+        <w:rPr>
+          <w:rFonts w:hint="eastAsia"/>
+        </w:rPr>
+        <w:t>建设一个新的选课管理信息系统，即对应教务管理系统中的选课和管理课程模块。</w:t>
+      </w:r>
+      <w:r>
+        <w:rPr>
+          <w:rFonts w:hint="eastAsia"/>
+        </w:rPr>
+        <w:t>主要用到了技术如</w:t>
+      </w:r>
+      <w:r>
+        <w:rPr>
+          <w:rFonts w:hint="eastAsia"/>
+        </w:rPr>
+        <w:t>Ajax</w:t>
+      </w:r>
+      <w:r>
+        <w:rPr>
+          <w:rFonts w:hint="eastAsia"/>
+        </w:rPr>
+        <w:t>网页异步刷新机制、</w:t>
+      </w:r>
+      <w:r>
+        <w:rPr>
+          <w:rFonts w:hint="eastAsia"/>
+        </w:rPr>
+        <w:t>Bootstrap</w:t>
+      </w:r>
+      <w:r>
+        <w:rPr>
+          <w:rFonts w:hint="eastAsia"/>
+        </w:rPr>
+        <w:t>栅格系统布局等。</w:t>
       </w:r>
     </w:p>
     <w:p>
@@ -1183,7 +1231,13 @@
         <w:rPr>
           <w:rFonts w:hint="eastAsia"/>
         </w:rPr>
-        <w:t>：选课、课程管理、</w:t>
+        <w:t>：选课</w:t>
+      </w:r>
+      <w:r>
+        <w:rPr>
+          <w:rFonts w:hint="eastAsia"/>
+        </w:rPr>
+        <w:t>、</w:t>
       </w:r>
       <w:r>
         <w:rPr>
@@ -1382,6 +1436,9 @@
       <w:r>
         <w:t xml:space="preserve"> the burden on the server, but also seems a lot more secure.</w:t>
       </w:r>
+      <w:r>
+        <w:t xml:space="preserve"> Mainly connected to technologies like Ajax page asynchronous refresh and Bootstrap table system.</w:t>
+      </w:r>
     </w:p>
     <w:p>
       <w:pPr>
@@ -1422,13 +1479,7 @@
         <w:t>WORDS</w:t>
       </w:r>
       <w:r>
-        <w:t xml:space="preserve">: </w:t>
-      </w:r>
-      <w:r>
-        <w:rPr>
-          <w:rFonts w:hint="eastAsia"/>
-        </w:rPr>
-        <w:t xml:space="preserve">online course system </w:t>
+        <w:t>:</w:t>
       </w:r>
       <w:r>
         <w:t xml:space="preserve"> </w:t>
@@ -1440,7 +1491,10 @@
         <w:t>ASP.NET</w:t>
       </w:r>
       <w:r>
-        <w:t xml:space="preserve">  </w:t>
+        <w:rPr>
+          <w:rFonts w:hint="eastAsia"/>
+        </w:rPr>
+        <w:t>、</w:t>
       </w:r>
       <w:r>
         <w:rPr>
@@ -1449,7 +1503,22 @@
         <w:t>MVC</w:t>
       </w:r>
       <w:r>
-        <w:t xml:space="preserve">  </w:t>
+        <w:rPr>
+          <w:rFonts w:hint="eastAsia"/>
+        </w:rPr>
+        <w:t>、</w:t>
+      </w:r>
+      <w:r>
+        <w:rPr>
+          <w:rFonts w:hint="eastAsia"/>
+        </w:rPr>
+        <w:t>Ajax</w:t>
+      </w:r>
+      <w:r>
+        <w:rPr>
+          <w:rFonts w:hint="eastAsia"/>
+        </w:rPr>
+        <w:t>、</w:t>
       </w:r>
       <w:r>
         <w:rPr>
@@ -1458,7 +1527,10 @@
         <w:t>Bootstrap</w:t>
       </w:r>
       <w:r>
-        <w:t xml:space="preserve">  </w:t>
+        <w:rPr>
+          <w:rFonts w:hint="eastAsia"/>
+        </w:rPr>
+        <w:t>、</w:t>
       </w:r>
       <w:r>
         <w:rPr>
@@ -1583,77 +1655,6 @@
         </w:rPr>
         <w:fldChar w:fldCharType="separate"/>
       </w:r>
-    </w:p>
-    <w:p>
-      <w:pPr>
-        <w:pStyle w:val="TOC1"/>
-        <w:spacing w:before="120"/>
-        <w:rPr>
-          <w:rFonts w:asciiTheme="minorHAnsi" w:eastAsiaTheme="minorEastAsia" w:hAnsiTheme="minorHAnsi" w:cstheme="minorBidi"/>
-          <w:b w:val="0"/>
-          <w:noProof/>
-          <w:kern w:val="0"/>
-          <w:sz w:val="22"/>
-        </w:rPr>
-      </w:pPr>
-      <w:hyperlink w:anchor="_Toc515364566" w:history="1">
-        <w:r>
-          <w:rPr>
-            <w:rStyle w:val="Hyperlink"/>
-            <w:rFonts w:hint="eastAsia"/>
-            <w:noProof/>
-          </w:rPr>
-          <w:t>承诺书</w:t>
-        </w:r>
-        <w:r>
-          <w:rPr>
-            <w:noProof/>
-            <w:webHidden/>
-          </w:rPr>
-          <w:tab/>
-        </w:r>
-        <w:r>
-          <w:rPr>
-            <w:noProof/>
-            <w:webHidden/>
-          </w:rPr>
-          <w:fldChar w:fldCharType="begin"/>
-        </w:r>
-        <w:r>
-          <w:rPr>
-            <w:noProof/>
-            <w:webHidden/>
-          </w:rPr>
-          <w:instrText xml:space="preserve"> PAGEREF _Toc515364566 \h </w:instrText>
-        </w:r>
-        <w:r>
-          <w:rPr>
-            <w:noProof/>
-            <w:webHidden/>
-          </w:rPr>
-        </w:r>
-        <w:r>
-          <w:rPr>
-            <w:noProof/>
-            <w:webHidden/>
-          </w:rPr>
-          <w:fldChar w:fldCharType="separate"/>
-        </w:r>
-        <w:r>
-          <w:rPr>
-            <w:noProof/>
-            <w:webHidden/>
-          </w:rPr>
-          <w:t>2</w:t>
-        </w:r>
-        <w:r>
-          <w:rPr>
-            <w:noProof/>
-            <w:webHidden/>
-          </w:rPr>
-          <w:fldChar w:fldCharType="end"/>
-        </w:r>
-      </w:hyperlink>
     </w:p>
     <w:p>
       <w:pPr>
@@ -1691,54 +1692,6 @@
           </w:rPr>
           <w:t>要</w:t>
         </w:r>
-        <w:r>
-          <w:rPr>
-            <w:noProof/>
-            <w:webHidden/>
-          </w:rPr>
-          <w:tab/>
-        </w:r>
-        <w:r>
-          <w:rPr>
-            <w:noProof/>
-            <w:webHidden/>
-          </w:rPr>
-          <w:fldChar w:fldCharType="begin"/>
-        </w:r>
-        <w:r>
-          <w:rPr>
-            <w:noProof/>
-            <w:webHidden/>
-          </w:rPr>
-          <w:instrText xml:space="preserve"> PAGEREF _Toc515364567 \h </w:instrText>
-        </w:r>
-        <w:r>
-          <w:rPr>
-            <w:noProof/>
-            <w:webHidden/>
-          </w:rPr>
-        </w:r>
-        <w:r>
-          <w:rPr>
-            <w:noProof/>
-            <w:webHidden/>
-          </w:rPr>
-          <w:fldChar w:fldCharType="separate"/>
-        </w:r>
-        <w:r>
-          <w:rPr>
-            <w:noProof/>
-            <w:webHidden/>
-          </w:rPr>
-          <w:t>3</w:t>
-        </w:r>
-        <w:r>
-          <w:rPr>
-            <w:noProof/>
-            <w:webHidden/>
-          </w:rPr>
-          <w:fldChar w:fldCharType="end"/>
-        </w:r>
       </w:hyperlink>
     </w:p>
     <w:p>
@@ -1760,140 +1713,6 @@
             <w:noProof/>
           </w:rPr>
           <w:t>ABSTRACT</w:t>
-        </w:r>
-        <w:r>
-          <w:rPr>
-            <w:noProof/>
-            <w:webHidden/>
-          </w:rPr>
-          <w:tab/>
-        </w:r>
-        <w:r>
-          <w:rPr>
-            <w:noProof/>
-            <w:webHidden/>
-          </w:rPr>
-          <w:fldChar w:fldCharType="begin"/>
-        </w:r>
-        <w:r>
-          <w:rPr>
-            <w:noProof/>
-            <w:webHidden/>
-          </w:rPr>
-          <w:instrText xml:space="preserve"> PAGEREF _Toc515364568 \h </w:instrText>
-        </w:r>
-        <w:r>
-          <w:rPr>
-            <w:noProof/>
-            <w:webHidden/>
-          </w:rPr>
-        </w:r>
-        <w:r>
-          <w:rPr>
-            <w:noProof/>
-            <w:webHidden/>
-          </w:rPr>
-          <w:fldChar w:fldCharType="separate"/>
-        </w:r>
-        <w:r>
-          <w:rPr>
-            <w:noProof/>
-            <w:webHidden/>
-          </w:rPr>
-          <w:t>5</w:t>
-        </w:r>
-        <w:r>
-          <w:rPr>
-            <w:noProof/>
-            <w:webHidden/>
-          </w:rPr>
-          <w:fldChar w:fldCharType="end"/>
-        </w:r>
-      </w:hyperlink>
-    </w:p>
-    <w:p>
-      <w:pPr>
-        <w:pStyle w:val="TOC1"/>
-        <w:spacing w:before="120"/>
-        <w:rPr>
-          <w:rFonts w:asciiTheme="minorHAnsi" w:eastAsiaTheme="minorEastAsia" w:hAnsiTheme="minorHAnsi" w:cstheme="minorBidi"/>
-          <w:b w:val="0"/>
-          <w:noProof/>
-          <w:kern w:val="0"/>
-          <w:sz w:val="22"/>
-        </w:rPr>
-      </w:pPr>
-      <w:hyperlink w:anchor="_Toc515364569" w:history="1">
-        <w:r>
-          <w:rPr>
-            <w:rStyle w:val="Hyperlink"/>
-            <w:rFonts w:hint="eastAsia"/>
-            <w:noProof/>
-          </w:rPr>
-          <w:t>目</w:t>
-        </w:r>
-        <w:r>
-          <w:rPr>
-            <w:rStyle w:val="Hyperlink"/>
-            <w:noProof/>
-          </w:rPr>
-          <w:t xml:space="preserve">  </w:t>
-        </w:r>
-        <w:r>
-          <w:rPr>
-            <w:rStyle w:val="Hyperlink"/>
-            <w:rFonts w:hint="eastAsia"/>
-            <w:noProof/>
-          </w:rPr>
-          <w:t>录</w:t>
-        </w:r>
-        <w:r>
-          <w:rPr>
-            <w:noProof/>
-            <w:webHidden/>
-          </w:rPr>
-          <w:tab/>
-        </w:r>
-        <w:r>
-          <w:rPr>
-            <w:noProof/>
-            <w:webHidden/>
-          </w:rPr>
-          <w:fldChar w:fldCharType="begin"/>
-        </w:r>
-        <w:r>
-          <w:rPr>
-            <w:noProof/>
-            <w:webHidden/>
-          </w:rPr>
-          <w:instrText xml:space="preserve"> PAGEREF _Toc515364569 \h </w:instrText>
-        </w:r>
-        <w:r>
-          <w:rPr>
-            <w:noProof/>
-            <w:webHidden/>
-          </w:rPr>
-        </w:r>
-        <w:r>
-          <w:rPr>
-            <w:noProof/>
-            <w:webHidden/>
-          </w:rPr>
-          <w:fldChar w:fldCharType="separate"/>
-        </w:r>
-        <w:r>
-          <w:rPr>
-            <w:noProof/>
-            <w:webHidden/>
-          </w:rPr>
-          <w:t>i</w:t>
-        </w:r>
-        <w:r>
-          <w:rPr>
-            <w:noProof/>
-            <w:webHidden/>
-          </w:rPr>
-          <w:fldChar w:fldCharType="end"/>
         </w:r>
       </w:hyperlink>
     </w:p>
@@ -3873,816 +3692,6 @@
     </w:p>
     <w:p>
       <w:pPr>
-        <w:pStyle w:val="TOC3"/>
-        <w:tabs>
-          <w:tab w:val="right" w:leader="dot" w:pos="8777"/>
-        </w:tabs>
-        <w:ind w:left="960" w:right="480"/>
-        <w:rPr>
-          <w:rFonts w:asciiTheme="minorHAnsi" w:eastAsiaTheme="minorEastAsia" w:hAnsiTheme="minorHAnsi" w:cstheme="minorBidi"/>
-          <w:noProof/>
-          <w:kern w:val="0"/>
-          <w:sz w:val="22"/>
-        </w:rPr>
-      </w:pPr>
-      <w:hyperlink w:anchor="_Toc515364593" w:history="1">
-        <w:r>
-          <w:rPr>
-            <w:rStyle w:val="Hyperlink"/>
-            <w:noProof/>
-          </w:rPr>
-          <w:t>5.1.1</w:t>
-        </w:r>
-        <w:r>
-          <w:rPr>
-            <w:rStyle w:val="Hyperlink"/>
-            <w:rFonts w:hint="eastAsia"/>
-            <w:noProof/>
-          </w:rPr>
-          <w:t>用户登录</w:t>
-        </w:r>
-        <w:r>
-          <w:rPr>
-            <w:rStyle w:val="Hyperlink"/>
-            <w:noProof/>
-          </w:rPr>
-          <w:t>/</w:t>
-        </w:r>
-        <w:r>
-          <w:rPr>
-            <w:rStyle w:val="Hyperlink"/>
-            <w:rFonts w:hint="eastAsia"/>
-            <w:noProof/>
-          </w:rPr>
-          <w:t>注册页面</w:t>
-        </w:r>
-        <w:r>
-          <w:rPr>
-            <w:noProof/>
-            <w:webHidden/>
-          </w:rPr>
-          <w:tab/>
-        </w:r>
-        <w:r>
-          <w:rPr>
-            <w:noProof/>
-            <w:webHidden/>
-          </w:rPr>
-          <w:fldChar w:fldCharType="begin"/>
-        </w:r>
-        <w:r>
-          <w:rPr>
-            <w:noProof/>
-            <w:webHidden/>
-          </w:rPr>
-          <w:instrText xml:space="preserve"> PAGEREF _Toc515364593 \h </w:instrText>
-        </w:r>
-        <w:r>
-          <w:rPr>
-            <w:noProof/>
-            <w:webHidden/>
-          </w:rPr>
-        </w:r>
-        <w:r>
-          <w:rPr>
-            <w:noProof/>
-            <w:webHidden/>
-          </w:rPr>
-          <w:fldChar w:fldCharType="separate"/>
-        </w:r>
-        <w:r>
-          <w:rPr>
-            <w:noProof/>
-            <w:webHidden/>
-          </w:rPr>
-          <w:t>23</w:t>
-        </w:r>
-        <w:r>
-          <w:rPr>
-            <w:noProof/>
-            <w:webHidden/>
-          </w:rPr>
-          <w:fldChar w:fldCharType="end"/>
-        </w:r>
-      </w:hyperlink>
-    </w:p>
-    <w:p>
-      <w:pPr>
-        <w:pStyle w:val="TOC3"/>
-        <w:tabs>
-          <w:tab w:val="right" w:leader="dot" w:pos="8777"/>
-        </w:tabs>
-        <w:ind w:left="960" w:right="480"/>
-        <w:rPr>
-          <w:rFonts w:asciiTheme="minorHAnsi" w:eastAsiaTheme="minorEastAsia" w:hAnsiTheme="minorHAnsi" w:cstheme="minorBidi"/>
-          <w:noProof/>
-          <w:kern w:val="0"/>
-          <w:sz w:val="22"/>
-        </w:rPr>
-      </w:pPr>
-      <w:hyperlink w:anchor="_Toc515364594" w:history="1">
-        <w:r>
-          <w:rPr>
-            <w:rStyle w:val="Hyperlink"/>
-            <w:noProof/>
-          </w:rPr>
-          <w:t>5.1.2</w:t>
-        </w:r>
-        <w:r>
-          <w:rPr>
-            <w:rStyle w:val="Hyperlink"/>
-            <w:rFonts w:hint="eastAsia"/>
-            <w:noProof/>
-          </w:rPr>
-          <w:t>管理员管理教师</w:t>
-        </w:r>
-        <w:r>
-          <w:rPr>
-            <w:rStyle w:val="Hyperlink"/>
-            <w:noProof/>
-          </w:rPr>
-          <w:t>/</w:t>
-        </w:r>
-        <w:r>
-          <w:rPr>
-            <w:rStyle w:val="Hyperlink"/>
-            <w:rFonts w:hint="eastAsia"/>
-            <w:noProof/>
-          </w:rPr>
-          <w:t>学生</w:t>
-        </w:r>
-        <w:r>
-          <w:rPr>
-            <w:noProof/>
-            <w:webHidden/>
-          </w:rPr>
-          <w:tab/>
-        </w:r>
-        <w:r>
-          <w:rPr>
-            <w:noProof/>
-            <w:webHidden/>
-          </w:rPr>
-          <w:fldChar w:fldCharType="begin"/>
-        </w:r>
-        <w:r>
-          <w:rPr>
-            <w:noProof/>
-            <w:webHidden/>
-          </w:rPr>
-          <w:instrText xml:space="preserve"> PAGEREF _Toc515364594 \h </w:instrText>
-        </w:r>
-        <w:r>
-          <w:rPr>
-            <w:noProof/>
-            <w:webHidden/>
-          </w:rPr>
-        </w:r>
-        <w:r>
-          <w:rPr>
-            <w:noProof/>
-            <w:webHidden/>
-          </w:rPr>
-          <w:fldChar w:fldCharType="separate"/>
-        </w:r>
-        <w:r>
-          <w:rPr>
-            <w:noProof/>
-            <w:webHidden/>
-          </w:rPr>
-          <w:t>24</w:t>
-        </w:r>
-        <w:r>
-          <w:rPr>
-            <w:noProof/>
-            <w:webHidden/>
-          </w:rPr>
-          <w:fldChar w:fldCharType="end"/>
-        </w:r>
-      </w:hyperlink>
-    </w:p>
-    <w:p>
-      <w:pPr>
-        <w:pStyle w:val="TOC3"/>
-        <w:tabs>
-          <w:tab w:val="right" w:leader="dot" w:pos="8777"/>
-        </w:tabs>
-        <w:ind w:left="960" w:right="480"/>
-        <w:rPr>
-          <w:rFonts w:asciiTheme="minorHAnsi" w:eastAsiaTheme="minorEastAsia" w:hAnsiTheme="minorHAnsi" w:cstheme="minorBidi"/>
-          <w:noProof/>
-          <w:kern w:val="0"/>
-          <w:sz w:val="22"/>
-        </w:rPr>
-      </w:pPr>
-      <w:hyperlink w:anchor="_Toc515364595" w:history="1">
-        <w:r>
-          <w:rPr>
-            <w:rStyle w:val="Hyperlink"/>
-            <w:noProof/>
-          </w:rPr>
-          <w:t>5.1.3</w:t>
-        </w:r>
-        <w:r>
-          <w:rPr>
-            <w:rStyle w:val="Hyperlink"/>
-            <w:rFonts w:hint="eastAsia"/>
-            <w:noProof/>
-          </w:rPr>
-          <w:t>管理员管理课程</w:t>
-        </w:r>
-        <w:r>
-          <w:rPr>
-            <w:noProof/>
-            <w:webHidden/>
-          </w:rPr>
-          <w:tab/>
-        </w:r>
-        <w:r>
-          <w:rPr>
-            <w:noProof/>
-            <w:webHidden/>
-          </w:rPr>
-          <w:fldChar w:fldCharType="begin"/>
-        </w:r>
-        <w:r>
-          <w:rPr>
-            <w:noProof/>
-            <w:webHidden/>
-          </w:rPr>
-          <w:instrText xml:space="preserve"> PAGEREF _Toc515364595 \h </w:instrText>
-        </w:r>
-        <w:r>
-          <w:rPr>
-            <w:noProof/>
-            <w:webHidden/>
-          </w:rPr>
-        </w:r>
-        <w:r>
-          <w:rPr>
-            <w:noProof/>
-            <w:webHidden/>
-          </w:rPr>
-          <w:fldChar w:fldCharType="separate"/>
-        </w:r>
-        <w:r>
-          <w:rPr>
-            <w:noProof/>
-            <w:webHidden/>
-          </w:rPr>
-          <w:t>25</w:t>
-        </w:r>
-        <w:r>
-          <w:rPr>
-            <w:noProof/>
-            <w:webHidden/>
-          </w:rPr>
-          <w:fldChar w:fldCharType="end"/>
-        </w:r>
-      </w:hyperlink>
-    </w:p>
-    <w:p>
-      <w:pPr>
-        <w:pStyle w:val="TOC3"/>
-        <w:tabs>
-          <w:tab w:val="right" w:leader="dot" w:pos="8777"/>
-        </w:tabs>
-        <w:ind w:left="960" w:right="480"/>
-        <w:rPr>
-          <w:rFonts w:asciiTheme="minorHAnsi" w:eastAsiaTheme="minorEastAsia" w:hAnsiTheme="minorHAnsi" w:cstheme="minorBidi"/>
-          <w:noProof/>
-          <w:kern w:val="0"/>
-          <w:sz w:val="22"/>
-        </w:rPr>
-      </w:pPr>
-      <w:hyperlink w:anchor="_Toc515364596" w:history="1">
-        <w:r>
-          <w:rPr>
-            <w:rStyle w:val="Hyperlink"/>
-            <w:noProof/>
-          </w:rPr>
-          <w:t>5.1.4</w:t>
-        </w:r>
-        <w:r>
-          <w:rPr>
-            <w:rStyle w:val="Hyperlink"/>
-            <w:rFonts w:hint="eastAsia"/>
-            <w:noProof/>
-          </w:rPr>
-          <w:t>教师管理课程</w:t>
-        </w:r>
-        <w:r>
-          <w:rPr>
-            <w:noProof/>
-            <w:webHidden/>
-          </w:rPr>
-          <w:tab/>
-        </w:r>
-        <w:r>
-          <w:rPr>
-            <w:noProof/>
-            <w:webHidden/>
-          </w:rPr>
-          <w:fldChar w:fldCharType="begin"/>
-        </w:r>
-        <w:r>
-          <w:rPr>
-            <w:noProof/>
-            <w:webHidden/>
-          </w:rPr>
-          <w:instrText xml:space="preserve"> PAGEREF _Toc515364596 \h </w:instrText>
-        </w:r>
-        <w:r>
-          <w:rPr>
-            <w:noProof/>
-            <w:webHidden/>
-          </w:rPr>
-        </w:r>
-        <w:r>
-          <w:rPr>
-            <w:noProof/>
-            <w:webHidden/>
-          </w:rPr>
-          <w:fldChar w:fldCharType="separate"/>
-        </w:r>
-        <w:r>
-          <w:rPr>
-            <w:noProof/>
-            <w:webHidden/>
-          </w:rPr>
-          <w:t>26</w:t>
-        </w:r>
-        <w:r>
-          <w:rPr>
-            <w:noProof/>
-            <w:webHidden/>
-          </w:rPr>
-          <w:fldChar w:fldCharType="end"/>
-        </w:r>
-      </w:hyperlink>
-    </w:p>
-    <w:p>
-      <w:pPr>
-        <w:pStyle w:val="TOC3"/>
-        <w:tabs>
-          <w:tab w:val="right" w:leader="dot" w:pos="8777"/>
-        </w:tabs>
-        <w:ind w:left="960" w:right="480"/>
-        <w:rPr>
-          <w:rFonts w:asciiTheme="minorHAnsi" w:eastAsiaTheme="minorEastAsia" w:hAnsiTheme="minorHAnsi" w:cstheme="minorBidi"/>
-          <w:noProof/>
-          <w:kern w:val="0"/>
-          <w:sz w:val="22"/>
-        </w:rPr>
-      </w:pPr>
-      <w:hyperlink w:anchor="_Toc515364597" w:history="1">
-        <w:r>
-          <w:rPr>
-            <w:rStyle w:val="Hyperlink"/>
-            <w:noProof/>
-          </w:rPr>
-          <w:t>5.1.5</w:t>
-        </w:r>
-        <w:r>
-          <w:rPr>
-            <w:rStyle w:val="Hyperlink"/>
-            <w:rFonts w:hint="eastAsia"/>
-            <w:noProof/>
-          </w:rPr>
-          <w:t>教师</w:t>
-        </w:r>
-        <w:r>
-          <w:rPr>
-            <w:rStyle w:val="Hyperlink"/>
-            <w:noProof/>
-          </w:rPr>
-          <w:t>/</w:t>
-        </w:r>
-        <w:r>
-          <w:rPr>
-            <w:rStyle w:val="Hyperlink"/>
-            <w:rFonts w:hint="eastAsia"/>
-            <w:noProof/>
-          </w:rPr>
-          <w:t>学生相互评论</w:t>
-        </w:r>
-        <w:r>
-          <w:rPr>
-            <w:noProof/>
-            <w:webHidden/>
-          </w:rPr>
-          <w:tab/>
-        </w:r>
-        <w:r>
-          <w:rPr>
-            <w:noProof/>
-            <w:webHidden/>
-          </w:rPr>
-          <w:fldChar w:fldCharType="begin"/>
-        </w:r>
-        <w:r>
-          <w:rPr>
-            <w:noProof/>
-            <w:webHidden/>
-          </w:rPr>
-          <w:instrText xml:space="preserve"> PAGEREF _Toc515364597 \h </w:instrText>
-        </w:r>
-        <w:r>
-          <w:rPr>
-            <w:noProof/>
-            <w:webHidden/>
-          </w:rPr>
-        </w:r>
-        <w:r>
-          <w:rPr>
-            <w:noProof/>
-            <w:webHidden/>
-          </w:rPr>
-          <w:fldChar w:fldCharType="separate"/>
-        </w:r>
-        <w:r>
-          <w:rPr>
-            <w:noProof/>
-            <w:webHidden/>
-          </w:rPr>
-          <w:t>27</w:t>
-        </w:r>
-        <w:r>
-          <w:rPr>
-            <w:noProof/>
-            <w:webHidden/>
-          </w:rPr>
-          <w:fldChar w:fldCharType="end"/>
-        </w:r>
-      </w:hyperlink>
-    </w:p>
-    <w:p>
-      <w:pPr>
-        <w:pStyle w:val="TOC3"/>
-        <w:tabs>
-          <w:tab w:val="right" w:leader="dot" w:pos="8777"/>
-        </w:tabs>
-        <w:ind w:left="960" w:right="480"/>
-        <w:rPr>
-          <w:rFonts w:asciiTheme="minorHAnsi" w:eastAsiaTheme="minorEastAsia" w:hAnsiTheme="minorHAnsi" w:cstheme="minorBidi"/>
-          <w:noProof/>
-          <w:kern w:val="0"/>
-          <w:sz w:val="22"/>
-        </w:rPr>
-      </w:pPr>
-      <w:hyperlink w:anchor="_Toc515364598" w:history="1">
-        <w:r>
-          <w:rPr>
-            <w:rStyle w:val="Hyperlink"/>
-            <w:noProof/>
-          </w:rPr>
-          <w:t>5.1.6</w:t>
-        </w:r>
-        <w:r>
-          <w:rPr>
-            <w:rStyle w:val="Hyperlink"/>
-            <w:rFonts w:hint="eastAsia"/>
-            <w:noProof/>
-          </w:rPr>
-          <w:t>教师管理学生</w:t>
-        </w:r>
-        <w:r>
-          <w:rPr>
-            <w:noProof/>
-            <w:webHidden/>
-          </w:rPr>
-          <w:tab/>
-        </w:r>
-        <w:r>
-          <w:rPr>
-            <w:noProof/>
-            <w:webHidden/>
-          </w:rPr>
-          <w:fldChar w:fldCharType="begin"/>
-        </w:r>
-        <w:r>
-          <w:rPr>
-            <w:noProof/>
-            <w:webHidden/>
-          </w:rPr>
-          <w:instrText xml:space="preserve"> PAGEREF _Toc515364598 \h </w:instrText>
-        </w:r>
-        <w:r>
-          <w:rPr>
-            <w:noProof/>
-            <w:webHidden/>
-          </w:rPr>
-        </w:r>
-        <w:r>
-          <w:rPr>
-            <w:noProof/>
-            <w:webHidden/>
-          </w:rPr>
-          <w:fldChar w:fldCharType="separate"/>
-        </w:r>
-        <w:r>
-          <w:rPr>
-            <w:noProof/>
-            <w:webHidden/>
-          </w:rPr>
-          <w:t>28</w:t>
-        </w:r>
-        <w:r>
-          <w:rPr>
-            <w:noProof/>
-            <w:webHidden/>
-          </w:rPr>
-          <w:fldChar w:fldCharType="end"/>
-        </w:r>
-      </w:hyperlink>
-    </w:p>
-    <w:p>
-      <w:pPr>
-        <w:pStyle w:val="TOC3"/>
-        <w:tabs>
-          <w:tab w:val="right" w:leader="dot" w:pos="8777"/>
-        </w:tabs>
-        <w:ind w:left="960" w:right="480"/>
-        <w:rPr>
-          <w:rFonts w:asciiTheme="minorHAnsi" w:eastAsiaTheme="minorEastAsia" w:hAnsiTheme="minorHAnsi" w:cstheme="minorBidi"/>
-          <w:noProof/>
-          <w:kern w:val="0"/>
-          <w:sz w:val="22"/>
-        </w:rPr>
-      </w:pPr>
-      <w:hyperlink w:anchor="_Toc515364599" w:history="1">
-        <w:r>
-          <w:rPr>
-            <w:rStyle w:val="Hyperlink"/>
-            <w:noProof/>
-          </w:rPr>
-          <w:t>5.1.7</w:t>
-        </w:r>
-        <w:r>
-          <w:rPr>
-            <w:rStyle w:val="Hyperlink"/>
-            <w:rFonts w:hint="eastAsia"/>
-            <w:noProof/>
-          </w:rPr>
-          <w:t>学生选择</w:t>
-        </w:r>
-        <w:r>
-          <w:rPr>
-            <w:rStyle w:val="Hyperlink"/>
-            <w:noProof/>
-          </w:rPr>
-          <w:t>/</w:t>
-        </w:r>
-        <w:r>
-          <w:rPr>
-            <w:rStyle w:val="Hyperlink"/>
-            <w:rFonts w:hint="eastAsia"/>
-            <w:noProof/>
-          </w:rPr>
-          <w:t>收藏课程</w:t>
-        </w:r>
-        <w:r>
-          <w:rPr>
-            <w:noProof/>
-            <w:webHidden/>
-          </w:rPr>
-          <w:tab/>
-        </w:r>
-        <w:r>
-          <w:rPr>
-            <w:noProof/>
-            <w:webHidden/>
-          </w:rPr>
-          <w:fldChar w:fldCharType="begin"/>
-        </w:r>
-        <w:r>
-          <w:rPr>
-            <w:noProof/>
-            <w:webHidden/>
-          </w:rPr>
-          <w:instrText xml:space="preserve"> PAGEREF _Toc515364599 \h </w:instrText>
-        </w:r>
-        <w:r>
-          <w:rPr>
-            <w:noProof/>
-            <w:webHidden/>
-          </w:rPr>
-        </w:r>
-        <w:r>
-          <w:rPr>
-            <w:noProof/>
-            <w:webHidden/>
-          </w:rPr>
-          <w:fldChar w:fldCharType="separate"/>
-        </w:r>
-        <w:r>
-          <w:rPr>
-            <w:noProof/>
-            <w:webHidden/>
-          </w:rPr>
-          <w:t>29</w:t>
-        </w:r>
-        <w:r>
-          <w:rPr>
-            <w:noProof/>
-            <w:webHidden/>
-          </w:rPr>
-          <w:fldChar w:fldCharType="end"/>
-        </w:r>
-      </w:hyperlink>
-    </w:p>
-    <w:p>
-      <w:pPr>
-        <w:pStyle w:val="TOC3"/>
-        <w:tabs>
-          <w:tab w:val="right" w:leader="dot" w:pos="8777"/>
-        </w:tabs>
-        <w:ind w:left="960" w:right="480"/>
-        <w:rPr>
-          <w:rFonts w:asciiTheme="minorHAnsi" w:eastAsiaTheme="minorEastAsia" w:hAnsiTheme="minorHAnsi" w:cstheme="minorBidi"/>
-          <w:noProof/>
-          <w:kern w:val="0"/>
-          <w:sz w:val="22"/>
-        </w:rPr>
-      </w:pPr>
-      <w:hyperlink w:anchor="_Toc515364600" w:history="1">
-        <w:r>
-          <w:rPr>
-            <w:rStyle w:val="Hyperlink"/>
-            <w:noProof/>
-          </w:rPr>
-          <w:t>5.1.8</w:t>
-        </w:r>
-        <w:r>
-          <w:rPr>
-            <w:rStyle w:val="Hyperlink"/>
-            <w:rFonts w:hint="eastAsia"/>
-            <w:noProof/>
-          </w:rPr>
-          <w:t>教师</w:t>
-        </w:r>
-        <w:r>
-          <w:rPr>
-            <w:rStyle w:val="Hyperlink"/>
-            <w:noProof/>
-          </w:rPr>
-          <w:t>/</w:t>
-        </w:r>
-        <w:r>
-          <w:rPr>
-            <w:rStyle w:val="Hyperlink"/>
-            <w:rFonts w:hint="eastAsia"/>
-            <w:noProof/>
-          </w:rPr>
-          <w:t>学生修改个人信息</w:t>
-        </w:r>
-        <w:r>
-          <w:rPr>
-            <w:noProof/>
-            <w:webHidden/>
-          </w:rPr>
-          <w:tab/>
-        </w:r>
-        <w:r>
-          <w:rPr>
-            <w:noProof/>
-            <w:webHidden/>
-          </w:rPr>
-          <w:fldChar w:fldCharType="begin"/>
-        </w:r>
-        <w:r>
-          <w:rPr>
-            <w:noProof/>
-            <w:webHidden/>
-          </w:rPr>
-          <w:instrText xml:space="preserve"> PAGEREF _Toc515364600 \h </w:instrText>
-        </w:r>
-        <w:r>
-          <w:rPr>
-            <w:noProof/>
-            <w:webHidden/>
-          </w:rPr>
-        </w:r>
-        <w:r>
-          <w:rPr>
-            <w:noProof/>
-            <w:webHidden/>
-          </w:rPr>
-          <w:fldChar w:fldCharType="separate"/>
-        </w:r>
-        <w:r>
-          <w:rPr>
-            <w:noProof/>
-            <w:webHidden/>
-          </w:rPr>
-          <w:t>30</w:t>
-        </w:r>
-        <w:r>
-          <w:rPr>
-            <w:noProof/>
-            <w:webHidden/>
-          </w:rPr>
-          <w:fldChar w:fldCharType="end"/>
-        </w:r>
-      </w:hyperlink>
-    </w:p>
-    <w:p>
-      <w:pPr>
-        <w:pStyle w:val="TOC3"/>
-        <w:tabs>
-          <w:tab w:val="right" w:leader="dot" w:pos="8777"/>
-        </w:tabs>
-        <w:ind w:left="960" w:right="480"/>
-        <w:rPr>
-          <w:rFonts w:asciiTheme="minorHAnsi" w:eastAsiaTheme="minorEastAsia" w:hAnsiTheme="minorHAnsi" w:cstheme="minorBidi"/>
-          <w:noProof/>
-          <w:kern w:val="0"/>
-          <w:sz w:val="22"/>
-        </w:rPr>
-      </w:pPr>
-      <w:hyperlink w:anchor="_Toc515364601" w:history="1">
-        <w:r>
-          <w:rPr>
-            <w:rStyle w:val="Hyperlink"/>
-            <w:noProof/>
-          </w:rPr>
-          <w:t>5.1.9</w:t>
-        </w:r>
-        <w:r>
-          <w:rPr>
-            <w:rStyle w:val="Hyperlink"/>
-            <w:rFonts w:hint="eastAsia"/>
-            <w:noProof/>
-          </w:rPr>
-          <w:t>教师</w:t>
-        </w:r>
-        <w:r>
-          <w:rPr>
-            <w:rStyle w:val="Hyperlink"/>
-            <w:noProof/>
-          </w:rPr>
-          <w:t>/</w:t>
-        </w:r>
-        <w:r>
-          <w:rPr>
-            <w:rStyle w:val="Hyperlink"/>
-            <w:rFonts w:hint="eastAsia"/>
-            <w:noProof/>
-          </w:rPr>
-          <w:t>学生私信互动</w:t>
-        </w:r>
-        <w:r>
-          <w:rPr>
-            <w:noProof/>
-            <w:webHidden/>
-          </w:rPr>
-          <w:tab/>
-        </w:r>
-        <w:r>
-          <w:rPr>
-            <w:noProof/>
-            <w:webHidden/>
-          </w:rPr>
-          <w:fldChar w:fldCharType="begin"/>
-        </w:r>
-        <w:r>
-          <w:rPr>
-            <w:noProof/>
-            <w:webHidden/>
-          </w:rPr>
-          <w:instrText xml:space="preserve"> PAGEREF _Toc515364601 \h </w:instrText>
-        </w:r>
-        <w:r>
-          <w:rPr>
-            <w:noProof/>
-            <w:webHidden/>
-          </w:rPr>
-        </w:r>
-        <w:r>
-          <w:rPr>
-            <w:noProof/>
-            <w:webHidden/>
-          </w:rPr>
-          <w:fldChar w:fldCharType="separate"/>
-        </w:r>
-        <w:r>
-          <w:rPr>
-            <w:noProof/>
-            <w:webHidden/>
-          </w:rPr>
-          <w:t>31</w:t>
-        </w:r>
-        <w:r>
-          <w:rPr>
-            <w:noProof/>
-            <w:webHidden/>
-          </w:rPr>
-          <w:fldChar w:fldCharType="end"/>
-        </w:r>
-      </w:hyperlink>
-    </w:p>
-    <w:p>
-      <w:pPr>
         <w:pStyle w:val="TOC2"/>
         <w:tabs>
           <w:tab w:val="right" w:leader="dot" w:pos="8777"/>
@@ -4751,566 +3760,6 @@
             <w:webHidden/>
           </w:rPr>
           <w:t>32</w:t>
-        </w:r>
-        <w:r>
-          <w:rPr>
-            <w:noProof/>
-            <w:webHidden/>
-          </w:rPr>
-          <w:fldChar w:fldCharType="end"/>
-        </w:r>
-      </w:hyperlink>
-    </w:p>
-    <w:p>
-      <w:pPr>
-        <w:pStyle w:val="TOC3"/>
-        <w:tabs>
-          <w:tab w:val="right" w:leader="dot" w:pos="8777"/>
-        </w:tabs>
-        <w:ind w:left="960" w:right="480"/>
-        <w:rPr>
-          <w:rFonts w:asciiTheme="minorHAnsi" w:eastAsiaTheme="minorEastAsia" w:hAnsiTheme="minorHAnsi" w:cstheme="minorBidi"/>
-          <w:noProof/>
-          <w:kern w:val="0"/>
-          <w:sz w:val="22"/>
-        </w:rPr>
-      </w:pPr>
-      <w:hyperlink w:anchor="_Toc515364603" w:history="1">
-        <w:r>
-          <w:rPr>
-            <w:rStyle w:val="Hyperlink"/>
-            <w:noProof/>
-          </w:rPr>
-          <w:t>5.2.1</w:t>
-        </w:r>
-        <w:r>
-          <w:rPr>
-            <w:rStyle w:val="Hyperlink"/>
-            <w:rFonts w:hint="eastAsia"/>
-            <w:noProof/>
-          </w:rPr>
-          <w:t>用户类设计</w:t>
-        </w:r>
-        <w:r>
-          <w:rPr>
-            <w:noProof/>
-            <w:webHidden/>
-          </w:rPr>
-          <w:tab/>
-        </w:r>
-        <w:r>
-          <w:rPr>
-            <w:noProof/>
-            <w:webHidden/>
-          </w:rPr>
-          <w:fldChar w:fldCharType="begin"/>
-        </w:r>
-        <w:r>
-          <w:rPr>
-            <w:noProof/>
-            <w:webHidden/>
-          </w:rPr>
-          <w:instrText xml:space="preserve"> PAGEREF _Toc515364603 \h </w:instrText>
-        </w:r>
-        <w:r>
-          <w:rPr>
-            <w:noProof/>
-            <w:webHidden/>
-          </w:rPr>
-        </w:r>
-        <w:r>
-          <w:rPr>
-            <w:noProof/>
-            <w:webHidden/>
-          </w:rPr>
-          <w:fldChar w:fldCharType="separate"/>
-        </w:r>
-        <w:r>
-          <w:rPr>
-            <w:noProof/>
-            <w:webHidden/>
-          </w:rPr>
-          <w:t>32</w:t>
-        </w:r>
-        <w:r>
-          <w:rPr>
-            <w:noProof/>
-            <w:webHidden/>
-          </w:rPr>
-          <w:fldChar w:fldCharType="end"/>
-        </w:r>
-      </w:hyperlink>
-    </w:p>
-    <w:p>
-      <w:pPr>
-        <w:pStyle w:val="TOC3"/>
-        <w:tabs>
-          <w:tab w:val="right" w:leader="dot" w:pos="8777"/>
-        </w:tabs>
-        <w:ind w:left="960" w:right="480"/>
-        <w:rPr>
-          <w:rFonts w:asciiTheme="minorHAnsi" w:eastAsiaTheme="minorEastAsia" w:hAnsiTheme="minorHAnsi" w:cstheme="minorBidi"/>
-          <w:noProof/>
-          <w:kern w:val="0"/>
-          <w:sz w:val="22"/>
-        </w:rPr>
-      </w:pPr>
-      <w:hyperlink w:anchor="_Toc515364604" w:history="1">
-        <w:r>
-          <w:rPr>
-            <w:rStyle w:val="Hyperlink"/>
-            <w:noProof/>
-          </w:rPr>
-          <w:t>5.2.2</w:t>
-        </w:r>
-        <w:r>
-          <w:rPr>
-            <w:rStyle w:val="Hyperlink"/>
-            <w:rFonts w:hint="eastAsia"/>
-            <w:noProof/>
-          </w:rPr>
-          <w:t>课程类设计</w:t>
-        </w:r>
-        <w:r>
-          <w:rPr>
-            <w:noProof/>
-            <w:webHidden/>
-          </w:rPr>
-          <w:tab/>
-        </w:r>
-        <w:r>
-          <w:rPr>
-            <w:noProof/>
-            <w:webHidden/>
-          </w:rPr>
-          <w:fldChar w:fldCharType="begin"/>
-        </w:r>
-        <w:r>
-          <w:rPr>
-            <w:noProof/>
-            <w:webHidden/>
-          </w:rPr>
-          <w:instrText xml:space="preserve"> PAGEREF _Toc515364604 \h </w:instrText>
-        </w:r>
-        <w:r>
-          <w:rPr>
-            <w:noProof/>
-            <w:webHidden/>
-          </w:rPr>
-        </w:r>
-        <w:r>
-          <w:rPr>
-            <w:noProof/>
-            <w:webHidden/>
-          </w:rPr>
-          <w:fldChar w:fldCharType="separate"/>
-        </w:r>
-        <w:r>
-          <w:rPr>
-            <w:noProof/>
-            <w:webHidden/>
-          </w:rPr>
-          <w:t>34</w:t>
-        </w:r>
-        <w:r>
-          <w:rPr>
-            <w:noProof/>
-            <w:webHidden/>
-          </w:rPr>
-          <w:fldChar w:fldCharType="end"/>
-        </w:r>
-      </w:hyperlink>
-    </w:p>
-    <w:p>
-      <w:pPr>
-        <w:pStyle w:val="TOC3"/>
-        <w:tabs>
-          <w:tab w:val="right" w:leader="dot" w:pos="8777"/>
-        </w:tabs>
-        <w:ind w:left="960" w:right="480"/>
-        <w:rPr>
-          <w:rFonts w:asciiTheme="minorHAnsi" w:eastAsiaTheme="minorEastAsia" w:hAnsiTheme="minorHAnsi" w:cstheme="minorBidi"/>
-          <w:noProof/>
-          <w:kern w:val="0"/>
-          <w:sz w:val="22"/>
-        </w:rPr>
-      </w:pPr>
-      <w:hyperlink w:anchor="_Toc515364605" w:history="1">
-        <w:r>
-          <w:rPr>
-            <w:rStyle w:val="Hyperlink"/>
-            <w:noProof/>
-          </w:rPr>
-          <w:t>5.2.3</w:t>
-        </w:r>
-        <w:r>
-          <w:rPr>
-            <w:rStyle w:val="Hyperlink"/>
-            <w:rFonts w:hint="eastAsia"/>
-            <w:noProof/>
-          </w:rPr>
-          <w:t>课表类设计</w:t>
-        </w:r>
-        <w:r>
-          <w:rPr>
-            <w:noProof/>
-            <w:webHidden/>
-          </w:rPr>
-          <w:tab/>
-        </w:r>
-        <w:r>
-          <w:rPr>
-            <w:noProof/>
-            <w:webHidden/>
-          </w:rPr>
-          <w:fldChar w:fldCharType="begin"/>
-        </w:r>
-        <w:r>
-          <w:rPr>
-            <w:noProof/>
-            <w:webHidden/>
-          </w:rPr>
-          <w:instrText xml:space="preserve"> PAGEREF _Toc515364605 \h </w:instrText>
-        </w:r>
-        <w:r>
-          <w:rPr>
-            <w:noProof/>
-            <w:webHidden/>
-          </w:rPr>
-        </w:r>
-        <w:r>
-          <w:rPr>
-            <w:noProof/>
-            <w:webHidden/>
-          </w:rPr>
-          <w:fldChar w:fldCharType="separate"/>
-        </w:r>
-        <w:r>
-          <w:rPr>
-            <w:noProof/>
-            <w:webHidden/>
-          </w:rPr>
-          <w:t>35</w:t>
-        </w:r>
-        <w:r>
-          <w:rPr>
-            <w:noProof/>
-            <w:webHidden/>
-          </w:rPr>
-          <w:fldChar w:fldCharType="end"/>
-        </w:r>
-      </w:hyperlink>
-    </w:p>
-    <w:p>
-      <w:pPr>
-        <w:pStyle w:val="TOC3"/>
-        <w:tabs>
-          <w:tab w:val="right" w:leader="dot" w:pos="8777"/>
-        </w:tabs>
-        <w:ind w:left="960" w:right="480"/>
-        <w:rPr>
-          <w:rFonts w:asciiTheme="minorHAnsi" w:eastAsiaTheme="minorEastAsia" w:hAnsiTheme="minorHAnsi" w:cstheme="minorBidi"/>
-          <w:noProof/>
-          <w:kern w:val="0"/>
-          <w:sz w:val="22"/>
-        </w:rPr>
-      </w:pPr>
-      <w:hyperlink w:anchor="_Toc515364606" w:history="1">
-        <w:r>
-          <w:rPr>
-            <w:rStyle w:val="Hyperlink"/>
-            <w:noProof/>
-          </w:rPr>
-          <w:t>5.2.4</w:t>
-        </w:r>
-        <w:r>
-          <w:rPr>
-            <w:rStyle w:val="Hyperlink"/>
-            <w:rFonts w:hint="eastAsia"/>
-            <w:noProof/>
-          </w:rPr>
-          <w:t>教室类设计</w:t>
-        </w:r>
-        <w:r>
-          <w:rPr>
-            <w:noProof/>
-            <w:webHidden/>
-          </w:rPr>
-          <w:tab/>
-        </w:r>
-        <w:r>
-          <w:rPr>
-            <w:noProof/>
-            <w:webHidden/>
-          </w:rPr>
-          <w:fldChar w:fldCharType="begin"/>
-        </w:r>
-        <w:r>
-          <w:rPr>
-            <w:noProof/>
-            <w:webHidden/>
-          </w:rPr>
-          <w:instrText xml:space="preserve"> PAGEREF _Toc515364606 \h </w:instrText>
-        </w:r>
-        <w:r>
-          <w:rPr>
-            <w:noProof/>
-            <w:webHidden/>
-          </w:rPr>
-        </w:r>
-        <w:r>
-          <w:rPr>
-            <w:noProof/>
-            <w:webHidden/>
-          </w:rPr>
-          <w:fldChar w:fldCharType="separate"/>
-        </w:r>
-        <w:r>
-          <w:rPr>
-            <w:noProof/>
-            <w:webHidden/>
-          </w:rPr>
-          <w:t>36</w:t>
-        </w:r>
-        <w:r>
-          <w:rPr>
-            <w:noProof/>
-            <w:webHidden/>
-          </w:rPr>
-          <w:fldChar w:fldCharType="end"/>
-        </w:r>
-      </w:hyperlink>
-    </w:p>
-    <w:p>
-      <w:pPr>
-        <w:pStyle w:val="TOC3"/>
-        <w:tabs>
-          <w:tab w:val="right" w:leader="dot" w:pos="8777"/>
-        </w:tabs>
-        <w:ind w:left="960" w:right="480"/>
-        <w:rPr>
-          <w:rFonts w:asciiTheme="minorHAnsi" w:eastAsiaTheme="minorEastAsia" w:hAnsiTheme="minorHAnsi" w:cstheme="minorBidi"/>
-          <w:noProof/>
-          <w:kern w:val="0"/>
-          <w:sz w:val="22"/>
-        </w:rPr>
-      </w:pPr>
-      <w:hyperlink w:anchor="_Toc515364607" w:history="1">
-        <w:r>
-          <w:rPr>
-            <w:rStyle w:val="Hyperlink"/>
-            <w:noProof/>
-          </w:rPr>
-          <w:t>5.2.5</w:t>
-        </w:r>
-        <w:r>
-          <w:rPr>
-            <w:rStyle w:val="Hyperlink"/>
-            <w:rFonts w:hint="eastAsia"/>
-            <w:noProof/>
-          </w:rPr>
-          <w:t>考试类设计</w:t>
-        </w:r>
-        <w:r>
-          <w:rPr>
-            <w:noProof/>
-            <w:webHidden/>
-          </w:rPr>
-          <w:tab/>
-        </w:r>
-        <w:r>
-          <w:rPr>
-            <w:noProof/>
-            <w:webHidden/>
-          </w:rPr>
-          <w:fldChar w:fldCharType="begin"/>
-        </w:r>
-        <w:r>
-          <w:rPr>
-            <w:noProof/>
-            <w:webHidden/>
-          </w:rPr>
-          <w:instrText xml:space="preserve"> PAGEREF _Toc515364607 \h </w:instrText>
-        </w:r>
-        <w:r>
-          <w:rPr>
-            <w:noProof/>
-            <w:webHidden/>
-          </w:rPr>
-        </w:r>
-        <w:r>
-          <w:rPr>
-            <w:noProof/>
-            <w:webHidden/>
-          </w:rPr>
-          <w:fldChar w:fldCharType="separate"/>
-        </w:r>
-        <w:r>
-          <w:rPr>
-            <w:noProof/>
-            <w:webHidden/>
-          </w:rPr>
-          <w:t>36</w:t>
-        </w:r>
-        <w:r>
-          <w:rPr>
-            <w:noProof/>
-            <w:webHidden/>
-          </w:rPr>
-          <w:fldChar w:fldCharType="end"/>
-        </w:r>
-      </w:hyperlink>
-    </w:p>
-    <w:p>
-      <w:pPr>
-        <w:pStyle w:val="TOC3"/>
-        <w:tabs>
-          <w:tab w:val="right" w:leader="dot" w:pos="8777"/>
-        </w:tabs>
-        <w:ind w:left="960" w:right="480"/>
-        <w:rPr>
-          <w:rFonts w:asciiTheme="minorHAnsi" w:eastAsiaTheme="minorEastAsia" w:hAnsiTheme="minorHAnsi" w:cstheme="minorBidi"/>
-          <w:noProof/>
-          <w:kern w:val="0"/>
-          <w:sz w:val="22"/>
-        </w:rPr>
-      </w:pPr>
-      <w:hyperlink w:anchor="_Toc515364608" w:history="1">
-        <w:r>
-          <w:rPr>
-            <w:rStyle w:val="Hyperlink"/>
-            <w:noProof/>
-          </w:rPr>
-          <w:t>5.2.6</w:t>
-        </w:r>
-        <w:r>
-          <w:rPr>
-            <w:rStyle w:val="Hyperlink"/>
-            <w:rFonts w:hint="eastAsia"/>
-            <w:noProof/>
-          </w:rPr>
-          <w:t>学科类设计</w:t>
-        </w:r>
-        <w:r>
-          <w:rPr>
-            <w:noProof/>
-            <w:webHidden/>
-          </w:rPr>
-          <w:tab/>
-        </w:r>
-        <w:r>
-          <w:rPr>
-            <w:noProof/>
-            <w:webHidden/>
-          </w:rPr>
-          <w:fldChar w:fldCharType="begin"/>
-        </w:r>
-        <w:r>
-          <w:rPr>
-            <w:noProof/>
-            <w:webHidden/>
-          </w:rPr>
-          <w:instrText xml:space="preserve"> PAGEREF _Toc515364608 \h </w:instrText>
-        </w:r>
-        <w:r>
-          <w:rPr>
-            <w:noProof/>
-            <w:webHidden/>
-          </w:rPr>
-        </w:r>
-        <w:r>
-          <w:rPr>
-            <w:noProof/>
-            <w:webHidden/>
-          </w:rPr>
-          <w:fldChar w:fldCharType="separate"/>
-        </w:r>
-        <w:r>
-          <w:rPr>
-            <w:noProof/>
-            <w:webHidden/>
-          </w:rPr>
-          <w:t>37</w:t>
-        </w:r>
-        <w:r>
-          <w:rPr>
-            <w:noProof/>
-            <w:webHidden/>
-          </w:rPr>
-          <w:fldChar w:fldCharType="end"/>
-        </w:r>
-      </w:hyperlink>
-    </w:p>
-    <w:p>
-      <w:pPr>
-        <w:pStyle w:val="TOC3"/>
-        <w:tabs>
-          <w:tab w:val="right" w:leader="dot" w:pos="8777"/>
-        </w:tabs>
-        <w:ind w:left="960" w:right="480"/>
-        <w:rPr>
-          <w:rFonts w:asciiTheme="minorHAnsi" w:eastAsiaTheme="minorEastAsia" w:hAnsiTheme="minorHAnsi" w:cstheme="minorBidi"/>
-          <w:noProof/>
-          <w:kern w:val="0"/>
-          <w:sz w:val="22"/>
-        </w:rPr>
-      </w:pPr>
-      <w:hyperlink w:anchor="_Toc515364609" w:history="1">
-        <w:r>
-          <w:rPr>
-            <w:rStyle w:val="Hyperlink"/>
-            <w:noProof/>
-          </w:rPr>
-          <w:t>5.2.7</w:t>
-        </w:r>
-        <w:r>
-          <w:rPr>
-            <w:rStyle w:val="Hyperlink"/>
-            <w:rFonts w:hint="eastAsia"/>
-            <w:noProof/>
-          </w:rPr>
-          <w:t>教室占用类设计</w:t>
-        </w:r>
-        <w:r>
-          <w:rPr>
-            <w:noProof/>
-            <w:webHidden/>
-          </w:rPr>
-          <w:tab/>
-        </w:r>
-        <w:r>
-          <w:rPr>
-            <w:noProof/>
-            <w:webHidden/>
-          </w:rPr>
-          <w:fldChar w:fldCharType="begin"/>
-        </w:r>
-        <w:r>
-          <w:rPr>
-            <w:noProof/>
-            <w:webHidden/>
-          </w:rPr>
-          <w:instrText xml:space="preserve"> PAGEREF _Toc515364609 \h </w:instrText>
-        </w:r>
-        <w:r>
-          <w:rPr>
-            <w:noProof/>
-            <w:webHidden/>
-          </w:rPr>
-        </w:r>
-        <w:r>
-          <w:rPr>
-            <w:noProof/>
-            <w:webHidden/>
-          </w:rPr>
-          <w:fldChar w:fldCharType="separate"/>
-        </w:r>
-        <w:r>
-          <w:rPr>
-            <w:noProof/>
-            <w:webHidden/>
-          </w:rPr>
-          <w:t>38</w:t>
         </w:r>
         <w:r>
           <w:rPr>
@@ -5504,1056 +3953,6 @@
     </w:p>
     <w:p>
       <w:pPr>
-        <w:pStyle w:val="TOC3"/>
-        <w:tabs>
-          <w:tab w:val="right" w:leader="dot" w:pos="8777"/>
-        </w:tabs>
-        <w:ind w:left="960" w:right="480"/>
-        <w:rPr>
-          <w:rFonts w:asciiTheme="minorHAnsi" w:eastAsiaTheme="minorEastAsia" w:hAnsiTheme="minorHAnsi" w:cstheme="minorBidi"/>
-          <w:noProof/>
-          <w:kern w:val="0"/>
-          <w:sz w:val="22"/>
-        </w:rPr>
-      </w:pPr>
-      <w:hyperlink w:anchor="_Toc515364612" w:history="1">
-        <w:r>
-          <w:rPr>
-            <w:rStyle w:val="Hyperlink"/>
-            <w:noProof/>
-          </w:rPr>
-          <w:t>6.1.1</w:t>
-        </w:r>
-        <w:r>
-          <w:rPr>
-            <w:rStyle w:val="Hyperlink"/>
-            <w:rFonts w:hint="eastAsia"/>
-            <w:noProof/>
-          </w:rPr>
-          <w:t>用户登录</w:t>
-        </w:r>
-        <w:r>
-          <w:rPr>
-            <w:rStyle w:val="Hyperlink"/>
-            <w:noProof/>
-          </w:rPr>
-          <w:t>/</w:t>
-        </w:r>
-        <w:r>
-          <w:rPr>
-            <w:rStyle w:val="Hyperlink"/>
-            <w:rFonts w:hint="eastAsia"/>
-            <w:noProof/>
-          </w:rPr>
-          <w:t>注册界面</w:t>
-        </w:r>
-        <w:r>
-          <w:rPr>
-            <w:noProof/>
-            <w:webHidden/>
-          </w:rPr>
-          <w:tab/>
-        </w:r>
-        <w:r>
-          <w:rPr>
-            <w:noProof/>
-            <w:webHidden/>
-          </w:rPr>
-          <w:fldChar w:fldCharType="begin"/>
-        </w:r>
-        <w:r>
-          <w:rPr>
-            <w:noProof/>
-            <w:webHidden/>
-          </w:rPr>
-          <w:instrText xml:space="preserve"> PAGEREF _Toc515364612 \h </w:instrText>
-        </w:r>
-        <w:r>
-          <w:rPr>
-            <w:noProof/>
-            <w:webHidden/>
-          </w:rPr>
-        </w:r>
-        <w:r>
-          <w:rPr>
-            <w:noProof/>
-            <w:webHidden/>
-          </w:rPr>
-          <w:fldChar w:fldCharType="separate"/>
-        </w:r>
-        <w:r>
-          <w:rPr>
-            <w:noProof/>
-            <w:webHidden/>
-          </w:rPr>
-          <w:t>39</w:t>
-        </w:r>
-        <w:r>
-          <w:rPr>
-            <w:noProof/>
-            <w:webHidden/>
-          </w:rPr>
-          <w:fldChar w:fldCharType="end"/>
-        </w:r>
-      </w:hyperlink>
-    </w:p>
-    <w:p>
-      <w:pPr>
-        <w:pStyle w:val="TOC3"/>
-        <w:tabs>
-          <w:tab w:val="right" w:leader="dot" w:pos="8777"/>
-        </w:tabs>
-        <w:ind w:left="960" w:right="480"/>
-        <w:rPr>
-          <w:rFonts w:asciiTheme="minorHAnsi" w:eastAsiaTheme="minorEastAsia" w:hAnsiTheme="minorHAnsi" w:cstheme="minorBidi"/>
-          <w:noProof/>
-          <w:kern w:val="0"/>
-          <w:sz w:val="22"/>
-        </w:rPr>
-      </w:pPr>
-      <w:hyperlink w:anchor="_Toc515364613" w:history="1">
-        <w:r>
-          <w:rPr>
-            <w:rStyle w:val="Hyperlink"/>
-            <w:noProof/>
-          </w:rPr>
-          <w:t>6.1.2</w:t>
-        </w:r>
-        <w:r>
-          <w:rPr>
-            <w:rStyle w:val="Hyperlink"/>
-            <w:rFonts w:hint="eastAsia"/>
-            <w:noProof/>
-          </w:rPr>
-          <w:t>用户首页展示界面</w:t>
-        </w:r>
-        <w:r>
-          <w:rPr>
-            <w:noProof/>
-            <w:webHidden/>
-          </w:rPr>
-          <w:tab/>
-        </w:r>
-        <w:r>
-          <w:rPr>
-            <w:noProof/>
-            <w:webHidden/>
-          </w:rPr>
-          <w:fldChar w:fldCharType="begin"/>
-        </w:r>
-        <w:r>
-          <w:rPr>
-            <w:noProof/>
-            <w:webHidden/>
-          </w:rPr>
-          <w:instrText xml:space="preserve"> PAGEREF _Toc515364613 \h </w:instrText>
-        </w:r>
-        <w:r>
-          <w:rPr>
-            <w:noProof/>
-            <w:webHidden/>
-          </w:rPr>
-        </w:r>
-        <w:r>
-          <w:rPr>
-            <w:noProof/>
-            <w:webHidden/>
-          </w:rPr>
-          <w:fldChar w:fldCharType="separate"/>
-        </w:r>
-        <w:r>
-          <w:rPr>
-            <w:noProof/>
-            <w:webHidden/>
-          </w:rPr>
-          <w:t>41</w:t>
-        </w:r>
-        <w:r>
-          <w:rPr>
-            <w:noProof/>
-            <w:webHidden/>
-          </w:rPr>
-          <w:fldChar w:fldCharType="end"/>
-        </w:r>
-      </w:hyperlink>
-    </w:p>
-    <w:p>
-      <w:pPr>
-        <w:pStyle w:val="TOC3"/>
-        <w:tabs>
-          <w:tab w:val="right" w:leader="dot" w:pos="8777"/>
-        </w:tabs>
-        <w:ind w:left="960" w:right="480"/>
-        <w:rPr>
-          <w:rFonts w:asciiTheme="minorHAnsi" w:eastAsiaTheme="minorEastAsia" w:hAnsiTheme="minorHAnsi" w:cstheme="minorBidi"/>
-          <w:noProof/>
-          <w:kern w:val="0"/>
-          <w:sz w:val="22"/>
-        </w:rPr>
-      </w:pPr>
-      <w:hyperlink w:anchor="_Toc515364614" w:history="1">
-        <w:r>
-          <w:rPr>
-            <w:rStyle w:val="Hyperlink"/>
-            <w:noProof/>
-          </w:rPr>
-          <w:t>6.1.3</w:t>
-        </w:r>
-        <w:r>
-          <w:rPr>
-            <w:rStyle w:val="Hyperlink"/>
-            <w:rFonts w:hint="eastAsia"/>
-            <w:noProof/>
-          </w:rPr>
-          <w:t>教师管理课程信息界面</w:t>
-        </w:r>
-        <w:r>
-          <w:rPr>
-            <w:noProof/>
-            <w:webHidden/>
-          </w:rPr>
-          <w:tab/>
-        </w:r>
-        <w:r>
-          <w:rPr>
-            <w:noProof/>
-            <w:webHidden/>
-          </w:rPr>
-          <w:fldChar w:fldCharType="begin"/>
-        </w:r>
-        <w:r>
-          <w:rPr>
-            <w:noProof/>
-            <w:webHidden/>
-          </w:rPr>
-          <w:instrText xml:space="preserve"> PAGEREF _Toc515364614 \h </w:instrText>
-        </w:r>
-        <w:r>
-          <w:rPr>
-            <w:noProof/>
-            <w:webHidden/>
-          </w:rPr>
-        </w:r>
-        <w:r>
-          <w:rPr>
-            <w:noProof/>
-            <w:webHidden/>
-          </w:rPr>
-          <w:fldChar w:fldCharType="separate"/>
-        </w:r>
-        <w:r>
-          <w:rPr>
-            <w:noProof/>
-            <w:webHidden/>
-          </w:rPr>
-          <w:t>42</w:t>
-        </w:r>
-        <w:r>
-          <w:rPr>
-            <w:noProof/>
-            <w:webHidden/>
-          </w:rPr>
-          <w:fldChar w:fldCharType="end"/>
-        </w:r>
-      </w:hyperlink>
-    </w:p>
-    <w:p>
-      <w:pPr>
-        <w:pStyle w:val="TOC3"/>
-        <w:tabs>
-          <w:tab w:val="right" w:leader="dot" w:pos="8777"/>
-        </w:tabs>
-        <w:ind w:left="960" w:right="480"/>
-        <w:rPr>
-          <w:rFonts w:asciiTheme="minorHAnsi" w:eastAsiaTheme="minorEastAsia" w:hAnsiTheme="minorHAnsi" w:cstheme="minorBidi"/>
-          <w:noProof/>
-          <w:kern w:val="0"/>
-          <w:sz w:val="22"/>
-        </w:rPr>
-      </w:pPr>
-      <w:hyperlink w:anchor="_Toc515364615" w:history="1">
-        <w:r>
-          <w:rPr>
-            <w:rStyle w:val="Hyperlink"/>
-            <w:noProof/>
-          </w:rPr>
-          <w:t>6.1.4</w:t>
-        </w:r>
-        <w:r>
-          <w:rPr>
-            <w:rStyle w:val="Hyperlink"/>
-            <w:rFonts w:hint="eastAsia"/>
-            <w:noProof/>
-          </w:rPr>
-          <w:t>用户管理课表信息界面</w:t>
-        </w:r>
-        <w:r>
-          <w:rPr>
-            <w:noProof/>
-            <w:webHidden/>
-          </w:rPr>
-          <w:tab/>
-        </w:r>
-        <w:r>
-          <w:rPr>
-            <w:noProof/>
-            <w:webHidden/>
-          </w:rPr>
-          <w:fldChar w:fldCharType="begin"/>
-        </w:r>
-        <w:r>
-          <w:rPr>
-            <w:noProof/>
-            <w:webHidden/>
-          </w:rPr>
-          <w:instrText xml:space="preserve"> PAGEREF _Toc515364615 \h </w:instrText>
-        </w:r>
-        <w:r>
-          <w:rPr>
-            <w:noProof/>
-            <w:webHidden/>
-          </w:rPr>
-        </w:r>
-        <w:r>
-          <w:rPr>
-            <w:noProof/>
-            <w:webHidden/>
-          </w:rPr>
-          <w:fldChar w:fldCharType="separate"/>
-        </w:r>
-        <w:r>
-          <w:rPr>
-            <w:noProof/>
-            <w:webHidden/>
-          </w:rPr>
-          <w:t>44</w:t>
-        </w:r>
-        <w:r>
-          <w:rPr>
-            <w:noProof/>
-            <w:webHidden/>
-          </w:rPr>
-          <w:fldChar w:fldCharType="end"/>
-        </w:r>
-      </w:hyperlink>
-    </w:p>
-    <w:p>
-      <w:pPr>
-        <w:pStyle w:val="TOC3"/>
-        <w:tabs>
-          <w:tab w:val="right" w:leader="dot" w:pos="8777"/>
-        </w:tabs>
-        <w:ind w:left="960" w:right="480"/>
-        <w:rPr>
-          <w:rFonts w:asciiTheme="minorHAnsi" w:eastAsiaTheme="minorEastAsia" w:hAnsiTheme="minorHAnsi" w:cstheme="minorBidi"/>
-          <w:noProof/>
-          <w:kern w:val="0"/>
-          <w:sz w:val="22"/>
-        </w:rPr>
-      </w:pPr>
-      <w:hyperlink w:anchor="_Toc515364616" w:history="1">
-        <w:r>
-          <w:rPr>
-            <w:rStyle w:val="Hyperlink"/>
-            <w:noProof/>
-          </w:rPr>
-          <w:t>6.1.5</w:t>
-        </w:r>
-        <w:r>
-          <w:rPr>
-            <w:rStyle w:val="Hyperlink"/>
-            <w:rFonts w:hint="eastAsia"/>
-            <w:noProof/>
-          </w:rPr>
-          <w:t>查看当前所有课程界面</w:t>
-        </w:r>
-        <w:r>
-          <w:rPr>
-            <w:noProof/>
-            <w:webHidden/>
-          </w:rPr>
-          <w:tab/>
-        </w:r>
-        <w:r>
-          <w:rPr>
-            <w:noProof/>
-            <w:webHidden/>
-          </w:rPr>
-          <w:fldChar w:fldCharType="begin"/>
-        </w:r>
-        <w:r>
-          <w:rPr>
-            <w:noProof/>
-            <w:webHidden/>
-          </w:rPr>
-          <w:instrText xml:space="preserve"> PAGEREF _Toc515364616 \h </w:instrText>
-        </w:r>
-        <w:r>
-          <w:rPr>
-            <w:noProof/>
-            <w:webHidden/>
-          </w:rPr>
-        </w:r>
-        <w:r>
-          <w:rPr>
-            <w:noProof/>
-            <w:webHidden/>
-          </w:rPr>
-          <w:fldChar w:fldCharType="separate"/>
-        </w:r>
-        <w:r>
-          <w:rPr>
-            <w:noProof/>
-            <w:webHidden/>
-          </w:rPr>
-          <w:t>44</w:t>
-        </w:r>
-        <w:r>
-          <w:rPr>
-            <w:noProof/>
-            <w:webHidden/>
-          </w:rPr>
-          <w:fldChar w:fldCharType="end"/>
-        </w:r>
-      </w:hyperlink>
-    </w:p>
-    <w:p>
-      <w:pPr>
-        <w:pStyle w:val="TOC3"/>
-        <w:tabs>
-          <w:tab w:val="right" w:leader="dot" w:pos="8777"/>
-        </w:tabs>
-        <w:ind w:left="960" w:right="480"/>
-        <w:rPr>
-          <w:rFonts w:asciiTheme="minorHAnsi" w:eastAsiaTheme="minorEastAsia" w:hAnsiTheme="minorHAnsi" w:cstheme="minorBidi"/>
-          <w:noProof/>
-          <w:kern w:val="0"/>
-          <w:sz w:val="22"/>
-        </w:rPr>
-      </w:pPr>
-      <w:hyperlink w:anchor="_Toc515364617" w:history="1">
-        <w:r>
-          <w:rPr>
-            <w:rStyle w:val="Hyperlink"/>
-            <w:noProof/>
-          </w:rPr>
-          <w:t>6.1.6</w:t>
-        </w:r>
-        <w:r>
-          <w:rPr>
-            <w:rStyle w:val="Hyperlink"/>
-            <w:rFonts w:hint="eastAsia"/>
-            <w:noProof/>
-          </w:rPr>
-          <w:t>收藏</w:t>
-        </w:r>
-        <w:r>
-          <w:rPr>
-            <w:rStyle w:val="Hyperlink"/>
-            <w:noProof/>
-          </w:rPr>
-          <w:t>/</w:t>
-        </w:r>
-        <w:r>
-          <w:rPr>
-            <w:rStyle w:val="Hyperlink"/>
-            <w:rFonts w:hint="eastAsia"/>
-            <w:noProof/>
-          </w:rPr>
-          <w:t>选择</w:t>
-        </w:r>
-        <w:r>
-          <w:rPr>
-            <w:rStyle w:val="Hyperlink"/>
-            <w:noProof/>
-          </w:rPr>
-          <w:t>/</w:t>
-        </w:r>
-        <w:r>
-          <w:rPr>
-            <w:rStyle w:val="Hyperlink"/>
-            <w:rFonts w:hint="eastAsia"/>
-            <w:noProof/>
-          </w:rPr>
-          <w:t>评论课程界面</w:t>
-        </w:r>
-        <w:r>
-          <w:rPr>
-            <w:noProof/>
-            <w:webHidden/>
-          </w:rPr>
-          <w:tab/>
-        </w:r>
-        <w:r>
-          <w:rPr>
-            <w:noProof/>
-            <w:webHidden/>
-          </w:rPr>
-          <w:fldChar w:fldCharType="begin"/>
-        </w:r>
-        <w:r>
-          <w:rPr>
-            <w:noProof/>
-            <w:webHidden/>
-          </w:rPr>
-          <w:instrText xml:space="preserve"> PAGEREF _Toc515364617 \h </w:instrText>
-        </w:r>
-        <w:r>
-          <w:rPr>
-            <w:noProof/>
-            <w:webHidden/>
-          </w:rPr>
-        </w:r>
-        <w:r>
-          <w:rPr>
-            <w:noProof/>
-            <w:webHidden/>
-          </w:rPr>
-          <w:fldChar w:fldCharType="separate"/>
-        </w:r>
-        <w:r>
-          <w:rPr>
-            <w:noProof/>
-            <w:webHidden/>
-          </w:rPr>
-          <w:t>45</w:t>
-        </w:r>
-        <w:r>
-          <w:rPr>
-            <w:noProof/>
-            <w:webHidden/>
-          </w:rPr>
-          <w:fldChar w:fldCharType="end"/>
-        </w:r>
-      </w:hyperlink>
-    </w:p>
-    <w:p>
-      <w:pPr>
-        <w:pStyle w:val="TOC3"/>
-        <w:tabs>
-          <w:tab w:val="right" w:leader="dot" w:pos="8777"/>
-        </w:tabs>
-        <w:ind w:left="960" w:right="480"/>
-        <w:rPr>
-          <w:rFonts w:asciiTheme="minorHAnsi" w:eastAsiaTheme="minorEastAsia" w:hAnsiTheme="minorHAnsi" w:cstheme="minorBidi"/>
-          <w:noProof/>
-          <w:kern w:val="0"/>
-          <w:sz w:val="22"/>
-        </w:rPr>
-      </w:pPr>
-      <w:hyperlink w:anchor="_Toc515364618" w:history="1">
-        <w:r>
-          <w:rPr>
-            <w:rStyle w:val="Hyperlink"/>
-            <w:noProof/>
-          </w:rPr>
-          <w:t>6.1.7</w:t>
-        </w:r>
-        <w:r>
-          <w:rPr>
-            <w:rStyle w:val="Hyperlink"/>
-            <w:rFonts w:hint="eastAsia"/>
-            <w:noProof/>
-          </w:rPr>
-          <w:t>查看所有教师</w:t>
-        </w:r>
-        <w:r>
-          <w:rPr>
-            <w:rStyle w:val="Hyperlink"/>
-            <w:noProof/>
-          </w:rPr>
-          <w:t>/</w:t>
-        </w:r>
-        <w:r>
-          <w:rPr>
-            <w:rStyle w:val="Hyperlink"/>
-            <w:rFonts w:hint="eastAsia"/>
-            <w:noProof/>
-          </w:rPr>
-          <w:t>学生信息界面</w:t>
-        </w:r>
-        <w:r>
-          <w:rPr>
-            <w:noProof/>
-            <w:webHidden/>
-          </w:rPr>
-          <w:tab/>
-        </w:r>
-        <w:r>
-          <w:rPr>
-            <w:noProof/>
-            <w:webHidden/>
-          </w:rPr>
-          <w:fldChar w:fldCharType="begin"/>
-        </w:r>
-        <w:r>
-          <w:rPr>
-            <w:noProof/>
-            <w:webHidden/>
-          </w:rPr>
-          <w:instrText xml:space="preserve"> PAGEREF _Toc515364618 \h </w:instrText>
-        </w:r>
-        <w:r>
-          <w:rPr>
-            <w:noProof/>
-            <w:webHidden/>
-          </w:rPr>
-        </w:r>
-        <w:r>
-          <w:rPr>
-            <w:noProof/>
-            <w:webHidden/>
-          </w:rPr>
-          <w:fldChar w:fldCharType="separate"/>
-        </w:r>
-        <w:r>
-          <w:rPr>
-            <w:noProof/>
-            <w:webHidden/>
-          </w:rPr>
-          <w:t>45</w:t>
-        </w:r>
-        <w:r>
-          <w:rPr>
-            <w:noProof/>
-            <w:webHidden/>
-          </w:rPr>
-          <w:fldChar w:fldCharType="end"/>
-        </w:r>
-      </w:hyperlink>
-    </w:p>
-    <w:p>
-      <w:pPr>
-        <w:pStyle w:val="TOC3"/>
-        <w:tabs>
-          <w:tab w:val="right" w:leader="dot" w:pos="8777"/>
-        </w:tabs>
-        <w:ind w:left="960" w:right="480"/>
-        <w:rPr>
-          <w:rFonts w:asciiTheme="minorHAnsi" w:eastAsiaTheme="minorEastAsia" w:hAnsiTheme="minorHAnsi" w:cstheme="minorBidi"/>
-          <w:noProof/>
-          <w:kern w:val="0"/>
-          <w:sz w:val="22"/>
-        </w:rPr>
-      </w:pPr>
-      <w:hyperlink w:anchor="_Toc515364619" w:history="1">
-        <w:r>
-          <w:rPr>
-            <w:rStyle w:val="Hyperlink"/>
-            <w:noProof/>
-          </w:rPr>
-          <w:t>6.1.8</w:t>
-        </w:r>
-        <w:r>
-          <w:rPr>
-            <w:rStyle w:val="Hyperlink"/>
-            <w:rFonts w:hint="eastAsia"/>
-            <w:noProof/>
-          </w:rPr>
-          <w:t>查看指定教师</w:t>
-        </w:r>
-        <w:r>
-          <w:rPr>
-            <w:rStyle w:val="Hyperlink"/>
-            <w:noProof/>
-          </w:rPr>
-          <w:t>/</w:t>
-        </w:r>
-        <w:r>
-          <w:rPr>
-            <w:rStyle w:val="Hyperlink"/>
-            <w:rFonts w:hint="eastAsia"/>
-            <w:noProof/>
-          </w:rPr>
-          <w:t>学生信息界面</w:t>
-        </w:r>
-        <w:r>
-          <w:rPr>
-            <w:noProof/>
-            <w:webHidden/>
-          </w:rPr>
-          <w:tab/>
-        </w:r>
-        <w:r>
-          <w:rPr>
-            <w:noProof/>
-            <w:webHidden/>
-          </w:rPr>
-          <w:fldChar w:fldCharType="begin"/>
-        </w:r>
-        <w:r>
-          <w:rPr>
-            <w:noProof/>
-            <w:webHidden/>
-          </w:rPr>
-          <w:instrText xml:space="preserve"> PAGEREF _Toc515364619 \h </w:instrText>
-        </w:r>
-        <w:r>
-          <w:rPr>
-            <w:noProof/>
-            <w:webHidden/>
-          </w:rPr>
-        </w:r>
-        <w:r>
-          <w:rPr>
-            <w:noProof/>
-            <w:webHidden/>
-          </w:rPr>
-          <w:fldChar w:fldCharType="separate"/>
-        </w:r>
-        <w:r>
-          <w:rPr>
-            <w:noProof/>
-            <w:webHidden/>
-          </w:rPr>
-          <w:t>47</w:t>
-        </w:r>
-        <w:r>
-          <w:rPr>
-            <w:noProof/>
-            <w:webHidden/>
-          </w:rPr>
-          <w:fldChar w:fldCharType="end"/>
-        </w:r>
-      </w:hyperlink>
-    </w:p>
-    <w:p>
-      <w:pPr>
-        <w:pStyle w:val="TOC3"/>
-        <w:tabs>
-          <w:tab w:val="right" w:leader="dot" w:pos="8777"/>
-        </w:tabs>
-        <w:ind w:left="960" w:right="480"/>
-        <w:rPr>
-          <w:rFonts w:asciiTheme="minorHAnsi" w:eastAsiaTheme="minorEastAsia" w:hAnsiTheme="minorHAnsi" w:cstheme="minorBidi"/>
-          <w:noProof/>
-          <w:kern w:val="0"/>
-          <w:sz w:val="22"/>
-        </w:rPr>
-      </w:pPr>
-      <w:hyperlink w:anchor="_Toc515364620" w:history="1">
-        <w:r>
-          <w:rPr>
-            <w:rStyle w:val="Hyperlink"/>
-            <w:noProof/>
-          </w:rPr>
-          <w:t>6.1.9</w:t>
-        </w:r>
-        <w:r>
-          <w:rPr>
-            <w:rStyle w:val="Hyperlink"/>
-            <w:rFonts w:hint="eastAsia"/>
-            <w:noProof/>
-          </w:rPr>
-          <w:t>网站每日一句界面</w:t>
-        </w:r>
-        <w:r>
-          <w:rPr>
-            <w:noProof/>
-            <w:webHidden/>
-          </w:rPr>
-          <w:tab/>
-        </w:r>
-        <w:r>
-          <w:rPr>
-            <w:noProof/>
-            <w:webHidden/>
-          </w:rPr>
-          <w:fldChar w:fldCharType="begin"/>
-        </w:r>
-        <w:r>
-          <w:rPr>
-            <w:noProof/>
-            <w:webHidden/>
-          </w:rPr>
-          <w:instrText xml:space="preserve"> PAGEREF _Toc515364620 \h </w:instrText>
-        </w:r>
-        <w:r>
-          <w:rPr>
-            <w:noProof/>
-            <w:webHidden/>
-          </w:rPr>
-        </w:r>
-        <w:r>
-          <w:rPr>
-            <w:noProof/>
-            <w:webHidden/>
-          </w:rPr>
-          <w:fldChar w:fldCharType="separate"/>
-        </w:r>
-        <w:r>
-          <w:rPr>
-            <w:noProof/>
-            <w:webHidden/>
-          </w:rPr>
-          <w:t>47</w:t>
-        </w:r>
-        <w:r>
-          <w:rPr>
-            <w:noProof/>
-            <w:webHidden/>
-          </w:rPr>
-          <w:fldChar w:fldCharType="end"/>
-        </w:r>
-      </w:hyperlink>
-    </w:p>
-    <w:p>
-      <w:pPr>
-        <w:pStyle w:val="TOC3"/>
-        <w:tabs>
-          <w:tab w:val="right" w:leader="dot" w:pos="8777"/>
-        </w:tabs>
-        <w:ind w:left="960" w:right="480"/>
-        <w:rPr>
-          <w:rFonts w:asciiTheme="minorHAnsi" w:eastAsiaTheme="minorEastAsia" w:hAnsiTheme="minorHAnsi" w:cstheme="minorBidi"/>
-          <w:noProof/>
-          <w:kern w:val="0"/>
-          <w:sz w:val="22"/>
-        </w:rPr>
-      </w:pPr>
-      <w:hyperlink w:anchor="_Toc515364621" w:history="1">
-        <w:r>
-          <w:rPr>
-            <w:rStyle w:val="Hyperlink"/>
-            <w:noProof/>
-          </w:rPr>
-          <w:t>6.1.10</w:t>
-        </w:r>
-        <w:r>
-          <w:rPr>
-            <w:rStyle w:val="Hyperlink"/>
-            <w:rFonts w:hint="eastAsia"/>
-            <w:noProof/>
-          </w:rPr>
-          <w:t>教师</w:t>
-        </w:r>
-        <w:r>
-          <w:rPr>
-            <w:rStyle w:val="Hyperlink"/>
-            <w:noProof/>
-          </w:rPr>
-          <w:t>/</w:t>
-        </w:r>
-        <w:r>
-          <w:rPr>
-            <w:rStyle w:val="Hyperlink"/>
-            <w:rFonts w:hint="eastAsia"/>
-            <w:noProof/>
-          </w:rPr>
-          <w:t>学生我的消息界面</w:t>
-        </w:r>
-        <w:r>
-          <w:rPr>
-            <w:noProof/>
-            <w:webHidden/>
-          </w:rPr>
-          <w:tab/>
-        </w:r>
-        <w:r>
-          <w:rPr>
-            <w:noProof/>
-            <w:webHidden/>
-          </w:rPr>
-          <w:fldChar w:fldCharType="begin"/>
-        </w:r>
-        <w:r>
-          <w:rPr>
-            <w:noProof/>
-            <w:webHidden/>
-          </w:rPr>
-          <w:instrText xml:space="preserve"> PAGEREF _Toc515364621 \h </w:instrText>
-        </w:r>
-        <w:r>
-          <w:rPr>
-            <w:noProof/>
-            <w:webHidden/>
-          </w:rPr>
-        </w:r>
-        <w:r>
-          <w:rPr>
-            <w:noProof/>
-            <w:webHidden/>
-          </w:rPr>
-          <w:fldChar w:fldCharType="separate"/>
-        </w:r>
-        <w:r>
-          <w:rPr>
-            <w:noProof/>
-            <w:webHidden/>
-          </w:rPr>
-          <w:t>47</w:t>
-        </w:r>
-        <w:r>
-          <w:rPr>
-            <w:noProof/>
-            <w:webHidden/>
-          </w:rPr>
-          <w:fldChar w:fldCharType="end"/>
-        </w:r>
-      </w:hyperlink>
-    </w:p>
-    <w:p>
-      <w:pPr>
-        <w:pStyle w:val="TOC3"/>
-        <w:tabs>
-          <w:tab w:val="right" w:leader="dot" w:pos="8777"/>
-        </w:tabs>
-        <w:ind w:left="960" w:right="480"/>
-        <w:rPr>
-          <w:rFonts w:asciiTheme="minorHAnsi" w:eastAsiaTheme="minorEastAsia" w:hAnsiTheme="minorHAnsi" w:cstheme="minorBidi"/>
-          <w:noProof/>
-          <w:kern w:val="0"/>
-          <w:sz w:val="22"/>
-        </w:rPr>
-      </w:pPr>
-      <w:hyperlink w:anchor="_Toc515364622" w:history="1">
-        <w:r>
-          <w:rPr>
-            <w:rStyle w:val="Hyperlink"/>
-            <w:noProof/>
-          </w:rPr>
-          <w:t>6.1.11</w:t>
-        </w:r>
-        <w:r>
-          <w:rPr>
-            <w:rStyle w:val="Hyperlink"/>
-            <w:rFonts w:hint="eastAsia"/>
-            <w:noProof/>
-          </w:rPr>
-          <w:t>网站联系方式页面</w:t>
-        </w:r>
-        <w:r>
-          <w:rPr>
-            <w:noProof/>
-            <w:webHidden/>
-          </w:rPr>
-          <w:tab/>
-        </w:r>
-        <w:r>
-          <w:rPr>
-            <w:noProof/>
-            <w:webHidden/>
-          </w:rPr>
-          <w:fldChar w:fldCharType="begin"/>
-        </w:r>
-        <w:r>
-          <w:rPr>
-            <w:noProof/>
-            <w:webHidden/>
-          </w:rPr>
-          <w:instrText xml:space="preserve"> PAGEREF _Toc515364622 \h </w:instrText>
-        </w:r>
-        <w:r>
-          <w:rPr>
-            <w:noProof/>
-            <w:webHidden/>
-          </w:rPr>
-        </w:r>
-        <w:r>
-          <w:rPr>
-            <w:noProof/>
-            <w:webHidden/>
-          </w:rPr>
-          <w:fldChar w:fldCharType="separate"/>
-        </w:r>
-        <w:r>
-          <w:rPr>
-            <w:noProof/>
-            <w:webHidden/>
-          </w:rPr>
-          <w:t>48</w:t>
-        </w:r>
-        <w:r>
-          <w:rPr>
-            <w:noProof/>
-            <w:webHidden/>
-          </w:rPr>
-          <w:fldChar w:fldCharType="end"/>
-        </w:r>
-      </w:hyperlink>
-    </w:p>
-    <w:p>
-      <w:pPr>
-        <w:pStyle w:val="TOC3"/>
-        <w:tabs>
-          <w:tab w:val="right" w:leader="dot" w:pos="8777"/>
-        </w:tabs>
-        <w:ind w:left="960" w:right="480"/>
-        <w:rPr>
-          <w:rFonts w:asciiTheme="minorHAnsi" w:eastAsiaTheme="minorEastAsia" w:hAnsiTheme="minorHAnsi" w:cstheme="minorBidi"/>
-          <w:noProof/>
-          <w:kern w:val="0"/>
-          <w:sz w:val="22"/>
-        </w:rPr>
-      </w:pPr>
-      <w:hyperlink w:anchor="_Toc515364623" w:history="1">
-        <w:r>
-          <w:rPr>
-            <w:rStyle w:val="Hyperlink"/>
-            <w:noProof/>
-          </w:rPr>
-          <w:t>6.1.12</w:t>
-        </w:r>
-        <w:r>
-          <w:rPr>
-            <w:rStyle w:val="Hyperlink"/>
-            <w:rFonts w:hint="eastAsia"/>
-            <w:noProof/>
-          </w:rPr>
-          <w:t>管理员管理课程界面</w:t>
-        </w:r>
-        <w:r>
-          <w:rPr>
-            <w:noProof/>
-            <w:webHidden/>
-          </w:rPr>
-          <w:tab/>
-        </w:r>
-        <w:r>
-          <w:rPr>
-            <w:noProof/>
-            <w:webHidden/>
-          </w:rPr>
-          <w:fldChar w:fldCharType="begin"/>
-        </w:r>
-        <w:r>
-          <w:rPr>
-            <w:noProof/>
-            <w:webHidden/>
-          </w:rPr>
-          <w:instrText xml:space="preserve"> PAGEREF _Toc515364623 \h </w:instrText>
-        </w:r>
-        <w:r>
-          <w:rPr>
-            <w:noProof/>
-            <w:webHidden/>
-          </w:rPr>
-        </w:r>
-        <w:r>
-          <w:rPr>
-            <w:noProof/>
-            <w:webHidden/>
-          </w:rPr>
-          <w:fldChar w:fldCharType="separate"/>
-        </w:r>
-        <w:r>
-          <w:rPr>
-            <w:noProof/>
-            <w:webHidden/>
-          </w:rPr>
-          <w:t>48</w:t>
-        </w:r>
-        <w:r>
-          <w:rPr>
-            <w:noProof/>
-            <w:webHidden/>
-          </w:rPr>
-          <w:fldChar w:fldCharType="end"/>
-        </w:r>
-      </w:hyperlink>
-    </w:p>
-    <w:p>
-      <w:pPr>
         <w:pStyle w:val="TOC2"/>
         <w:tabs>
           <w:tab w:val="right" w:leader="dot" w:pos="8777"/>
@@ -6657,6 +4056,13 @@
         <w:r>
           <w:rPr>
             <w:rStyle w:val="Hyperlink"/>
+            <w:noProof/>
+          </w:rPr>
+          <w:t xml:space="preserve"> </w:t>
+        </w:r>
+        <w:r>
+          <w:rPr>
+            <w:rStyle w:val="Hyperlink"/>
             <w:rFonts w:hint="eastAsia"/>
             <w:noProof/>
           </w:rPr>
@@ -6732,7 +4138,21 @@
             <w:rStyle w:val="Hyperlink"/>
             <w:noProof/>
           </w:rPr>
-          <w:t xml:space="preserve">6.3 </w:t>
+          <w:t>6.</w:t>
+        </w:r>
+        <w:r>
+          <w:rPr>
+            <w:rStyle w:val="Hyperlink"/>
+            <w:noProof/>
+          </w:rPr>
+          <w:t>4</w:t>
+        </w:r>
+        <w:r>
+          <w:rPr>
+            <w:rStyle w:val="Hyperlink"/>
+            <w:noProof/>
+          </w:rPr>
+          <w:t xml:space="preserve"> </w:t>
         </w:r>
         <w:r>
           <w:rPr>
@@ -7956,6 +5376,8 @@
       <w:r>
         <w:rPr>
           <w:rFonts w:hint="eastAsia"/>
+          <w:sz w:val="22"/>
+          <w:vertAlign w:val="superscript"/>
         </w:rPr>
         <w:t>[1]</w:t>
       </w:r>
@@ -7964,6 +5386,131 @@
           <w:rFonts w:hint="eastAsia"/>
         </w:rPr>
         <w:t>。</w:t>
+      </w:r>
+    </w:p>
+    <w:p>
+      <w:pPr>
+        <w:pStyle w:val="Heading2"/>
+        <w:spacing w:before="240" w:after="120"/>
+      </w:pPr>
+      <w:bookmarkStart w:id="106" w:name="_Toc515364572"/>
+      <w:r>
+        <w:rPr>
+          <w:rFonts w:hint="eastAsia"/>
+        </w:rPr>
+        <w:t xml:space="preserve">1.2 </w:t>
+      </w:r>
+      <w:r>
+        <w:rPr>
+          <w:rFonts w:hint="eastAsia"/>
+        </w:rPr>
+        <w:t>学生选课管理信息系统的</w:t>
+      </w:r>
+      <w:r>
+        <w:rPr>
+          <w:rFonts w:hint="eastAsia"/>
+        </w:rPr>
+        <w:t>目的和意义</w:t>
+      </w:r>
+      <w:bookmarkEnd w:id="106"/>
+    </w:p>
+    <w:p>
+      <w:pPr>
+        <w:spacing w:line="300" w:lineRule="auto"/>
+        <w:ind w:firstLine="482"/>
+      </w:pPr>
+      <w:r>
+        <w:rPr>
+          <w:rFonts w:hint="eastAsia"/>
+        </w:rPr>
+        <w:t>学生选课管理信息系统是专为老师的课程编排和学生课表安排而设计的信息系统。</w:t>
+      </w:r>
+      <w:r>
+        <w:t>其中包括了</w:t>
+      </w:r>
+      <w:r>
+        <w:rPr>
+          <w:rFonts w:hint="eastAsia"/>
+        </w:rPr>
+        <w:t>发布</w:t>
+      </w:r>
+      <w:r>
+        <w:t>课程和管理</w:t>
+      </w:r>
+      <w:r>
+        <w:rPr>
+          <w:rFonts w:hint="eastAsia"/>
+        </w:rPr>
+        <w:t>课程</w:t>
+      </w:r>
+      <w:r>
+        <w:t>功能</w:t>
+      </w:r>
+      <w:r>
+        <w:rPr>
+          <w:rFonts w:hint="eastAsia"/>
+        </w:rPr>
+        <w:t>，</w:t>
+      </w:r>
+      <w:r>
+        <w:t>主要是为了解决教学中</w:t>
+      </w:r>
+      <w:r>
+        <w:rPr>
+          <w:rFonts w:hint="eastAsia"/>
+        </w:rPr>
+        <w:t>在某一时间段遇到的课程冲突或者教学地点冲突等问题。</w:t>
+      </w:r>
+    </w:p>
+    <w:p>
+      <w:pPr>
+        <w:spacing w:line="300" w:lineRule="auto"/>
+        <w:ind w:firstLine="482"/>
+      </w:pPr>
+      <w:r>
+        <w:t>网络技术作为教学辅助工具</w:t>
+      </w:r>
+      <w:r>
+        <w:rPr>
+          <w:rFonts w:hint="eastAsia"/>
+        </w:rPr>
+        <w:t>，</w:t>
+      </w:r>
+      <w:r>
+        <w:t>可以充分有效的支持教学的各个环节</w:t>
+      </w:r>
+      <w:r>
+        <w:rPr>
+          <w:rFonts w:hint="eastAsia"/>
+        </w:rPr>
+        <w:t>，</w:t>
+      </w:r>
+      <w:r>
+        <w:t>除了考虑系统的操作便捷性</w:t>
+      </w:r>
+      <w:r>
+        <w:rPr>
+          <w:rFonts w:hint="eastAsia"/>
+        </w:rPr>
+        <w:t>，</w:t>
+      </w:r>
+      <w:r>
+        <w:t>界面友好性</w:t>
+      </w:r>
+      <w:r>
+        <w:rPr>
+          <w:rFonts w:hint="eastAsia"/>
+        </w:rPr>
+        <w:t>，还要</w:t>
+      </w:r>
+      <w:r>
+        <w:t>注重学生间</w:t>
+      </w:r>
+      <w:r>
+        <w:rPr>
+          <w:rFonts w:hint="eastAsia"/>
+        </w:rPr>
+        <w:t>、师生间、学生和资源间的交互，强调教师教学活动设计功能的支持，提倡合作学习的理念。</w:t>
       </w:r>
     </w:p>
     <w:p>
@@ -7971,169 +5518,37 @@
         <w:spacing w:line="300" w:lineRule="auto"/>
         <w:ind w:firstLineChars="200" w:firstLine="480"/>
       </w:pPr>
+      <w:r>
+        <w:rPr>
+          <w:rFonts w:hint="eastAsia"/>
+        </w:rPr>
+        <w:t>本学生选课管理信息系统的意义，在于能够使用最新的前端技术完成一些旧技术无法带来的体验。好的体验可以提升用户使用系统的感受，也会提高用户对系统的使用效率</w:t>
+      </w:r>
+      <w:r>
+        <w:rPr>
+          <w:rFonts w:hint="eastAsia"/>
+          <w:vertAlign w:val="superscript"/>
+        </w:rPr>
+        <w:t>[2]</w:t>
+      </w:r>
+      <w:r>
+        <w:rPr>
+          <w:rFonts w:hint="eastAsia"/>
+        </w:rPr>
+        <w:t>。</w:t>
+      </w:r>
     </w:p>
     <w:p>
       <w:pPr>
         <w:pStyle w:val="Heading2"/>
         <w:spacing w:before="240" w:after="120"/>
       </w:pPr>
-      <w:bookmarkStart w:id="106" w:name="_Toc515364572"/>
-      <w:r>
-        <w:rPr>
-          <w:rFonts w:hint="eastAsia"/>
-        </w:rPr>
-        <w:t xml:space="preserve">1.2 </w:t>
-      </w:r>
-      <w:r>
-        <w:rPr>
-          <w:rFonts w:hint="eastAsia"/>
-        </w:rPr>
-        <w:t>学生选课管理信息系统的</w:t>
-      </w:r>
-      <w:r>
-        <w:rPr>
-          <w:rFonts w:hint="eastAsia"/>
-        </w:rPr>
-        <w:t>目的和意义</w:t>
-      </w:r>
-      <w:bookmarkEnd w:id="106"/>
-    </w:p>
-    <w:p>
-      <w:pPr>
-        <w:spacing w:line="300" w:lineRule="auto"/>
-        <w:ind w:firstLine="482"/>
-      </w:pPr>
-      <w:r>
-        <w:rPr>
-          <w:rFonts w:hint="eastAsia"/>
-        </w:rPr>
-        <w:t>学生选课管理信息系统是专为老师的课程编排和学生课表安排而设计的信息系统。</w:t>
-      </w:r>
-      <w:r>
-        <w:t>其中包括了</w:t>
-      </w:r>
-      <w:r>
-        <w:rPr>
-          <w:rFonts w:hint="eastAsia"/>
-        </w:rPr>
-        <w:t>发布</w:t>
-      </w:r>
-      <w:r>
-        <w:t>课程和管理</w:t>
-      </w:r>
-      <w:r>
-        <w:rPr>
-          <w:rFonts w:hint="eastAsia"/>
-        </w:rPr>
-        <w:t>课程</w:t>
-      </w:r>
-      <w:r>
-        <w:t>功能</w:t>
-      </w:r>
-      <w:r>
-        <w:rPr>
-          <w:rFonts w:hint="eastAsia"/>
-        </w:rPr>
-        <w:t>，</w:t>
-      </w:r>
-      <w:r>
-        <w:t>主要是为了解决教学中</w:t>
-      </w:r>
-      <w:r>
-        <w:rPr>
-          <w:rFonts w:hint="eastAsia"/>
-        </w:rPr>
-        <w:t>在某一时间段遇到的课程冲突或者教学地点冲突等问题。</w:t>
-      </w:r>
-    </w:p>
-    <w:p>
-      <w:pPr>
-        <w:spacing w:line="300" w:lineRule="auto"/>
-        <w:ind w:firstLine="482"/>
-      </w:pPr>
-      <w:r>
-        <w:t>网络技术作为教学辅助工具</w:t>
-      </w:r>
-      <w:r>
-        <w:rPr>
-          <w:rFonts w:hint="eastAsia"/>
-        </w:rPr>
-        <w:t>，</w:t>
-      </w:r>
-      <w:r>
-        <w:t>可以充分有效的支持教学的各个环节</w:t>
-      </w:r>
-      <w:r>
-        <w:rPr>
-          <w:rFonts w:hint="eastAsia"/>
-        </w:rPr>
-        <w:t>，</w:t>
-      </w:r>
-      <w:r>
-        <w:t>除了考虑系统的操作便捷性</w:t>
-      </w:r>
-      <w:r>
-        <w:rPr>
-          <w:rFonts w:hint="eastAsia"/>
-        </w:rPr>
-        <w:t>，</w:t>
-      </w:r>
-      <w:r>
-        <w:t>界面友好性</w:t>
-      </w:r>
-      <w:r>
-        <w:rPr>
-          <w:rFonts w:hint="eastAsia"/>
-        </w:rPr>
-        <w:t>，还要</w:t>
-      </w:r>
-      <w:r>
-        <w:t>注重学生间</w:t>
-      </w:r>
-      <w:r>
-        <w:rPr>
-          <w:rFonts w:hint="eastAsia"/>
-        </w:rPr>
-        <w:t>、师生间、学生和资源间的交互，强调教师教学活动设计功能的支持，提倡合作学习的理念。</w:t>
-      </w:r>
-    </w:p>
-    <w:p>
-      <w:pPr>
-        <w:spacing w:line="300" w:lineRule="auto"/>
-        <w:ind w:firstLineChars="200" w:firstLine="480"/>
-      </w:pPr>
-      <w:r>
-        <w:rPr>
-          <w:rFonts w:hint="eastAsia"/>
-        </w:rPr>
-        <w:t>本学生选课管理信息系统的意义，在于能够使用最新的前端技术完成一些旧技术无法带来的体验。好的体验可以提升用户使用系统的感受，也会提高用户对系统的使用效率</w:t>
-      </w:r>
-      <w:r>
-        <w:rPr>
-          <w:rFonts w:hint="eastAsia"/>
-        </w:rPr>
-        <w:t>[2]</w:t>
-      </w:r>
-      <w:r>
-        <w:rPr>
-          <w:rFonts w:hint="eastAsia"/>
-        </w:rPr>
-        <w:t>。</w:t>
-      </w:r>
-      <w:bookmarkStart w:id="107" w:name="_GoBack"/>
-      <w:bookmarkEnd w:id="107"/>
-    </w:p>
-    <w:p>
-      <w:pPr>
-        <w:pStyle w:val="Heading2"/>
-        <w:spacing w:before="240" w:after="120"/>
-      </w:pPr>
-      <w:bookmarkStart w:id="108" w:name="_Toc373325101"/>
-      <w:bookmarkStart w:id="109" w:name="_Toc373357792"/>
-      <w:bookmarkStart w:id="110" w:name="_Toc373325720"/>
-      <w:bookmarkStart w:id="111" w:name="_Toc373357653"/>
-      <w:bookmarkStart w:id="112" w:name="_Toc373325907"/>
-      <w:bookmarkStart w:id="113" w:name="_Toc515364573"/>
+      <w:bookmarkStart w:id="107" w:name="_Toc373325101"/>
+      <w:bookmarkStart w:id="108" w:name="_Toc373357792"/>
+      <w:bookmarkStart w:id="109" w:name="_Toc373325720"/>
+      <w:bookmarkStart w:id="110" w:name="_Toc373357653"/>
+      <w:bookmarkStart w:id="111" w:name="_Toc373325907"/>
+      <w:bookmarkStart w:id="112" w:name="_Toc515364573"/>
       <w:r>
         <w:rPr>
           <w:rFonts w:hint="eastAsia"/>
@@ -8147,18 +5562,18 @@
         </w:rPr>
         <w:t xml:space="preserve"> </w:t>
       </w:r>
+      <w:bookmarkEnd w:id="107"/>
       <w:bookmarkEnd w:id="108"/>
       <w:bookmarkEnd w:id="109"/>
       <w:bookmarkEnd w:id="110"/>
       <w:bookmarkEnd w:id="111"/>
+      <w:r>
+        <w:rPr>
+          <w:rFonts w:hint="eastAsia"/>
+        </w:rPr>
+        <w:t>本论文的主要内容与结构</w:t>
+      </w:r>
       <w:bookmarkEnd w:id="112"/>
-      <w:r>
-        <w:rPr>
-          <w:rFonts w:hint="eastAsia"/>
-        </w:rPr>
-        <w:t>本论文的主要内容与结构</w:t>
-      </w:r>
-      <w:bookmarkEnd w:id="113"/>
     </w:p>
     <w:p>
       <w:pPr>
@@ -8432,8 +5847,8 @@
         <w:pStyle w:val="Heading1"/>
         <w:spacing w:before="960" w:after="480"/>
       </w:pPr>
-      <w:bookmarkStart w:id="114" w:name="_Toc482211727"/>
-      <w:bookmarkStart w:id="115" w:name="_Toc515364574"/>
+      <w:bookmarkStart w:id="113" w:name="_Toc482211727"/>
+      <w:bookmarkStart w:id="114" w:name="_Toc515364574"/>
       <w:r>
         <w:rPr>
           <w:rFonts w:hint="eastAsia"/>
@@ -8459,62 +5874,62 @@
         </w:rPr>
         <w:t xml:space="preserve">  </w:t>
       </w:r>
+      <w:bookmarkEnd w:id="113"/>
+      <w:r>
+        <w:rPr>
+          <w:rFonts w:hint="eastAsia"/>
+        </w:rPr>
+        <w:t>开发使用技术简介</w:t>
+      </w:r>
       <w:bookmarkEnd w:id="114"/>
-      <w:r>
-        <w:rPr>
-          <w:rFonts w:hint="eastAsia"/>
-        </w:rPr>
-        <w:t>开发使用技术简介</w:t>
-      </w:r>
-      <w:bookmarkEnd w:id="115"/>
     </w:p>
     <w:p>
       <w:pPr>
         <w:pStyle w:val="Heading2"/>
         <w:spacing w:before="240" w:after="120"/>
       </w:pPr>
-      <w:bookmarkStart w:id="116" w:name="_Toc373357805"/>
-      <w:bookmarkStart w:id="117" w:name="_Toc373325114"/>
-      <w:bookmarkStart w:id="118" w:name="_Toc373357666"/>
-      <w:bookmarkStart w:id="119" w:name="_Toc373325733"/>
-      <w:bookmarkStart w:id="120" w:name="_Toc373325920"/>
-      <w:bookmarkStart w:id="121" w:name="_Toc515364575"/>
+      <w:bookmarkStart w:id="115" w:name="_Toc373357805"/>
+      <w:bookmarkStart w:id="116" w:name="_Toc373325114"/>
+      <w:bookmarkStart w:id="117" w:name="_Toc373357666"/>
+      <w:bookmarkStart w:id="118" w:name="_Toc373325733"/>
+      <w:bookmarkStart w:id="119" w:name="_Toc373325920"/>
+      <w:bookmarkStart w:id="120" w:name="_Toc515364575"/>
       <w:r>
         <w:rPr>
           <w:rFonts w:hint="eastAsia"/>
         </w:rPr>
         <w:t xml:space="preserve">2.1 </w:t>
       </w:r>
+      <w:bookmarkEnd w:id="115"/>
       <w:bookmarkEnd w:id="116"/>
       <w:bookmarkEnd w:id="117"/>
       <w:bookmarkEnd w:id="118"/>
       <w:bookmarkEnd w:id="119"/>
+      <w:r>
+        <w:rPr>
+          <w:rFonts w:hint="eastAsia"/>
+        </w:rPr>
+        <w:t>ASP.NET</w:t>
+      </w:r>
+      <w:r>
+        <w:rPr>
+          <w:rFonts w:hint="eastAsia"/>
+        </w:rPr>
+        <w:t>框架与</w:t>
+      </w:r>
+      <w:r>
+        <w:rPr>
+          <w:rFonts w:hint="eastAsia"/>
+        </w:rPr>
+        <w:t>MVC</w:t>
+      </w:r>
+      <w:r>
+        <w:rPr>
+          <w:rFonts w:hint="eastAsia"/>
+        </w:rPr>
+        <w:t>模式</w:t>
+      </w:r>
       <w:bookmarkEnd w:id="120"/>
-      <w:r>
-        <w:rPr>
-          <w:rFonts w:hint="eastAsia"/>
-        </w:rPr>
-        <w:t>ASP.NET</w:t>
-      </w:r>
-      <w:r>
-        <w:rPr>
-          <w:rFonts w:hint="eastAsia"/>
-        </w:rPr>
-        <w:t>框架与</w:t>
-      </w:r>
-      <w:r>
-        <w:rPr>
-          <w:rFonts w:hint="eastAsia"/>
-        </w:rPr>
-        <w:t>MVC</w:t>
-      </w:r>
-      <w:r>
-        <w:rPr>
-          <w:rFonts w:hint="eastAsia"/>
-        </w:rPr>
-        <w:t>模式</w:t>
-      </w:r>
-      <w:bookmarkEnd w:id="121"/>
     </w:p>
     <w:p>
       <w:pPr>
@@ -8908,6 +6323,7 @@
       <w:r>
         <w:rPr>
           <w:rFonts w:hint="eastAsia"/>
+          <w:vertAlign w:val="superscript"/>
         </w:rPr>
         <w:t>[3]</w:t>
       </w:r>
@@ -8923,42 +6339,42 @@
         <w:pStyle w:val="Heading2"/>
         <w:spacing w:before="240" w:after="120"/>
       </w:pPr>
-      <w:bookmarkStart w:id="122" w:name="_Toc373325740"/>
-      <w:bookmarkStart w:id="123" w:name="_Toc373325121"/>
-      <w:bookmarkStart w:id="124" w:name="_Toc373325927"/>
-      <w:bookmarkStart w:id="125" w:name="_Toc373357673"/>
-      <w:bookmarkStart w:id="126" w:name="_Toc373357812"/>
-      <w:bookmarkStart w:id="127" w:name="_Toc515364576"/>
+      <w:bookmarkStart w:id="121" w:name="_Toc373325740"/>
+      <w:bookmarkStart w:id="122" w:name="_Toc373325121"/>
+      <w:bookmarkStart w:id="123" w:name="_Toc373325927"/>
+      <w:bookmarkStart w:id="124" w:name="_Toc373357673"/>
+      <w:bookmarkStart w:id="125" w:name="_Toc373357812"/>
+      <w:bookmarkStart w:id="126" w:name="_Toc515364576"/>
       <w:r>
         <w:rPr>
           <w:rFonts w:hint="eastAsia"/>
         </w:rPr>
         <w:t xml:space="preserve">2.2 </w:t>
       </w:r>
+      <w:bookmarkEnd w:id="121"/>
       <w:bookmarkEnd w:id="122"/>
       <w:bookmarkEnd w:id="123"/>
       <w:bookmarkEnd w:id="124"/>
       <w:bookmarkEnd w:id="125"/>
+      <w:r>
+        <w:rPr>
+          <w:rFonts w:hint="eastAsia"/>
+        </w:rPr>
+        <w:t>jQuery</w:t>
+      </w:r>
+      <w:r>
+        <w:rPr>
+          <w:rFonts w:hint="eastAsia"/>
+        </w:rPr>
+        <w:t>与</w:t>
+      </w:r>
+      <w:r>
+        <w:rPr>
+          <w:rFonts w:hint="eastAsia"/>
+        </w:rPr>
+        <w:t>Bootstrap</w:t>
+      </w:r>
       <w:bookmarkEnd w:id="126"/>
-      <w:r>
-        <w:rPr>
-          <w:rFonts w:hint="eastAsia"/>
-        </w:rPr>
-        <w:t>jQuery</w:t>
-      </w:r>
-      <w:r>
-        <w:rPr>
-          <w:rFonts w:hint="eastAsia"/>
-        </w:rPr>
-        <w:t>与</w:t>
-      </w:r>
-      <w:r>
-        <w:rPr>
-          <w:rFonts w:hint="eastAsia"/>
-        </w:rPr>
-        <w:t>Bootstrap</w:t>
-      </w:r>
-      <w:bookmarkEnd w:id="127"/>
     </w:p>
     <w:p>
       <w:pPr>
@@ -9371,42 +6787,42 @@
         <w:pStyle w:val="Heading2"/>
         <w:spacing w:before="240" w:after="120"/>
       </w:pPr>
-      <w:bookmarkStart w:id="128" w:name="_Toc373325743"/>
-      <w:bookmarkStart w:id="129" w:name="_Toc373357815"/>
-      <w:bookmarkStart w:id="130" w:name="_Toc373325124"/>
-      <w:bookmarkStart w:id="131" w:name="_Toc373357676"/>
-      <w:bookmarkStart w:id="132" w:name="_Toc373325930"/>
-      <w:bookmarkStart w:id="133" w:name="_Toc515364577"/>
+      <w:bookmarkStart w:id="127" w:name="_Toc373325743"/>
+      <w:bookmarkStart w:id="128" w:name="_Toc373357815"/>
+      <w:bookmarkStart w:id="129" w:name="_Toc373325124"/>
+      <w:bookmarkStart w:id="130" w:name="_Toc373357676"/>
+      <w:bookmarkStart w:id="131" w:name="_Toc373325930"/>
+      <w:bookmarkStart w:id="132" w:name="_Toc515364577"/>
       <w:r>
         <w:rPr>
           <w:rFonts w:hint="eastAsia"/>
         </w:rPr>
         <w:t xml:space="preserve">2.3 </w:t>
       </w:r>
+      <w:bookmarkEnd w:id="127"/>
       <w:bookmarkEnd w:id="128"/>
       <w:bookmarkEnd w:id="129"/>
       <w:bookmarkEnd w:id="130"/>
       <w:bookmarkEnd w:id="131"/>
+      <w:r>
+        <w:rPr>
+          <w:rFonts w:hint="eastAsia"/>
+        </w:rPr>
+        <w:t>AJAX</w:t>
+      </w:r>
+      <w:r>
+        <w:rPr>
+          <w:rFonts w:hint="eastAsia"/>
+        </w:rPr>
+        <w:t>与</w:t>
+      </w:r>
+      <w:r>
+        <w:rPr>
+          <w:rFonts w:hint="eastAsia"/>
+        </w:rPr>
+        <w:t>JSON</w:t>
+      </w:r>
       <w:bookmarkEnd w:id="132"/>
-      <w:r>
-        <w:rPr>
-          <w:rFonts w:hint="eastAsia"/>
-        </w:rPr>
-        <w:t>AJAX</w:t>
-      </w:r>
-      <w:r>
-        <w:rPr>
-          <w:rFonts w:hint="eastAsia"/>
-        </w:rPr>
-        <w:t>与</w:t>
-      </w:r>
-      <w:r>
-        <w:rPr>
-          <w:rFonts w:hint="eastAsia"/>
-        </w:rPr>
-        <w:t>JSON</w:t>
-      </w:r>
-      <w:bookmarkEnd w:id="133"/>
     </w:p>
     <w:p>
       <w:pPr>
@@ -9515,37 +6931,37 @@
         <w:pStyle w:val="Heading2"/>
         <w:spacing w:before="240" w:after="120"/>
       </w:pPr>
-      <w:bookmarkStart w:id="134" w:name="_Toc373325125"/>
-      <w:bookmarkStart w:id="135" w:name="_Toc373325744"/>
-      <w:bookmarkStart w:id="136" w:name="_Toc373325931"/>
-      <w:bookmarkStart w:id="137" w:name="_Toc373357677"/>
-      <w:bookmarkStart w:id="138" w:name="_Toc373357816"/>
-      <w:bookmarkStart w:id="139" w:name="_Toc515364578"/>
+      <w:bookmarkStart w:id="133" w:name="_Toc373325125"/>
+      <w:bookmarkStart w:id="134" w:name="_Toc373325744"/>
+      <w:bookmarkStart w:id="135" w:name="_Toc373325931"/>
+      <w:bookmarkStart w:id="136" w:name="_Toc373357677"/>
+      <w:bookmarkStart w:id="137" w:name="_Toc373357816"/>
+      <w:bookmarkStart w:id="138" w:name="_Toc515364578"/>
       <w:r>
         <w:rPr>
           <w:rFonts w:hint="eastAsia"/>
         </w:rPr>
         <w:t xml:space="preserve">2.4 </w:t>
       </w:r>
+      <w:bookmarkEnd w:id="133"/>
       <w:bookmarkEnd w:id="134"/>
       <w:bookmarkEnd w:id="135"/>
       <w:bookmarkEnd w:id="136"/>
       <w:bookmarkEnd w:id="137"/>
+      <w:r>
+        <w:rPr>
+          <w:rFonts w:hint="eastAsia"/>
+        </w:rPr>
+        <w:t>开发工具</w:t>
+      </w:r>
       <w:bookmarkEnd w:id="138"/>
-      <w:r>
-        <w:rPr>
-          <w:rFonts w:hint="eastAsia"/>
-        </w:rPr>
-        <w:t>开发工具</w:t>
-      </w:r>
-      <w:bookmarkEnd w:id="139"/>
     </w:p>
     <w:p>
       <w:pPr>
         <w:pStyle w:val="Heading3"/>
         <w:spacing w:before="120"/>
       </w:pPr>
-      <w:bookmarkStart w:id="140" w:name="_Toc515364579"/>
+      <w:bookmarkStart w:id="139" w:name="_Toc515364579"/>
       <w:r>
         <w:rPr>
           <w:rFonts w:hint="eastAsia"/>
@@ -9561,7 +6977,7 @@
         </w:rPr>
         <w:t>工具简介</w:t>
       </w:r>
-      <w:bookmarkEnd w:id="140"/>
+      <w:bookmarkEnd w:id="139"/>
     </w:p>
     <w:p>
       <w:pPr>
@@ -9661,7 +7077,7 @@
         <w:pStyle w:val="Heading3"/>
         <w:spacing w:before="120"/>
       </w:pPr>
-      <w:bookmarkStart w:id="141" w:name="_Toc515364580"/>
+      <w:bookmarkStart w:id="140" w:name="_Toc515364580"/>
       <w:r>
         <w:rPr>
           <w:rFonts w:hint="eastAsia"/>
@@ -9677,7 +7093,7 @@
         </w:rPr>
         <w:t>工具简介</w:t>
       </w:r>
-      <w:bookmarkEnd w:id="141"/>
+      <w:bookmarkEnd w:id="140"/>
     </w:p>
     <w:p>
       <w:pPr>
@@ -10052,7 +7468,6 @@
         <w:ind w:firstLineChars="200" w:firstLine="480"/>
       </w:pPr>
     </w:p>
-    <w:p/>
     <w:p/>
     <w:p>
       <w:pPr>
@@ -10070,7 +7485,7 @@
         <w:pStyle w:val="Heading1"/>
         <w:spacing w:before="960" w:after="480"/>
       </w:pPr>
-      <w:bookmarkStart w:id="142" w:name="_Toc515364581"/>
+      <w:bookmarkStart w:id="141" w:name="_Toc515364581"/>
       <w:r>
         <w:rPr>
           <w:rFonts w:hint="eastAsia"/>
@@ -10102,47 +7517,47 @@
         </w:rPr>
         <w:t>需求分析</w:t>
       </w:r>
-      <w:bookmarkStart w:id="143" w:name="_Toc373357822"/>
-      <w:bookmarkStart w:id="144" w:name="_Toc373357683"/>
-      <w:bookmarkStart w:id="145" w:name="_Toc373325131"/>
-      <w:bookmarkStart w:id="146" w:name="_Toc373325937"/>
-      <w:bookmarkStart w:id="147" w:name="_Toc373325750"/>
-      <w:bookmarkEnd w:id="142"/>
+      <w:bookmarkStart w:id="142" w:name="_Toc373357822"/>
+      <w:bookmarkStart w:id="143" w:name="_Toc373357683"/>
+      <w:bookmarkStart w:id="144" w:name="_Toc373325131"/>
+      <w:bookmarkStart w:id="145" w:name="_Toc373325937"/>
+      <w:bookmarkStart w:id="146" w:name="_Toc373325750"/>
+      <w:bookmarkEnd w:id="141"/>
     </w:p>
     <w:p>
       <w:pPr>
         <w:pStyle w:val="Heading2"/>
         <w:spacing w:before="240" w:after="120"/>
       </w:pPr>
-      <w:bookmarkStart w:id="148" w:name="_Toc373325939"/>
-      <w:bookmarkStart w:id="149" w:name="_Toc373357824"/>
-      <w:bookmarkStart w:id="150" w:name="_Toc373325133"/>
-      <w:bookmarkStart w:id="151" w:name="_Toc373325752"/>
-      <w:bookmarkStart w:id="152" w:name="_Toc373357685"/>
-      <w:bookmarkStart w:id="153" w:name="_Toc515364582"/>
+      <w:bookmarkStart w:id="147" w:name="_Toc373325939"/>
+      <w:bookmarkStart w:id="148" w:name="_Toc373357824"/>
+      <w:bookmarkStart w:id="149" w:name="_Toc373325133"/>
+      <w:bookmarkStart w:id="150" w:name="_Toc373325752"/>
+      <w:bookmarkStart w:id="151" w:name="_Toc373357685"/>
+      <w:bookmarkStart w:id="152" w:name="_Toc515364582"/>
+      <w:bookmarkEnd w:id="142"/>
       <w:bookmarkEnd w:id="143"/>
       <w:bookmarkEnd w:id="144"/>
       <w:bookmarkEnd w:id="145"/>
       <w:bookmarkEnd w:id="146"/>
+      <w:r>
+        <w:rPr>
+          <w:rFonts w:hint="eastAsia"/>
+        </w:rPr>
+        <w:t xml:space="preserve">3.1 </w:t>
+      </w:r>
       <w:bookmarkEnd w:id="147"/>
-      <w:r>
-        <w:rPr>
-          <w:rFonts w:hint="eastAsia"/>
-        </w:rPr>
-        <w:t xml:space="preserve">3.1 </w:t>
-      </w:r>
       <w:bookmarkEnd w:id="148"/>
       <w:bookmarkEnd w:id="149"/>
       <w:bookmarkEnd w:id="150"/>
       <w:bookmarkEnd w:id="151"/>
+      <w:r>
+        <w:rPr>
+          <w:rFonts w:hint="eastAsia"/>
+        </w:rPr>
+        <w:t>系统需求及设计思路</w:t>
+      </w:r>
       <w:bookmarkEnd w:id="152"/>
-      <w:r>
-        <w:rPr>
-          <w:rFonts w:hint="eastAsia"/>
-        </w:rPr>
-        <w:t>系统需求及设计思路</w:t>
-      </w:r>
-      <w:bookmarkEnd w:id="153"/>
     </w:p>
     <w:p>
       <w:pPr>
@@ -10478,10 +7893,14 @@
       <w:r>
         <w:rPr>
           <w:rFonts w:hint="eastAsia"/>
+          <w:vertAlign w:val="superscript"/>
         </w:rPr>
         <w:t>[</w:t>
       </w:r>
       <w:r>
+        <w:rPr>
+          <w:vertAlign w:val="superscript"/>
+        </w:rPr>
         <w:t>4]</w:t>
       </w:r>
       <w:r>
@@ -10496,7 +7915,7 @@
         <w:pStyle w:val="Heading2"/>
         <w:spacing w:before="240" w:after="120"/>
       </w:pPr>
-      <w:bookmarkStart w:id="154" w:name="_Toc515364583"/>
+      <w:bookmarkStart w:id="153" w:name="_Toc515364583"/>
       <w:r>
         <w:rPr>
           <w:rFonts w:hint="eastAsia"/>
@@ -10509,14 +7928,14 @@
         </w:rPr>
         <w:t>系统需求分析</w:t>
       </w:r>
-      <w:bookmarkEnd w:id="154"/>
+      <w:bookmarkEnd w:id="153"/>
     </w:p>
     <w:p>
       <w:pPr>
         <w:pStyle w:val="Heading3"/>
         <w:spacing w:before="120"/>
       </w:pPr>
-      <w:bookmarkStart w:id="155" w:name="_Toc515364584"/>
+      <w:bookmarkStart w:id="154" w:name="_Toc515364584"/>
       <w:r>
         <w:rPr>
           <w:rFonts w:hint="eastAsia"/>
@@ -10529,7 +7948,7 @@
         </w:rPr>
         <w:t>功能需求分析</w:t>
       </w:r>
-      <w:bookmarkEnd w:id="155"/>
+      <w:bookmarkEnd w:id="154"/>
     </w:p>
     <w:p>
       <w:pPr>
@@ -10910,15 +8329,20 @@
       <w:r>
         <w:rPr>
           <w:rFonts w:hint="eastAsia"/>
+          <w:vertAlign w:val="superscript"/>
         </w:rPr>
         <w:t>[</w:t>
       </w:r>
       <w:r>
+        <w:rPr>
+          <w:vertAlign w:val="superscript"/>
+        </w:rPr>
         <w:t>5</w:t>
       </w:r>
       <w:r>
         <w:rPr>
           <w:rFonts w:hint="eastAsia"/>
+          <w:vertAlign w:val="superscript"/>
         </w:rPr>
         <w:t>]</w:t>
       </w:r>
@@ -13634,12 +11058,6 @@
     </w:p>
     <w:p>
       <w:pPr>
-        <w:spacing w:line="300" w:lineRule="auto"/>
-        <w:jc w:val="center"/>
-      </w:pPr>
-    </w:p>
-    <w:p>
-      <w:pPr>
         <w:pStyle w:val="ListParagraph"/>
         <w:numPr>
           <w:ilvl w:val="0"/>
@@ -13705,7 +11123,6 @@
           <w:sz w:val="21"/>
           <w:szCs w:val="21"/>
         </w:rPr>
-        <w:lastRenderedPageBreak/>
         <w:t>表</w:t>
       </w:r>
       <w:r>
@@ -13776,6 +11193,7 @@
                 <w:sz w:val="21"/>
                 <w:szCs w:val="21"/>
               </w:rPr>
+              <w:lastRenderedPageBreak/>
               <w:t>用例名：</w:t>
             </w:r>
             <w:r>
@@ -14540,7 +11958,6 @@
                 <w:sz w:val="21"/>
                 <w:szCs w:val="21"/>
               </w:rPr>
-              <w:lastRenderedPageBreak/>
               <w:t xml:space="preserve">(2) </w:t>
             </w:r>
             <w:r>
@@ -14567,6 +11984,7 @@
                 <w:sz w:val="21"/>
                 <w:szCs w:val="21"/>
               </w:rPr>
+              <w:lastRenderedPageBreak/>
               <w:t xml:space="preserve">(3) </w:t>
             </w:r>
             <w:r>
@@ -15277,14 +12695,7 @@
         <w:rPr>
           <w:rFonts w:hint="eastAsia"/>
         </w:rPr>
-        <w:t>所</w:t>
-      </w:r>
-      <w:r>
-        <w:rPr>
-          <w:rFonts w:hint="eastAsia"/>
-        </w:rPr>
-        <w:lastRenderedPageBreak/>
-        <w:t>述。</w:t>
+        <w:t>所述。</w:t>
       </w:r>
     </w:p>
     <w:p>
@@ -15303,6 +12714,7 @@
           <w:sz w:val="21"/>
           <w:szCs w:val="21"/>
         </w:rPr>
+        <w:lastRenderedPageBreak/>
         <w:t>表</w:t>
       </w:r>
       <w:r>
@@ -16168,7 +13580,6 @@
                 <w:sz w:val="21"/>
                 <w:szCs w:val="21"/>
               </w:rPr>
-              <w:lastRenderedPageBreak/>
               <w:t>(</w:t>
             </w:r>
             <w:r>
@@ -16201,6 +13612,7 @@
                 <w:sz w:val="21"/>
                 <w:szCs w:val="21"/>
               </w:rPr>
+              <w:lastRenderedPageBreak/>
               <w:t xml:space="preserve">(3) </w:t>
             </w:r>
             <w:r>
@@ -16948,7 +14360,7 @@
         <w:pStyle w:val="Heading3"/>
         <w:spacing w:before="120"/>
       </w:pPr>
-      <w:bookmarkStart w:id="156" w:name="_Toc515364585"/>
+      <w:bookmarkStart w:id="155" w:name="_Toc515364585"/>
       <w:r>
         <w:rPr>
           <w:rFonts w:hint="eastAsia"/>
@@ -16961,7 +14373,7 @@
         </w:rPr>
         <w:t>数据库需求分析</w:t>
       </w:r>
-      <w:bookmarkEnd w:id="156"/>
+      <w:bookmarkEnd w:id="155"/>
     </w:p>
     <w:p>
       <w:pPr>
@@ -17002,26 +14414,26 @@
         <w:rPr>
           <w:rFonts w:hint="eastAsia"/>
         </w:rPr>
-        <w:t>数据库。学生选课管理信息系统中主要的实体有学生、教师、管理员、课程、考试、教室、教学楼、学科门类、课表等。其中，学生可以登录系统，查看自己的课表、添加新的课程到自己的课表、收藏课程、评价已经修读过的课程等；教师可以登录系统，查看自己的课表、发布课程、查看历</w:t>
+        <w:t>数据库。学生选课管理信息系统中主要的实体有学生、教师、管理员、课程、考试、教室、教学楼、学科门类、课表等。其中，学生可以登录系统，查看自己的课表、添加新的课程到自己的课表、收藏课程、评价已经修读过的课程等；教师可以登录系统，查看自己的课表、发布课程、查看历史开课记录等；课程具有如课程名、课程类别、课程归属教师、课程上课时间</w:t>
+      </w:r>
+      <w:r>
+        <w:rPr>
+          <w:rFonts w:hint="eastAsia"/>
+        </w:rPr>
+        <w:t>/</w:t>
+      </w:r>
+      <w:r>
+        <w:rPr>
+          <w:rFonts w:hint="eastAsia"/>
+        </w:rPr>
+        <w:t>地点、</w:t>
       </w:r>
       <w:r>
         <w:rPr>
           <w:rFonts w:hint="eastAsia"/>
         </w:rPr>
         <w:lastRenderedPageBreak/>
-        <w:t>史开课记录等；课程具有如课程名、课程类别、课程归属教师、课程上课时间</w:t>
-      </w:r>
-      <w:r>
-        <w:rPr>
-          <w:rFonts w:hint="eastAsia"/>
-        </w:rPr>
-        <w:t>/</w:t>
-      </w:r>
-      <w:r>
-        <w:rPr>
-          <w:rFonts w:hint="eastAsia"/>
-        </w:rPr>
-        <w:t>地点、课程相关考试等；教室这个实体类的存在主要是为了方便系统的使用——将新的教室以及教学楼添加到数据库，这方便了实时获取最新信息；学科门类也是为了方便系统的使用，将课程按照学科门类标准进行分类；课表主要包含了选课人、授课人、选课时间以及选课类型（选课</w:t>
+        <w:t>课程相关考试等；教室这个实体类的存在主要是为了方便系统的使用——将新的教室以及教学楼添加到数据库，这方便了实时获取最新信息；学科门类也是为了方便系统的使用，将课程按照学科门类标准进行分类；课表主要包含了选课人、授课人、选课时间以及选课类型（选课</w:t>
       </w:r>
       <w:r>
         <w:rPr>
@@ -17182,7 +14594,7 @@
         <w:pStyle w:val="Heading3"/>
         <w:spacing w:before="120"/>
       </w:pPr>
-      <w:bookmarkStart w:id="157" w:name="_Toc515364586"/>
+      <w:bookmarkStart w:id="156" w:name="_Toc515364586"/>
       <w:r>
         <w:rPr>
           <w:rFonts w:hint="eastAsia"/>
@@ -17195,7 +14607,7 @@
         </w:rPr>
         <w:t>性能需求分析</w:t>
       </w:r>
-      <w:bookmarkEnd w:id="157"/>
+      <w:bookmarkEnd w:id="156"/>
     </w:p>
     <w:p>
       <w:pPr>
@@ -17347,15 +14759,22 @@
     </w:p>
     <w:p>
       <w:pPr>
+        <w:widowControl/>
+        <w:spacing w:line="300" w:lineRule="auto"/>
+        <w:ind w:firstLineChars="200" w:firstLine="480"/>
+      </w:pPr>
+    </w:p>
+    <w:p>
+      <w:pPr>
         <w:pStyle w:val="Heading2"/>
         <w:spacing w:before="240" w:after="120"/>
       </w:pPr>
-      <w:bookmarkStart w:id="158" w:name="_Toc373325132"/>
-      <w:bookmarkStart w:id="159" w:name="_Toc373357823"/>
-      <w:bookmarkStart w:id="160" w:name="_Toc373325751"/>
-      <w:bookmarkStart w:id="161" w:name="_Toc373325938"/>
-      <w:bookmarkStart w:id="162" w:name="_Toc373357684"/>
-      <w:bookmarkStart w:id="163" w:name="_Toc515364587"/>
+      <w:bookmarkStart w:id="157" w:name="_Toc373325132"/>
+      <w:bookmarkStart w:id="158" w:name="_Toc373357823"/>
+      <w:bookmarkStart w:id="159" w:name="_Toc373325751"/>
+      <w:bookmarkStart w:id="160" w:name="_Toc373325938"/>
+      <w:bookmarkStart w:id="161" w:name="_Toc373357684"/>
+      <w:bookmarkStart w:id="162" w:name="_Toc515364587"/>
       <w:r>
         <w:rPr>
           <w:rFonts w:hint="eastAsia"/>
@@ -17363,18 +14782,18 @@
         <w:lastRenderedPageBreak/>
         <w:t xml:space="preserve">3.3 </w:t>
       </w:r>
+      <w:bookmarkEnd w:id="157"/>
       <w:bookmarkEnd w:id="158"/>
       <w:bookmarkEnd w:id="159"/>
       <w:bookmarkEnd w:id="160"/>
       <w:bookmarkEnd w:id="161"/>
+      <w:r>
+        <w:rPr>
+          <w:rFonts w:hint="eastAsia"/>
+        </w:rPr>
+        <w:t>可行性分析</w:t>
+      </w:r>
       <w:bookmarkEnd w:id="162"/>
-      <w:r>
-        <w:rPr>
-          <w:rFonts w:hint="eastAsia"/>
-        </w:rPr>
-        <w:t>可行性分析</w:t>
-      </w:r>
-      <w:bookmarkEnd w:id="163"/>
     </w:p>
     <w:p>
       <w:pPr>
@@ -17536,12 +14955,14 @@
         <w:rPr>
           <w:rFonts w:hint="eastAsia"/>
           <w:szCs w:val="24"/>
+          <w:vertAlign w:val="superscript"/>
         </w:rPr>
         <w:t>[</w:t>
       </w:r>
       <w:r>
         <w:rPr>
           <w:szCs w:val="24"/>
+          <w:vertAlign w:val="superscript"/>
         </w:rPr>
         <w:t>6]</w:t>
       </w:r>
@@ -17578,7 +14999,7 @@
         <w:pStyle w:val="Heading1"/>
         <w:spacing w:before="960" w:after="480"/>
       </w:pPr>
-      <w:bookmarkStart w:id="164" w:name="_Toc515364588"/>
+      <w:bookmarkStart w:id="163" w:name="_Toc515364588"/>
       <w:r>
         <w:rPr>
           <w:rFonts w:hint="eastAsia"/>
@@ -17610,14 +15031,14 @@
         </w:rPr>
         <w:t>系统概要设计</w:t>
       </w:r>
-      <w:bookmarkEnd w:id="164"/>
+      <w:bookmarkEnd w:id="163"/>
     </w:p>
     <w:p>
       <w:pPr>
         <w:pStyle w:val="Heading2"/>
         <w:spacing w:before="240" w:after="120"/>
       </w:pPr>
-      <w:bookmarkStart w:id="165" w:name="_Toc515364589"/>
+      <w:bookmarkStart w:id="164" w:name="_Toc515364589"/>
       <w:r>
         <w:rPr>
           <w:rFonts w:hint="eastAsia"/>
@@ -17630,7 +15051,7 @@
         </w:rPr>
         <w:t>系统结构图</w:t>
       </w:r>
-      <w:bookmarkEnd w:id="165"/>
+      <w:bookmarkEnd w:id="164"/>
     </w:p>
     <w:p>
       <w:pPr>
@@ -17744,23 +15165,7 @@
           <w:sz w:val="21"/>
           <w:szCs w:val="21"/>
         </w:rPr>
-        <w:t>系统逻辑结构图（</w:t>
-      </w:r>
-      <w:r>
-        <w:rPr>
-          <w:rFonts w:hint="eastAsia"/>
-          <w:sz w:val="21"/>
-          <w:szCs w:val="21"/>
-        </w:rPr>
-        <w:t>Ctrl+Click</w:t>
-      </w:r>
-      <w:r>
-        <w:rPr>
-          <w:rFonts w:hint="eastAsia"/>
-          <w:sz w:val="21"/>
-          <w:szCs w:val="21"/>
-        </w:rPr>
-        <w:t>联网查看详细文件）</w:t>
+        <w:t>系统逻辑结构图</w:t>
       </w:r>
     </w:p>
     <w:p>
@@ -17824,15 +15229,20 @@
       <w:r>
         <w:rPr>
           <w:rFonts w:hint="eastAsia"/>
+          <w:vertAlign w:val="superscript"/>
         </w:rPr>
         <w:t>[</w:t>
       </w:r>
       <w:r>
+        <w:rPr>
+          <w:vertAlign w:val="superscript"/>
+        </w:rPr>
         <w:t>7</w:t>
       </w:r>
       <w:r>
         <w:rPr>
           <w:rFonts w:hint="eastAsia"/>
+          <w:vertAlign w:val="superscript"/>
         </w:rPr>
         <w:t>]</w:t>
       </w:r>
@@ -17848,7 +15258,7 @@
         <w:pStyle w:val="Heading2"/>
         <w:spacing w:before="240" w:after="120"/>
       </w:pPr>
-      <w:bookmarkStart w:id="166" w:name="_Toc515364590"/>
+      <w:bookmarkStart w:id="165" w:name="_Toc515364590"/>
       <w:r>
         <w:rPr>
           <w:rFonts w:hint="eastAsia"/>
@@ -17857,12 +15267,15 @@
         <w:t>4.2</w:t>
       </w:r>
       <w:r>
+        <w:t xml:space="preserve"> </w:t>
+      </w:r>
+      <w:r>
         <w:rPr>
           <w:rFonts w:hint="eastAsia"/>
         </w:rPr>
         <w:t>数据库设计</w:t>
       </w:r>
-      <w:bookmarkEnd w:id="166"/>
+      <w:bookmarkEnd w:id="165"/>
     </w:p>
     <w:p>
       <w:pPr>
@@ -25487,7 +22900,7 @@
         <w:pStyle w:val="Heading1"/>
         <w:spacing w:before="960" w:after="480"/>
       </w:pPr>
-      <w:bookmarkStart w:id="167" w:name="_Toc515364591"/>
+      <w:bookmarkStart w:id="166" w:name="_Toc515364591"/>
       <w:r>
         <w:rPr>
           <w:rFonts w:hint="eastAsia"/>
@@ -25519,14 +22932,14 @@
         </w:rPr>
         <w:t>详细设计</w:t>
       </w:r>
-      <w:bookmarkEnd w:id="167"/>
+      <w:bookmarkEnd w:id="166"/>
     </w:p>
     <w:p>
       <w:pPr>
         <w:pStyle w:val="Heading2"/>
         <w:spacing w:before="240" w:after="120"/>
       </w:pPr>
-      <w:bookmarkStart w:id="168" w:name="_Toc515364592"/>
+      <w:bookmarkStart w:id="167" w:name="_Toc515364592"/>
       <w:r>
         <w:rPr>
           <w:rFonts w:hint="eastAsia"/>
@@ -25539,25 +22952,31 @@
         </w:rPr>
         <w:t>页面设计</w:t>
       </w:r>
-      <w:bookmarkEnd w:id="168"/>
+      <w:bookmarkEnd w:id="167"/>
     </w:p>
     <w:p>
       <w:pPr>
         <w:pStyle w:val="Heading3"/>
         <w:spacing w:before="120"/>
       </w:pPr>
-      <w:bookmarkStart w:id="169" w:name="_Toc515364593"/>
-      <w:r>
-        <w:rPr>
-          <w:rFonts w:hint="eastAsia"/>
-        </w:rPr>
-        <w:t>5.1.1</w:t>
-      </w:r>
-      <w:r>
-        <w:rPr>
-          <w:rFonts w:hint="eastAsia"/>
-        </w:rPr>
-        <w:t>用户登录</w:t>
+      <w:bookmarkStart w:id="168" w:name="_Toc515364593"/>
+      <w:r>
+        <w:rPr>
+          <w:rFonts w:hint="eastAsia"/>
+        </w:rPr>
+        <w:t>（</w:t>
+      </w:r>
+      <w:r>
+        <w:rPr>
+          <w:rFonts w:hint="eastAsia"/>
+        </w:rPr>
+        <w:t>1</w:t>
+      </w:r>
+      <w:r>
+        <w:rPr>
+          <w:rFonts w:hint="eastAsia"/>
+        </w:rPr>
+        <w:t>）用户登录</w:t>
       </w:r>
       <w:r>
         <w:rPr>
@@ -25571,7 +22990,7 @@
         </w:rPr>
         <w:t>注册页面</w:t>
       </w:r>
-      <w:bookmarkEnd w:id="169"/>
+      <w:bookmarkEnd w:id="168"/>
     </w:p>
     <w:p>
       <w:pPr>
@@ -25820,13 +23239,25 @@
         <w:pStyle w:val="Heading3"/>
         <w:spacing w:before="120"/>
       </w:pPr>
-      <w:bookmarkStart w:id="170" w:name="_Toc515364594"/>
+      <w:bookmarkStart w:id="169" w:name="_Toc515364594"/>
       <w:r>
         <w:rPr>
           <w:rFonts w:hint="eastAsia"/>
         </w:rPr>
         <w:lastRenderedPageBreak/>
-        <w:t>5.1.2</w:t>
+        <w:t>（</w:t>
+      </w:r>
+      <w:r>
+        <w:rPr>
+          <w:rFonts w:hint="eastAsia"/>
+        </w:rPr>
+        <w:t>2</w:t>
+      </w:r>
+      <w:r>
+        <w:rPr>
+          <w:rFonts w:hint="eastAsia"/>
+        </w:rPr>
+        <w:t>）</w:t>
       </w:r>
       <w:r>
         <w:rPr>
@@ -25846,7 +23277,7 @@
         </w:rPr>
         <w:t>学生</w:t>
       </w:r>
-      <w:bookmarkEnd w:id="170"/>
+      <w:bookmarkEnd w:id="169"/>
     </w:p>
     <w:p>
       <w:pPr>
@@ -26094,13 +23525,25 @@
         <w:pStyle w:val="Heading3"/>
         <w:spacing w:before="120"/>
       </w:pPr>
-      <w:bookmarkStart w:id="171" w:name="_Toc515364595"/>
+      <w:bookmarkStart w:id="170" w:name="_Toc515364595"/>
       <w:r>
         <w:rPr>
           <w:rFonts w:hint="eastAsia"/>
         </w:rPr>
         <w:lastRenderedPageBreak/>
-        <w:t>5.1.3</w:t>
+        <w:t>（</w:t>
+      </w:r>
+      <w:r>
+        <w:rPr>
+          <w:rFonts w:hint="eastAsia"/>
+        </w:rPr>
+        <w:t>3</w:t>
+      </w:r>
+      <w:r>
+        <w:rPr>
+          <w:rFonts w:hint="eastAsia"/>
+        </w:rPr>
+        <w:t>）</w:t>
       </w:r>
       <w:r>
         <w:rPr>
@@ -26108,7 +23551,7 @@
         </w:rPr>
         <w:t>管理员管理课程</w:t>
       </w:r>
-      <w:bookmarkEnd w:id="171"/>
+      <w:bookmarkEnd w:id="170"/>
     </w:p>
     <w:p>
       <w:pPr>
@@ -26270,13 +23713,25 @@
         <w:pStyle w:val="Heading3"/>
         <w:spacing w:before="120"/>
       </w:pPr>
-      <w:bookmarkStart w:id="172" w:name="_Toc515364596"/>
+      <w:bookmarkStart w:id="171" w:name="_Toc515364596"/>
       <w:r>
         <w:rPr>
           <w:rFonts w:hint="eastAsia"/>
         </w:rPr>
         <w:lastRenderedPageBreak/>
-        <w:t>5.1.4</w:t>
+        <w:t>（</w:t>
+      </w:r>
+      <w:r>
+        <w:rPr>
+          <w:rFonts w:hint="eastAsia"/>
+        </w:rPr>
+        <w:t>4</w:t>
+      </w:r>
+      <w:r>
+        <w:rPr>
+          <w:rFonts w:hint="eastAsia"/>
+        </w:rPr>
+        <w:t>）</w:t>
       </w:r>
       <w:r>
         <w:rPr>
@@ -26284,7 +23739,7 @@
         </w:rPr>
         <w:t>教师管理课程</w:t>
       </w:r>
-      <w:bookmarkEnd w:id="172"/>
+      <w:bookmarkEnd w:id="171"/>
     </w:p>
     <w:p>
       <w:pPr>
@@ -26473,13 +23928,25 @@
         <w:pStyle w:val="Heading3"/>
         <w:spacing w:before="120"/>
       </w:pPr>
-      <w:bookmarkStart w:id="173" w:name="_Toc515364597"/>
+      <w:bookmarkStart w:id="172" w:name="_Toc515364597"/>
       <w:r>
         <w:rPr>
           <w:rFonts w:hint="eastAsia"/>
         </w:rPr>
         <w:lastRenderedPageBreak/>
-        <w:t>5.1.5</w:t>
+        <w:t>（</w:t>
+      </w:r>
+      <w:r>
+        <w:rPr>
+          <w:rFonts w:hint="eastAsia"/>
+        </w:rPr>
+        <w:t>5</w:t>
+      </w:r>
+      <w:r>
+        <w:rPr>
+          <w:rFonts w:hint="eastAsia"/>
+        </w:rPr>
+        <w:t>）</w:t>
       </w:r>
       <w:r>
         <w:rPr>
@@ -26499,7 +23966,7 @@
         </w:rPr>
         <w:t>学生相互评论</w:t>
       </w:r>
-      <w:bookmarkEnd w:id="173"/>
+      <w:bookmarkEnd w:id="172"/>
     </w:p>
     <w:p>
       <w:pPr>
@@ -26705,13 +24172,25 @@
         <w:pStyle w:val="Heading3"/>
         <w:spacing w:before="120"/>
       </w:pPr>
-      <w:bookmarkStart w:id="174" w:name="_Toc515364598"/>
+      <w:bookmarkStart w:id="173" w:name="_Toc515364598"/>
       <w:r>
         <w:rPr>
           <w:rFonts w:hint="eastAsia"/>
         </w:rPr>
         <w:lastRenderedPageBreak/>
-        <w:t>5.1.6</w:t>
+        <w:t>（</w:t>
+      </w:r>
+      <w:r>
+        <w:rPr>
+          <w:rFonts w:hint="eastAsia"/>
+        </w:rPr>
+        <w:t>6</w:t>
+      </w:r>
+      <w:r>
+        <w:rPr>
+          <w:rFonts w:hint="eastAsia"/>
+        </w:rPr>
+        <w:t>）</w:t>
       </w:r>
       <w:r>
         <w:rPr>
@@ -26719,7 +24198,7 @@
         </w:rPr>
         <w:t>教师管理学生</w:t>
       </w:r>
-      <w:bookmarkEnd w:id="174"/>
+      <w:bookmarkEnd w:id="173"/>
     </w:p>
     <w:p>
       <w:pPr>
@@ -26856,13 +24335,25 @@
         <w:pStyle w:val="Heading3"/>
         <w:spacing w:before="120"/>
       </w:pPr>
-      <w:bookmarkStart w:id="175" w:name="_Toc515364599"/>
+      <w:bookmarkStart w:id="174" w:name="_Toc515364599"/>
       <w:r>
         <w:rPr>
           <w:rFonts w:hint="eastAsia"/>
         </w:rPr>
         <w:lastRenderedPageBreak/>
-        <w:t>5.1.7</w:t>
+        <w:t>（</w:t>
+      </w:r>
+      <w:r>
+        <w:rPr>
+          <w:rFonts w:hint="eastAsia"/>
+        </w:rPr>
+        <w:t>7</w:t>
+      </w:r>
+      <w:r>
+        <w:rPr>
+          <w:rFonts w:hint="eastAsia"/>
+        </w:rPr>
+        <w:t>）</w:t>
       </w:r>
       <w:r>
         <w:rPr>
@@ -26882,7 +24373,7 @@
         </w:rPr>
         <w:t>收藏课程</w:t>
       </w:r>
-      <w:bookmarkEnd w:id="175"/>
+      <w:bookmarkEnd w:id="174"/>
     </w:p>
     <w:p>
       <w:pPr>
@@ -27063,13 +24554,25 @@
         <w:pStyle w:val="Heading3"/>
         <w:spacing w:before="120"/>
       </w:pPr>
-      <w:bookmarkStart w:id="176" w:name="_Toc515364600"/>
+      <w:bookmarkStart w:id="175" w:name="_Toc515364600"/>
       <w:r>
         <w:rPr>
           <w:rFonts w:hint="eastAsia"/>
         </w:rPr>
         <w:lastRenderedPageBreak/>
-        <w:t>5.1.8</w:t>
+        <w:t>（</w:t>
+      </w:r>
+      <w:r>
+        <w:rPr>
+          <w:rFonts w:hint="eastAsia"/>
+        </w:rPr>
+        <w:t>8</w:t>
+      </w:r>
+      <w:r>
+        <w:rPr>
+          <w:rFonts w:hint="eastAsia"/>
+        </w:rPr>
+        <w:t>）</w:t>
       </w:r>
       <w:r>
         <w:rPr>
@@ -27089,7 +24592,7 @@
         </w:rPr>
         <w:t>学生修改个人信息</w:t>
       </w:r>
-      <w:bookmarkEnd w:id="176"/>
+      <w:bookmarkEnd w:id="175"/>
     </w:p>
     <w:p>
       <w:pPr>
@@ -27339,13 +24842,25 @@
         <w:pStyle w:val="Heading3"/>
         <w:spacing w:before="120"/>
       </w:pPr>
-      <w:bookmarkStart w:id="177" w:name="_Toc515364601"/>
+      <w:bookmarkStart w:id="176" w:name="_Toc515364601"/>
       <w:r>
         <w:rPr>
           <w:rFonts w:hint="eastAsia"/>
         </w:rPr>
         <w:lastRenderedPageBreak/>
-        <w:t>5.1.9</w:t>
+        <w:t>（</w:t>
+      </w:r>
+      <w:r>
+        <w:rPr>
+          <w:rFonts w:hint="eastAsia"/>
+        </w:rPr>
+        <w:t>9</w:t>
+      </w:r>
+      <w:r>
+        <w:rPr>
+          <w:rFonts w:hint="eastAsia"/>
+        </w:rPr>
+        <w:t>）</w:t>
       </w:r>
       <w:r>
         <w:rPr>
@@ -27365,7 +24880,7 @@
         </w:rPr>
         <w:t>学生私信互动</w:t>
       </w:r>
-      <w:bookmarkEnd w:id="177"/>
+      <w:bookmarkEnd w:id="176"/>
     </w:p>
     <w:p>
       <w:pPr>
@@ -27623,7 +25138,7 @@
         <w:pStyle w:val="Heading2"/>
         <w:spacing w:before="240" w:after="120"/>
       </w:pPr>
-      <w:bookmarkStart w:id="178" w:name="_Toc515364602"/>
+      <w:bookmarkStart w:id="177" w:name="_Toc515364602"/>
       <w:r>
         <w:rPr>
           <w:rFonts w:hint="eastAsia"/>
@@ -27637,19 +25152,31 @@
         </w:rPr>
         <w:t>实体类设计</w:t>
       </w:r>
-      <w:bookmarkEnd w:id="178"/>
+      <w:bookmarkEnd w:id="177"/>
     </w:p>
     <w:p>
       <w:pPr>
         <w:pStyle w:val="Heading3"/>
         <w:spacing w:before="120"/>
       </w:pPr>
-      <w:bookmarkStart w:id="179" w:name="_Toc515364603"/>
-      <w:r>
-        <w:rPr>
-          <w:rFonts w:hint="eastAsia"/>
-        </w:rPr>
-        <w:t>5.2.1</w:t>
+      <w:bookmarkStart w:id="178" w:name="_Toc515364603"/>
+      <w:r>
+        <w:rPr>
+          <w:rFonts w:hint="eastAsia"/>
+        </w:rPr>
+        <w:t>（</w:t>
+      </w:r>
+      <w:r>
+        <w:rPr>
+          <w:rFonts w:hint="eastAsia"/>
+        </w:rPr>
+        <w:t>1</w:t>
+      </w:r>
+      <w:r>
+        <w:rPr>
+          <w:rFonts w:hint="eastAsia"/>
+        </w:rPr>
+        <w:t>）</w:t>
       </w:r>
       <w:r>
         <w:rPr>
@@ -27657,7 +25184,7 @@
         </w:rPr>
         <w:t>用户类设计</w:t>
       </w:r>
-      <w:bookmarkEnd w:id="179"/>
+      <w:bookmarkEnd w:id="178"/>
     </w:p>
     <w:p>
       <w:pPr>
@@ -28964,86 +26491,97 @@
     </w:tbl>
     <w:p>
       <w:pPr>
+        <w:ind w:firstLine="420"/>
+      </w:pPr>
+    </w:p>
+    <w:p>
+      <w:pPr>
+        <w:ind w:firstLine="420"/>
+      </w:pPr>
+      <w:r>
+        <w:rPr>
+          <w:rFonts w:hint="eastAsia"/>
+        </w:rPr>
+        <w:t>表</w:t>
+      </w:r>
+      <w:r>
+        <w:rPr>
+          <w:rFonts w:hint="eastAsia"/>
+        </w:rPr>
+        <w:t>5.3</w:t>
+      </w:r>
+      <w:r>
+        <w:rPr>
+          <w:rFonts w:hint="eastAsia"/>
+        </w:rPr>
+        <w:t>是学生类，其继承自用户类这个基本类，该类只作为学生基本信息以及详细信息的实体类，系统在运行使所有有关教师的数据全部都被存放在</w:t>
+      </w:r>
+      <w:r>
+        <w:rPr>
+          <w:rFonts w:hint="eastAsia"/>
+        </w:rPr>
+        <w:t>ViewData[</w:t>
+      </w:r>
+      <w:r>
+        <w:t>“</w:t>
+      </w:r>
+      <w:r>
+        <w:rPr>
+          <w:rFonts w:hint="eastAsia"/>
+        </w:rPr>
+        <w:t>Student</w:t>
+      </w:r>
+      <w:r>
+        <w:t>”</w:t>
+      </w:r>
+      <w:r>
+        <w:rPr>
+          <w:rFonts w:hint="eastAsia"/>
+        </w:rPr>
+        <w:t>]</w:t>
+      </w:r>
+      <w:r>
+        <w:rPr>
+          <w:rFonts w:hint="eastAsia"/>
+        </w:rPr>
+        <w:t>中。该实体类包含的教师信息有：学生姓名、学生性别、学生年龄、电子邮箱、微信号、</w:t>
+      </w:r>
+      <w:r>
+        <w:rPr>
+          <w:rFonts w:hint="eastAsia"/>
+        </w:rPr>
+        <w:t>QQ</w:t>
+      </w:r>
+      <w:r>
+        <w:rPr>
+          <w:rFonts w:hint="eastAsia"/>
+        </w:rPr>
+        <w:t>号、手机号、本科高校（如果是研究生）、学院、专业、学位、当前年纪、学号、密码。</w:t>
+      </w:r>
+    </w:p>
+    <w:p>
+      <w:pPr>
         <w:pStyle w:val="Heading3"/>
         <w:spacing w:before="120"/>
       </w:pPr>
-    </w:p>
-    <w:p>
-      <w:pPr>
-        <w:ind w:firstLine="420"/>
-      </w:pPr>
-      <w:r>
-        <w:rPr>
-          <w:rFonts w:hint="eastAsia"/>
-        </w:rPr>
-        <w:t>表</w:t>
-      </w:r>
-      <w:r>
-        <w:rPr>
-          <w:rFonts w:hint="eastAsia"/>
-        </w:rPr>
-        <w:t>5.3</w:t>
-      </w:r>
-      <w:r>
-        <w:rPr>
-          <w:rFonts w:hint="eastAsia"/>
-        </w:rPr>
-        <w:t>是学生类，其继承自用户类这个基本类，该类只作为学生基本信息以及详细信息的实体类，系统在运行使所有有关教师的数据全部都被存放在</w:t>
-      </w:r>
-      <w:r>
-        <w:rPr>
-          <w:rFonts w:hint="eastAsia"/>
-        </w:rPr>
-        <w:t>ViewData[</w:t>
-      </w:r>
-      <w:r>
-        <w:t>“</w:t>
-      </w:r>
-      <w:r>
-        <w:rPr>
-          <w:rFonts w:hint="eastAsia"/>
-        </w:rPr>
-        <w:t>Student</w:t>
-      </w:r>
-      <w:r>
-        <w:t>”</w:t>
-      </w:r>
-      <w:r>
-        <w:rPr>
-          <w:rFonts w:hint="eastAsia"/>
-        </w:rPr>
-        <w:t>]</w:t>
-      </w:r>
-      <w:r>
-        <w:rPr>
-          <w:rFonts w:hint="eastAsia"/>
-        </w:rPr>
-        <w:t>中。该实体类包含的教师信息有：学生姓名、学生性别、学生年龄、电子邮箱、微信号、</w:t>
-      </w:r>
-      <w:r>
-        <w:rPr>
-          <w:rFonts w:hint="eastAsia"/>
-        </w:rPr>
-        <w:t>QQ</w:t>
-      </w:r>
-      <w:r>
-        <w:rPr>
-          <w:rFonts w:hint="eastAsia"/>
-        </w:rPr>
-        <w:t>号、手机号、本科高校（如果是研究生）、学院、专业、学位、当前年纪、学号、密码。</w:t>
-      </w:r>
-    </w:p>
-    <w:p>
-      <w:pPr>
-        <w:pStyle w:val="Heading3"/>
-        <w:spacing w:before="120"/>
-      </w:pPr>
-      <w:bookmarkStart w:id="180" w:name="_Toc515364604"/>
-      <w:r>
-        <w:rPr>
-          <w:rFonts w:hint="eastAsia"/>
-        </w:rPr>
-        <w:t>5.2.2</w:t>
+      <w:bookmarkStart w:id="179" w:name="_Toc515364604"/>
+      <w:r>
+        <w:rPr>
+          <w:rFonts w:hint="eastAsia"/>
+        </w:rPr>
+        <w:t>（</w:t>
+      </w:r>
+      <w:r>
+        <w:rPr>
+          <w:rFonts w:hint="eastAsia"/>
+        </w:rPr>
+        <w:t>2</w:t>
+      </w:r>
+      <w:r>
+        <w:rPr>
+          <w:rFonts w:hint="eastAsia"/>
+        </w:rPr>
+        <w:t>）</w:t>
       </w:r>
       <w:r>
         <w:rPr>
@@ -29051,7 +26589,7 @@
         </w:rPr>
         <w:t>课程类设计</w:t>
       </w:r>
-      <w:bookmarkEnd w:id="180"/>
+      <w:bookmarkEnd w:id="179"/>
     </w:p>
     <w:p>
       <w:pPr>
@@ -29339,23 +26877,23 @@
                 <w:sz w:val="21"/>
                 <w:szCs w:val="21"/>
               </w:rPr>
+              <w:t>public int Chosen { get; set; }</w:t>
+            </w:r>
+          </w:p>
+          <w:p>
+            <w:pPr>
+              <w:spacing w:line="300" w:lineRule="auto"/>
+              <w:rPr>
+                <w:sz w:val="21"/>
+                <w:szCs w:val="21"/>
+              </w:rPr>
+            </w:pPr>
+            <w:r>
+              <w:rPr>
+                <w:sz w:val="21"/>
+                <w:szCs w:val="21"/>
+              </w:rPr>
               <w:lastRenderedPageBreak/>
-              <w:t>public int Chosen { get; set; }</w:t>
-            </w:r>
-          </w:p>
-          <w:p>
-            <w:pPr>
-              <w:spacing w:line="300" w:lineRule="auto"/>
-              <w:rPr>
-                <w:sz w:val="21"/>
-                <w:szCs w:val="21"/>
-              </w:rPr>
-            </w:pPr>
-            <w:r>
-              <w:rPr>
-                <w:sz w:val="21"/>
-                <w:szCs w:val="21"/>
-              </w:rPr>
               <w:t>public int Collected { get; set; }</w:t>
             </w:r>
           </w:p>
@@ -29537,12 +27075,24 @@
         <w:pStyle w:val="Heading3"/>
         <w:spacing w:before="120"/>
       </w:pPr>
-      <w:bookmarkStart w:id="181" w:name="_Toc515364605"/>
-      <w:r>
-        <w:rPr>
-          <w:rFonts w:hint="eastAsia"/>
-        </w:rPr>
-        <w:t>5.2.3</w:t>
+      <w:bookmarkStart w:id="180" w:name="_Toc515364605"/>
+      <w:r>
+        <w:rPr>
+          <w:rFonts w:hint="eastAsia"/>
+        </w:rPr>
+        <w:t>（</w:t>
+      </w:r>
+      <w:r>
+        <w:rPr>
+          <w:rFonts w:hint="eastAsia"/>
+        </w:rPr>
+        <w:t>3</w:t>
+      </w:r>
+      <w:r>
+        <w:rPr>
+          <w:rFonts w:hint="eastAsia"/>
+        </w:rPr>
+        <w:t>）</w:t>
       </w:r>
       <w:r>
         <w:rPr>
@@ -29550,7 +27100,7 @@
         </w:rPr>
         <w:t>课表类设计</w:t>
       </w:r>
-      <w:bookmarkEnd w:id="181"/>
+      <w:bookmarkEnd w:id="180"/>
     </w:p>
     <w:p>
       <w:pPr>
@@ -29914,14 +27464,7 @@
         <w:rPr>
           <w:rFonts w:hint="eastAsia"/>
         </w:rPr>
-        <w:t>是课表类，包含一个学生上课的基本信息（学生唯一编号、课程唯一编号、学生与课程关系（选课、收藏）、产生关系时间、是否有效）。而这些信息只是索引，</w:t>
-      </w:r>
-      <w:r>
-        <w:rPr>
-          <w:rFonts w:hint="eastAsia"/>
-        </w:rPr>
-        <w:lastRenderedPageBreak/>
-        <w:t>具体的学生和课程的详细信息要到其对应的主表中查询</w:t>
+        <w:t>是课表类，包含一个学生上课的基本信息（学生唯一编号、课程唯一编号、学生与课程关系（选课、收藏）、产生关系时间、是否有效）。而这些信息只是索引，具体的学生和课程的详细信息要到其对应的主表中查询</w:t>
       </w:r>
     </w:p>
     <w:p>
@@ -29933,12 +27476,25 @@
           <w:szCs w:val="21"/>
         </w:rPr>
       </w:pPr>
-      <w:bookmarkStart w:id="182" w:name="_Toc515364606"/>
-      <w:r>
-        <w:rPr>
-          <w:rFonts w:hint="eastAsia"/>
-        </w:rPr>
-        <w:t>5.2.4</w:t>
+      <w:bookmarkStart w:id="181" w:name="_Toc515364606"/>
+      <w:r>
+        <w:rPr>
+          <w:rFonts w:hint="eastAsia"/>
+        </w:rPr>
+        <w:lastRenderedPageBreak/>
+        <w:t>（</w:t>
+      </w:r>
+      <w:r>
+        <w:rPr>
+          <w:rFonts w:hint="eastAsia"/>
+        </w:rPr>
+        <w:t>4</w:t>
+      </w:r>
+      <w:r>
+        <w:rPr>
+          <w:rFonts w:hint="eastAsia"/>
+        </w:rPr>
+        <w:t>）</w:t>
       </w:r>
       <w:r>
         <w:rPr>
@@ -29946,7 +27502,7 @@
         </w:rPr>
         <w:t>教室类设计</w:t>
       </w:r>
-      <w:bookmarkEnd w:id="182"/>
+      <w:bookmarkEnd w:id="181"/>
     </w:p>
     <w:p>
       <w:pPr>
@@ -30243,12 +27799,24 @@
         <w:pStyle w:val="Heading3"/>
         <w:spacing w:before="120"/>
       </w:pPr>
-      <w:bookmarkStart w:id="183" w:name="_Toc515364607"/>
-      <w:r>
-        <w:rPr>
-          <w:rFonts w:hint="eastAsia"/>
-        </w:rPr>
-        <w:t>5.2.5</w:t>
+      <w:bookmarkStart w:id="182" w:name="_Toc515364607"/>
+      <w:r>
+        <w:rPr>
+          <w:rFonts w:hint="eastAsia"/>
+        </w:rPr>
+        <w:t>（</w:t>
+      </w:r>
+      <w:r>
+        <w:rPr>
+          <w:rFonts w:hint="eastAsia"/>
+        </w:rPr>
+        <w:t>5</w:t>
+      </w:r>
+      <w:r>
+        <w:rPr>
+          <w:rFonts w:hint="eastAsia"/>
+        </w:rPr>
+        <w:t>）</w:t>
       </w:r>
       <w:r>
         <w:rPr>
@@ -30256,7 +27824,7 @@
         </w:rPr>
         <w:t>考试类设计</w:t>
       </w:r>
-      <w:bookmarkEnd w:id="183"/>
+      <w:bookmarkEnd w:id="182"/>
     </w:p>
     <w:p>
       <w:pPr>
@@ -30494,7 +28062,6 @@
                 <w:sz w:val="21"/>
                 <w:szCs w:val="21"/>
               </w:rPr>
-              <w:lastRenderedPageBreak/>
               <w:t>//</w:t>
             </w:r>
             <w:r>
@@ -30601,12 +28168,24 @@
         <w:pStyle w:val="Heading3"/>
         <w:spacing w:before="120"/>
       </w:pPr>
-      <w:bookmarkStart w:id="184" w:name="_Toc515364608"/>
-      <w:r>
-        <w:rPr>
-          <w:rFonts w:hint="eastAsia"/>
-        </w:rPr>
-        <w:t>5.2.6</w:t>
+      <w:bookmarkStart w:id="183" w:name="_Toc515364608"/>
+      <w:r>
+        <w:rPr>
+          <w:rFonts w:hint="eastAsia"/>
+        </w:rPr>
+        <w:t>（</w:t>
+      </w:r>
+      <w:r>
+        <w:rPr>
+          <w:rFonts w:hint="eastAsia"/>
+        </w:rPr>
+        <w:t>6</w:t>
+      </w:r>
+      <w:r>
+        <w:rPr>
+          <w:rFonts w:hint="eastAsia"/>
+        </w:rPr>
+        <w:t>）</w:t>
       </w:r>
       <w:r>
         <w:rPr>
@@ -30614,7 +28193,7 @@
         </w:rPr>
         <w:t>学科类设计</w:t>
       </w:r>
-      <w:bookmarkEnd w:id="184"/>
+      <w:bookmarkEnd w:id="183"/>
     </w:p>
     <w:p>
       <w:pPr>
@@ -31097,14 +28676,7 @@
         <w:rPr>
           <w:rFonts w:hint="eastAsia"/>
         </w:rPr>
-        <w:t>是学科类，该类的设计是为了方便该系统的正常运行，首先每门课都应该</w:t>
-      </w:r>
-      <w:r>
-        <w:rPr>
-          <w:rFonts w:hint="eastAsia"/>
-        </w:rPr>
-        <w:lastRenderedPageBreak/>
-        <w:t>对应一个学科门类，而学科门类表是一个不经常改变的表，所以这个实体类是一个静态类，基本不会改变。该类中的所有数据均是直接从数据库中直接获取的。</w:t>
+        <w:t>是学科类，该类的设计是为了方便该系统的正常运行，首先每门课都应该对应一个学科门类，而学科门类表是一个不经常改变的表，所以这个实体类是一个静态类，基本不会改变。该类中的所有数据均是直接从数据库中直接获取的。</w:t>
       </w:r>
     </w:p>
     <w:p>
@@ -31112,12 +28684,24 @@
         <w:pStyle w:val="Heading3"/>
         <w:spacing w:before="120"/>
       </w:pPr>
-      <w:bookmarkStart w:id="185" w:name="_Toc515364609"/>
-      <w:r>
-        <w:rPr>
-          <w:rFonts w:hint="eastAsia"/>
-        </w:rPr>
-        <w:t>5.2.7</w:t>
+      <w:bookmarkStart w:id="184" w:name="_Toc515364609"/>
+      <w:r>
+        <w:rPr>
+          <w:rFonts w:hint="eastAsia"/>
+        </w:rPr>
+        <w:t>（</w:t>
+      </w:r>
+      <w:r>
+        <w:rPr>
+          <w:rFonts w:hint="eastAsia"/>
+        </w:rPr>
+        <w:t>7</w:t>
+      </w:r>
+      <w:r>
+        <w:rPr>
+          <w:rFonts w:hint="eastAsia"/>
+        </w:rPr>
+        <w:t>）</w:t>
       </w:r>
       <w:r>
         <w:rPr>
@@ -31125,7 +28709,7 @@
         </w:rPr>
         <w:t>教室占用类设计</w:t>
       </w:r>
-      <w:bookmarkEnd w:id="185"/>
+      <w:bookmarkEnd w:id="184"/>
     </w:p>
     <w:p>
       <w:pPr>
@@ -31210,6 +28794,7 @@
                 <w:sz w:val="21"/>
                 <w:szCs w:val="21"/>
               </w:rPr>
+              <w:lastRenderedPageBreak/>
               <w:t xml:space="preserve">class </w:t>
             </w:r>
             <w:r>
@@ -31495,7 +29080,7 @@
         <w:pStyle w:val="Heading1"/>
         <w:spacing w:before="960" w:after="480"/>
       </w:pPr>
-      <w:bookmarkStart w:id="186" w:name="_Toc515364610"/>
+      <w:bookmarkStart w:id="185" w:name="_Toc515364610"/>
       <w:r>
         <w:rPr>
           <w:rFonts w:hint="eastAsia"/>
@@ -31527,14 +29112,14 @@
         </w:rPr>
         <w:t>软件的实现与测试</w:t>
       </w:r>
-      <w:bookmarkEnd w:id="186"/>
+      <w:bookmarkEnd w:id="185"/>
     </w:p>
     <w:p>
       <w:pPr>
         <w:pStyle w:val="Heading2"/>
         <w:spacing w:before="240" w:after="120"/>
       </w:pPr>
-      <w:bookmarkStart w:id="187" w:name="_Toc515364611"/>
+      <w:bookmarkStart w:id="186" w:name="_Toc515364611"/>
       <w:r>
         <w:rPr>
           <w:rFonts w:hint="eastAsia"/>
@@ -31547,19 +29132,31 @@
         </w:rPr>
         <w:t>软件界面实现</w:t>
       </w:r>
-      <w:bookmarkEnd w:id="187"/>
+      <w:bookmarkEnd w:id="186"/>
     </w:p>
     <w:p>
       <w:pPr>
         <w:pStyle w:val="Heading3"/>
         <w:spacing w:before="120"/>
       </w:pPr>
-      <w:bookmarkStart w:id="188" w:name="_Toc515364612"/>
-      <w:r>
-        <w:rPr>
-          <w:rFonts w:hint="eastAsia"/>
-        </w:rPr>
-        <w:t>6.1.1</w:t>
+      <w:bookmarkStart w:id="187" w:name="_Toc515364612"/>
+      <w:r>
+        <w:rPr>
+          <w:rFonts w:hint="eastAsia"/>
+        </w:rPr>
+        <w:t>（</w:t>
+      </w:r>
+      <w:r>
+        <w:rPr>
+          <w:rFonts w:hint="eastAsia"/>
+        </w:rPr>
+        <w:t>1</w:t>
+      </w:r>
+      <w:r>
+        <w:rPr>
+          <w:rFonts w:hint="eastAsia"/>
+        </w:rPr>
+        <w:t>）</w:t>
       </w:r>
       <w:r>
         <w:rPr>
@@ -31579,7 +29176,7 @@
         </w:rPr>
         <w:t>注册界面</w:t>
       </w:r>
-      <w:bookmarkEnd w:id="188"/>
+      <w:bookmarkEnd w:id="187"/>
     </w:p>
     <w:p>
       <w:pPr>
@@ -31643,6 +29240,7 @@
       <w:r>
         <w:rPr>
           <w:rFonts w:hint="eastAsia"/>
+          <w:vertAlign w:val="superscript"/>
         </w:rPr>
         <w:t>[8]</w:t>
       </w:r>
@@ -32250,12 +29848,24 @@
         <w:pStyle w:val="Heading3"/>
         <w:spacing w:before="120"/>
       </w:pPr>
-      <w:bookmarkStart w:id="189" w:name="_Toc515364613"/>
-      <w:r>
-        <w:rPr>
-          <w:rFonts w:hint="eastAsia"/>
-        </w:rPr>
-        <w:t>6.1.2</w:t>
+      <w:bookmarkStart w:id="188" w:name="_Toc515364613"/>
+      <w:r>
+        <w:rPr>
+          <w:rFonts w:hint="eastAsia"/>
+        </w:rPr>
+        <w:t>（</w:t>
+      </w:r>
+      <w:r>
+        <w:rPr>
+          <w:rFonts w:hint="eastAsia"/>
+        </w:rPr>
+        <w:t>2</w:t>
+      </w:r>
+      <w:r>
+        <w:rPr>
+          <w:rFonts w:hint="eastAsia"/>
+        </w:rPr>
+        <w:t>）</w:t>
       </w:r>
       <w:r>
         <w:rPr>
@@ -32263,7 +29873,7 @@
         </w:rPr>
         <w:t>用户首页展示界面</w:t>
       </w:r>
-      <w:bookmarkEnd w:id="189"/>
+      <w:bookmarkEnd w:id="188"/>
     </w:p>
     <w:p>
       <w:pPr>
@@ -32496,12 +30106,24 @@
         <w:pStyle w:val="Heading3"/>
         <w:spacing w:before="120"/>
       </w:pPr>
-      <w:bookmarkStart w:id="190" w:name="_Toc515364614"/>
-      <w:r>
-        <w:rPr>
-          <w:rFonts w:hint="eastAsia"/>
-        </w:rPr>
-        <w:t>6.1.3</w:t>
+      <w:bookmarkStart w:id="189" w:name="_Toc515364614"/>
+      <w:r>
+        <w:rPr>
+          <w:rFonts w:hint="eastAsia"/>
+        </w:rPr>
+        <w:t>（</w:t>
+      </w:r>
+      <w:r>
+        <w:rPr>
+          <w:rFonts w:hint="eastAsia"/>
+        </w:rPr>
+        <w:t>3</w:t>
+      </w:r>
+      <w:r>
+        <w:rPr>
+          <w:rFonts w:hint="eastAsia"/>
+        </w:rPr>
+        <w:t>）</w:t>
       </w:r>
       <w:r>
         <w:rPr>
@@ -32509,7 +30131,7 @@
         </w:rPr>
         <w:t>教师管理课程信息界面</w:t>
       </w:r>
-      <w:bookmarkEnd w:id="190"/>
+      <w:bookmarkEnd w:id="189"/>
     </w:p>
     <w:p>
       <w:pPr>
@@ -32768,13 +30390,25 @@
         <w:pStyle w:val="Heading3"/>
         <w:spacing w:before="120"/>
       </w:pPr>
-      <w:bookmarkStart w:id="191" w:name="_Toc515364615"/>
+      <w:bookmarkStart w:id="190" w:name="_Toc515364615"/>
       <w:r>
         <w:rPr>
           <w:rFonts w:hint="eastAsia"/>
         </w:rPr>
         <w:lastRenderedPageBreak/>
-        <w:t>6.1.4</w:t>
+        <w:t>（</w:t>
+      </w:r>
+      <w:r>
+        <w:rPr>
+          <w:rFonts w:hint="eastAsia"/>
+        </w:rPr>
+        <w:t>4</w:t>
+      </w:r>
+      <w:r>
+        <w:rPr>
+          <w:rFonts w:hint="eastAsia"/>
+        </w:rPr>
+        <w:t>）</w:t>
       </w:r>
       <w:r>
         <w:rPr>
@@ -32782,7 +30416,7 @@
         </w:rPr>
         <w:t>用户管理课表信息界面</w:t>
       </w:r>
-      <w:bookmarkEnd w:id="191"/>
+      <w:bookmarkEnd w:id="190"/>
     </w:p>
     <w:p>
       <w:pPr>
@@ -32948,12 +30582,24 @@
         <w:pStyle w:val="Heading3"/>
         <w:spacing w:before="120"/>
       </w:pPr>
-      <w:bookmarkStart w:id="192" w:name="_Toc515364616"/>
-      <w:r>
-        <w:rPr>
-          <w:rFonts w:hint="eastAsia"/>
-        </w:rPr>
-        <w:t>6.1.5</w:t>
+      <w:bookmarkStart w:id="191" w:name="_Toc515364616"/>
+      <w:r>
+        <w:rPr>
+          <w:rFonts w:hint="eastAsia"/>
+        </w:rPr>
+        <w:t>（</w:t>
+      </w:r>
+      <w:r>
+        <w:rPr>
+          <w:rFonts w:hint="eastAsia"/>
+        </w:rPr>
+        <w:t>5</w:t>
+      </w:r>
+      <w:r>
+        <w:rPr>
+          <w:rFonts w:hint="eastAsia"/>
+        </w:rPr>
+        <w:t>）</w:t>
       </w:r>
       <w:r>
         <w:rPr>
@@ -32961,7 +30607,7 @@
         </w:rPr>
         <w:t>查看当前所有课程界面</w:t>
       </w:r>
-      <w:bookmarkEnd w:id="192"/>
+      <w:bookmarkEnd w:id="191"/>
     </w:p>
     <w:p>
       <w:pPr>
@@ -33123,12 +30769,24 @@
         <w:pStyle w:val="Heading3"/>
         <w:spacing w:before="120"/>
       </w:pPr>
-      <w:bookmarkStart w:id="193" w:name="_Toc515364617"/>
-      <w:r>
-        <w:rPr>
-          <w:rFonts w:hint="eastAsia"/>
-        </w:rPr>
-        <w:t>6.1.6</w:t>
+      <w:bookmarkStart w:id="192" w:name="_Toc515364617"/>
+      <w:r>
+        <w:rPr>
+          <w:rFonts w:hint="eastAsia"/>
+        </w:rPr>
+        <w:t>（</w:t>
+      </w:r>
+      <w:r>
+        <w:rPr>
+          <w:rFonts w:hint="eastAsia"/>
+        </w:rPr>
+        <w:t>6</w:t>
+      </w:r>
+      <w:r>
+        <w:rPr>
+          <w:rFonts w:hint="eastAsia"/>
+        </w:rPr>
+        <w:t>）</w:t>
       </w:r>
       <w:r>
         <w:rPr>
@@ -33160,7 +30818,7 @@
         </w:rPr>
         <w:t>评论课程界面</w:t>
       </w:r>
-      <w:bookmarkEnd w:id="193"/>
+      <w:bookmarkEnd w:id="192"/>
     </w:p>
     <w:p>
       <w:pPr>
@@ -33215,12 +30873,24 @@
         <w:pStyle w:val="Heading3"/>
         <w:spacing w:before="120"/>
       </w:pPr>
-      <w:bookmarkStart w:id="194" w:name="_Toc515364618"/>
-      <w:r>
-        <w:rPr>
-          <w:rFonts w:hint="eastAsia"/>
-        </w:rPr>
-        <w:t>6.1.7</w:t>
+      <w:bookmarkStart w:id="193" w:name="_Toc515364618"/>
+      <w:r>
+        <w:rPr>
+          <w:rFonts w:hint="eastAsia"/>
+        </w:rPr>
+        <w:t>（</w:t>
+      </w:r>
+      <w:r>
+        <w:rPr>
+          <w:rFonts w:hint="eastAsia"/>
+        </w:rPr>
+        <w:t>7</w:t>
+      </w:r>
+      <w:r>
+        <w:rPr>
+          <w:rFonts w:hint="eastAsia"/>
+        </w:rPr>
+        <w:t>）</w:t>
       </w:r>
       <w:r>
         <w:rPr>
@@ -33240,7 +30910,7 @@
         </w:rPr>
         <w:t>学生信息界面</w:t>
       </w:r>
-      <w:bookmarkEnd w:id="194"/>
+      <w:bookmarkEnd w:id="193"/>
       <w:r>
         <w:rPr>
           <w:rFonts w:hint="eastAsia"/>
@@ -33576,13 +31246,25 @@
         <w:pStyle w:val="Heading3"/>
         <w:spacing w:before="120"/>
       </w:pPr>
-      <w:bookmarkStart w:id="195" w:name="_Toc515364619"/>
+      <w:bookmarkStart w:id="194" w:name="_Toc515364619"/>
       <w:r>
         <w:rPr>
           <w:rFonts w:hint="eastAsia"/>
         </w:rPr>
         <w:lastRenderedPageBreak/>
-        <w:t>6.1.8</w:t>
+        <w:t>（</w:t>
+      </w:r>
+      <w:r>
+        <w:rPr>
+          <w:rFonts w:hint="eastAsia"/>
+        </w:rPr>
+        <w:t>8</w:t>
+      </w:r>
+      <w:r>
+        <w:rPr>
+          <w:rFonts w:hint="eastAsia"/>
+        </w:rPr>
+        <w:t>）</w:t>
       </w:r>
       <w:r>
         <w:rPr>
@@ -33602,7 +31284,7 @@
         </w:rPr>
         <w:t>学生信息界面</w:t>
       </w:r>
-      <w:bookmarkEnd w:id="195"/>
+      <w:bookmarkEnd w:id="194"/>
     </w:p>
     <w:p>
       <w:pPr>
@@ -33747,12 +31429,24 @@
         <w:pStyle w:val="Heading3"/>
         <w:spacing w:before="120"/>
       </w:pPr>
-      <w:bookmarkStart w:id="196" w:name="_Toc515364620"/>
-      <w:r>
-        <w:rPr>
-          <w:rFonts w:hint="eastAsia"/>
-        </w:rPr>
-        <w:t>6.1.9</w:t>
+      <w:bookmarkStart w:id="195" w:name="_Toc515364620"/>
+      <w:r>
+        <w:rPr>
+          <w:rFonts w:hint="eastAsia"/>
+        </w:rPr>
+        <w:t>（</w:t>
+      </w:r>
+      <w:r>
+        <w:rPr>
+          <w:rFonts w:hint="eastAsia"/>
+        </w:rPr>
+        <w:t>9</w:t>
+      </w:r>
+      <w:r>
+        <w:rPr>
+          <w:rFonts w:hint="eastAsia"/>
+        </w:rPr>
+        <w:t>）</w:t>
       </w:r>
       <w:r>
         <w:rPr>
@@ -33760,7 +31454,7 @@
         </w:rPr>
         <w:t>网站每日一句界面</w:t>
       </w:r>
-      <w:bookmarkEnd w:id="196"/>
+      <w:bookmarkEnd w:id="195"/>
     </w:p>
     <w:p>
       <w:pPr>
@@ -33893,12 +31587,24 @@
         <w:pStyle w:val="Heading3"/>
         <w:spacing w:before="120"/>
       </w:pPr>
-      <w:bookmarkStart w:id="197" w:name="_Toc515364621"/>
-      <w:r>
-        <w:rPr>
-          <w:rFonts w:hint="eastAsia"/>
-        </w:rPr>
-        <w:t>6.1.10</w:t>
+      <w:bookmarkStart w:id="196" w:name="_Toc515364621"/>
+      <w:r>
+        <w:rPr>
+          <w:rFonts w:hint="eastAsia"/>
+        </w:rPr>
+        <w:t>（</w:t>
+      </w:r>
+      <w:r>
+        <w:rPr>
+          <w:rFonts w:hint="eastAsia"/>
+        </w:rPr>
+        <w:t>10</w:t>
+      </w:r>
+      <w:r>
+        <w:rPr>
+          <w:rFonts w:hint="eastAsia"/>
+        </w:rPr>
+        <w:t>）</w:t>
       </w:r>
       <w:r>
         <w:rPr>
@@ -33918,7 +31624,7 @@
         </w:rPr>
         <w:t>学生我的消息界面</w:t>
       </w:r>
-      <w:bookmarkEnd w:id="197"/>
+      <w:bookmarkEnd w:id="196"/>
     </w:p>
     <w:p>
       <w:pPr>
@@ -34086,12 +31792,24 @@
         <w:pStyle w:val="Heading3"/>
         <w:spacing w:before="120"/>
       </w:pPr>
-      <w:bookmarkStart w:id="198" w:name="_Toc515364622"/>
-      <w:r>
-        <w:rPr>
-          <w:rFonts w:hint="eastAsia"/>
-        </w:rPr>
-        <w:t>6.1.11</w:t>
+      <w:bookmarkStart w:id="197" w:name="_Toc515364622"/>
+      <w:r>
+        <w:rPr>
+          <w:rFonts w:hint="eastAsia"/>
+        </w:rPr>
+        <w:t>（</w:t>
+      </w:r>
+      <w:r>
+        <w:rPr>
+          <w:rFonts w:hint="eastAsia"/>
+        </w:rPr>
+        <w:t>11</w:t>
+      </w:r>
+      <w:r>
+        <w:rPr>
+          <w:rFonts w:hint="eastAsia"/>
+        </w:rPr>
+        <w:t>）</w:t>
       </w:r>
       <w:r>
         <w:rPr>
@@ -34099,7 +31817,7 @@
         </w:rPr>
         <w:t>网站联系方式页面</w:t>
       </w:r>
-      <w:bookmarkEnd w:id="198"/>
+      <w:bookmarkEnd w:id="197"/>
     </w:p>
     <w:p>
       <w:pPr>
@@ -34253,12 +31971,24 @@
         <w:pStyle w:val="Heading3"/>
         <w:spacing w:before="120"/>
       </w:pPr>
-      <w:bookmarkStart w:id="199" w:name="_Toc515364623"/>
-      <w:r>
-        <w:rPr>
-          <w:rFonts w:hint="eastAsia"/>
-        </w:rPr>
-        <w:t>6.1.12</w:t>
+      <w:bookmarkStart w:id="198" w:name="_Toc515364623"/>
+      <w:r>
+        <w:rPr>
+          <w:rFonts w:hint="eastAsia"/>
+        </w:rPr>
+        <w:t>（</w:t>
+      </w:r>
+      <w:r>
+        <w:rPr>
+          <w:rFonts w:hint="eastAsia"/>
+        </w:rPr>
+        <w:t>12</w:t>
+      </w:r>
+      <w:r>
+        <w:rPr>
+          <w:rFonts w:hint="eastAsia"/>
+        </w:rPr>
+        <w:t>）</w:t>
       </w:r>
       <w:r>
         <w:rPr>
@@ -34266,7 +31996,7 @@
         </w:rPr>
         <w:t>管理员管理课程界面</w:t>
       </w:r>
-      <w:bookmarkEnd w:id="199"/>
+      <w:bookmarkEnd w:id="198"/>
     </w:p>
     <w:p>
       <w:pPr>
@@ -34434,7 +32164,7 @@
         <w:pStyle w:val="Heading2"/>
         <w:spacing w:before="240" w:after="120"/>
       </w:pPr>
-      <w:bookmarkStart w:id="200" w:name="_Toc515364624"/>
+      <w:bookmarkStart w:id="199" w:name="_Toc515364624"/>
       <w:r>
         <w:rPr>
           <w:rFonts w:hint="eastAsia"/>
@@ -34447,7 +32177,7 @@
         </w:rPr>
         <w:t>测试环境和测试工具</w:t>
       </w:r>
-      <w:bookmarkEnd w:id="200"/>
+      <w:bookmarkEnd w:id="199"/>
     </w:p>
     <w:p>
       <w:pPr>
@@ -34581,7 +32311,7 @@
         <w:pStyle w:val="Heading2"/>
         <w:spacing w:before="240" w:after="120"/>
       </w:pPr>
-      <w:bookmarkStart w:id="201" w:name="_Toc515364625"/>
+      <w:bookmarkStart w:id="200" w:name="_Toc515364625"/>
       <w:r>
         <w:rPr>
           <w:rFonts w:hint="eastAsia"/>
@@ -34594,7 +32324,7 @@
         </w:rPr>
         <w:t>测试用例</w:t>
       </w:r>
-      <w:bookmarkEnd w:id="201"/>
+      <w:bookmarkEnd w:id="200"/>
     </w:p>
     <w:p>
       <w:pPr>
@@ -40541,22 +38271,27 @@
       </w:tr>
     </w:tbl>
     <w:p>
+      <w:bookmarkStart w:id="201" w:name="_Toc515364626"/>
+    </w:p>
+    <w:p>
       <w:pPr>
         <w:pStyle w:val="Heading2"/>
         <w:spacing w:before="240" w:after="120"/>
       </w:pPr>
-    </w:p>
-    <w:p>
-      <w:pPr>
-        <w:pStyle w:val="Heading2"/>
-        <w:spacing w:before="240" w:after="120"/>
-      </w:pPr>
-      <w:bookmarkStart w:id="202" w:name="_Toc515364626"/>
-      <w:r>
-        <w:rPr>
-          <w:rFonts w:hint="eastAsia"/>
-        </w:rPr>
-        <w:t xml:space="preserve">6.3 </w:t>
+      <w:r>
+        <w:rPr>
+          <w:rFonts w:hint="eastAsia"/>
+        </w:rPr>
+        <w:t>6.</w:t>
+      </w:r>
+      <w:r>
+        <w:t>4</w:t>
+      </w:r>
+      <w:r>
+        <w:rPr>
+          <w:rFonts w:hint="eastAsia"/>
+        </w:rPr>
+        <w:t xml:space="preserve"> </w:t>
       </w:r>
       <w:r>
         <w:rPr>
@@ -40564,7 +38299,7 @@
         </w:rPr>
         <w:t>测试结论</w:t>
       </w:r>
-      <w:bookmarkEnd w:id="202"/>
+      <w:bookmarkEnd w:id="201"/>
     </w:p>
     <w:p>
       <w:pPr>
@@ -40676,7 +38411,9 @@
         <w:pStyle w:val="Heading1"/>
         <w:spacing w:before="960" w:after="480"/>
       </w:pPr>
-      <w:bookmarkStart w:id="203" w:name="_Toc515364627"/>
+      <w:bookmarkStart w:id="202" w:name="_Toc515364627"/>
+      <w:bookmarkStart w:id="203" w:name="_GoBack"/>
+      <w:bookmarkEnd w:id="203"/>
       <w:r>
         <w:rPr>
           <w:rFonts w:hint="eastAsia"/>
@@ -40708,7 +38445,7 @@
         </w:rPr>
         <w:t>结束语</w:t>
       </w:r>
-      <w:bookmarkEnd w:id="203"/>
+      <w:bookmarkEnd w:id="202"/>
     </w:p>
     <w:p>
       <w:pPr>
@@ -40739,18 +38476,6 @@
         <w:rPr>
           <w:rFonts w:hint="eastAsia"/>
         </w:rPr>
-        <w:t>时间如白驹过隙</w:t>
-      </w:r>
-      <w:r>
-        <w:rPr>
-          <w:rFonts w:hint="eastAsia"/>
-        </w:rPr>
-        <w:t>，</w:t>
-      </w:r>
-      <w:r>
-        <w:rPr>
-          <w:rFonts w:hint="eastAsia"/>
-        </w:rPr>
         <w:t>最后一学期快进入尾声，我的毕业设计也迎来了新的篇章——结束语。作为计算机专业的学生，毕业设计是我接手的最大的项目，在前面三年的学习生活中，我更多的是让自己的心静下来，将课堂上学到的东西沉淀下来，变成自己的知识储备。所以过去没有经历过项目开发，不了解一个项目的构成和开发所需要做的准备。但是毕业设计给了我这个机会，着实让我体验了一把什么是项目的</w:t>
       </w:r>
       <w:r>
@@ -40787,7 +38512,13 @@
         <w:rPr>
           <w:rFonts w:hint="eastAsia"/>
         </w:rPr>
-        <w:t>，它们现在凝聚在我的毕业论文和设计中，成为我一生的宝贝和财富</w:t>
+        <w:t>，它们现在凝聚在我的毕业论文和设计中，成为我一生的</w:t>
+      </w:r>
+      <w:r>
+        <w:rPr>
+          <w:rFonts w:hint="eastAsia"/>
+        </w:rPr>
+        <w:t>财富</w:t>
       </w:r>
       <w:r>
         <w:rPr>
@@ -40829,7 +38560,169 @@
         <w:rPr>
           <w:rFonts w:hint="eastAsia"/>
         </w:rPr>
-        <w:t>一个完整的准备及完成毕业设计过程要求我们融会贯通大学所学到的所有知识，训练我们独立思考，自我成长，克服困难，静心学习。我们在这个过程中温故知新，重拾可能已经遗忘的知识，仔细思索各个实施环境的所有细节，上网搜索补充自身的知识薄弱点，潜心研究遇到的困难。尽管在此期间会碰到很多意想不到的意外，可能会有计划之外的疏忽、技术上的难关、客观因素的阻挠，但是学会如何随机应变、及时解决问题也正是我</w:t>
+        <w:t>论文的准备过程中，</w:t>
+      </w:r>
+      <w:r>
+        <w:rPr>
+          <w:rFonts w:hint="eastAsia"/>
+        </w:rPr>
+        <w:t>通过工具将所需要用到的技术整理成文档仔细思索各个功能实现的</w:t>
+      </w:r>
+      <w:r>
+        <w:rPr>
+          <w:rFonts w:hint="eastAsia"/>
+        </w:rPr>
+        <w:t>所有细节，上网搜索补充自身的知识</w:t>
+      </w:r>
+      <w:r>
+        <w:rPr>
+          <w:rFonts w:hint="eastAsia"/>
+        </w:rPr>
+        <w:t>薄弱点，研究遇到的困难。在这个过程中，我接触到</w:t>
+      </w:r>
+      <w:r>
+        <w:rPr>
+          <w:rFonts w:hint="eastAsia"/>
+        </w:rPr>
+        <w:t>许多优秀的技术和工具，技术如</w:t>
+      </w:r>
+      <w:r>
+        <w:rPr>
+          <w:rFonts w:hint="eastAsia"/>
+        </w:rPr>
+        <w:t>ASP.NET</w:t>
+      </w:r>
+      <w:r>
+        <w:rPr>
+          <w:rFonts w:hint="eastAsia"/>
+        </w:rPr>
+        <w:t>动态网页技术、</w:t>
+      </w:r>
+      <w:r>
+        <w:rPr>
+          <w:rFonts w:hint="eastAsia"/>
+        </w:rPr>
+        <w:t>JavaScript</w:t>
+      </w:r>
+      <w:r>
+        <w:rPr>
+          <w:rFonts w:hint="eastAsia"/>
+        </w:rPr>
+        <w:t>技术、</w:t>
+      </w:r>
+      <w:r>
+        <w:rPr>
+          <w:rFonts w:hint="eastAsia"/>
+        </w:rPr>
+        <w:t>AJAX</w:t>
+      </w:r>
+      <w:r>
+        <w:rPr>
+          <w:rFonts w:hint="eastAsia"/>
+        </w:rPr>
+        <w:t>技术等等；工具如</w:t>
+      </w:r>
+      <w:r>
+        <w:rPr>
+          <w:rFonts w:hint="eastAsia"/>
+        </w:rPr>
+        <w:t>Github</w:t>
+      </w:r>
+      <w:r>
+        <w:rPr>
+          <w:rFonts w:hint="eastAsia"/>
+        </w:rPr>
+        <w:t>、</w:t>
+      </w:r>
+      <w:r>
+        <w:rPr>
+          <w:rFonts w:hint="eastAsia"/>
+        </w:rPr>
+        <w:t>Visual</w:t>
+      </w:r>
+      <w:r>
+        <w:t xml:space="preserve"> </w:t>
+      </w:r>
+      <w:r>
+        <w:rPr>
+          <w:rFonts w:hint="eastAsia"/>
+        </w:rPr>
+        <w:t>Studio</w:t>
+      </w:r>
+      <w:r>
+        <w:rPr>
+          <w:rFonts w:hint="eastAsia"/>
+        </w:rPr>
+        <w:t>、</w:t>
+      </w:r>
+      <w:r>
+        <w:rPr>
+          <w:rFonts w:hint="eastAsia"/>
+        </w:rPr>
+        <w:t>ProcessOn</w:t>
+      </w:r>
+      <w:r>
+        <w:rPr>
+          <w:rFonts w:hint="eastAsia"/>
+        </w:rPr>
+        <w:t>、</w:t>
+      </w:r>
+      <w:r>
+        <w:rPr>
+          <w:rFonts w:hint="eastAsia"/>
+        </w:rPr>
+        <w:t>MySQL</w:t>
+      </w:r>
+      <w:r>
+        <w:t xml:space="preserve"> </w:t>
+      </w:r>
+      <w:r>
+        <w:rPr>
+          <w:rFonts w:hint="eastAsia"/>
+        </w:rPr>
+        <w:t>Workbench</w:t>
+      </w:r>
+      <w:r>
+        <w:rPr>
+          <w:rFonts w:hint="eastAsia"/>
+        </w:rPr>
+        <w:t>等等</w:t>
+      </w:r>
+      <w:r>
+        <w:rPr>
+          <w:rFonts w:hint="eastAsia"/>
+        </w:rPr>
+        <w:t>。</w:t>
+      </w:r>
+      <w:r>
+        <w:rPr>
+          <w:rFonts w:hint="eastAsia"/>
+        </w:rPr>
+        <w:t>期间会碰到很多意想</w:t>
+      </w:r>
+      <w:r>
+        <w:rPr>
+          <w:rFonts w:hint="eastAsia"/>
+        </w:rPr>
+        <w:t>不到的</w:t>
+      </w:r>
+      <w:r>
+        <w:rPr>
+          <w:rFonts w:hint="eastAsia"/>
+        </w:rPr>
+        <w:t>问题</w:t>
+      </w:r>
+      <w:r>
+        <w:rPr>
+          <w:rFonts w:hint="eastAsia"/>
+        </w:rPr>
+        <w:t>，可能会有计划之外的疏忽、技术上的难关</w:t>
+      </w:r>
+      <w:r>
+        <w:rPr>
+          <w:rFonts w:hint="eastAsia"/>
+        </w:rPr>
+        <w:t>，但是学会如何随机应变、及时解决问题也正是我</w:t>
       </w:r>
       <w:r>
         <w:rPr>
@@ -40841,7 +38734,20 @@
         <w:rPr>
           <w:rFonts w:hint="eastAsia"/>
         </w:rPr>
-        <w:t>慢慢学会了发现，思考，总结，记录，反思，改正。</w:t>
+        <w:t>慢慢学会了发现，思考，总结，记录，反思，改正</w:t>
+      </w:r>
+      <w:r>
+        <w:rPr>
+          <w:rFonts w:hint="eastAsia"/>
+          <w:vertAlign w:val="superscript"/>
+        </w:rPr>
+        <w:t>[9]</w:t>
+      </w:r>
+      <w:r>
+        <w:rPr>
+          <w:rFonts w:hint="eastAsia"/>
+        </w:rPr>
+        <w:t>。</w:t>
       </w:r>
     </w:p>
     <w:p>
@@ -40989,8 +38895,23 @@
       <w:r>
         <w:rPr>
           <w:rFonts w:hint="eastAsia"/>
-        </w:rPr>
-        <w:t>[9]</w:t>
+          <w:vertAlign w:val="superscript"/>
+        </w:rPr>
+        <w:t>[</w:t>
+      </w:r>
+      <w:r>
+        <w:rPr>
+          <w:rFonts w:hint="eastAsia"/>
+          <w:vertAlign w:val="superscript"/>
+        </w:rPr>
+        <w:t>10</w:t>
+      </w:r>
+      <w:r>
+        <w:rPr>
+          <w:rFonts w:hint="eastAsia"/>
+          <w:vertAlign w:val="superscript"/>
+        </w:rPr>
+        <w:t>]</w:t>
       </w:r>
       <w:r>
         <w:rPr>
@@ -41916,18 +39837,57 @@
         <w:widowControl/>
         <w:jc w:val="left"/>
       </w:pPr>
-    </w:p>
-    <w:p>
-      <w:pPr>
-        <w:widowControl/>
-        <w:jc w:val="left"/>
-      </w:pPr>
-    </w:p>
-    <w:p>
-      <w:pPr>
-        <w:widowControl/>
-        <w:jc w:val="left"/>
-      </w:pPr>
+      <w:r>
+        <w:rPr>
+          <w:rFonts w:hint="eastAsia"/>
+        </w:rPr>
+        <w:t>[</w:t>
+      </w:r>
+      <w:r>
+        <w:t xml:space="preserve">10] </w:t>
+      </w:r>
+      <w:r>
+        <w:rPr>
+          <w:rFonts w:hint="eastAsia"/>
+        </w:rPr>
+        <w:t>技术网站：</w:t>
+      </w:r>
+      <w:hyperlink r:id="rId64" w:history="1">
+        <w:r>
+          <w:rPr>
+            <w:rStyle w:val="Hyperlink"/>
+          </w:rPr>
+          <w:t>https://github.com/</w:t>
+        </w:r>
+      </w:hyperlink>
+      <w:r>
+        <w:tab/>
+      </w:r>
+      <w:r>
+        <w:tab/>
+      </w:r>
+      <w:r>
+        <w:tab/>
+        <w:t xml:space="preserve"> </w:t>
+      </w:r>
+      <w:r>
+        <w:rPr>
+          <w:rFonts w:hint="eastAsia"/>
+        </w:rPr>
+        <w:t>（</w:t>
+      </w:r>
+      <w:r>
+        <w:rPr>
+          <w:rFonts w:hint="eastAsia"/>
+        </w:rPr>
+        <w:t>GitHub</w:t>
+      </w:r>
+      <w:r>
+        <w:rPr>
+          <w:rFonts w:hint="eastAsia"/>
+        </w:rPr>
+        <w:t>社区）</w:t>
+      </w:r>
     </w:p>
     <w:p>
       <w:pPr>
@@ -42808,7 +40768,7 @@
         </w:rPr>
         <w:t>对于管理员用户来说，有许多需要注意的系统参数都是按照特定格式存储在数据库中，请查阅此</w:t>
       </w:r>
-      <w:hyperlink r:id="rId64" w:history="1">
+      <w:hyperlink r:id="rId65" w:history="1">
         <w:r>
           <w:rPr>
             <w:rStyle w:val="Hyperlink"/>
@@ -42830,7 +40790,7 @@
         </w:rPr>
         <w:t>（学生选课管理系统数据库设计），</w:t>
       </w:r>
-      <w:hyperlink r:id="rId65" w:history="1">
+      <w:hyperlink r:id="rId66" w:history="1">
         <w:r>
           <w:rPr>
             <w:rStyle w:val="Hyperlink"/>
@@ -42866,7 +40826,7 @@
       </w:r>
     </w:p>
     <w:sectPr>
-      <w:headerReference w:type="first" r:id="rId66"/>
+      <w:headerReference w:type="first" r:id="rId67"/>
       <w:type w:val="oddPage"/>
       <w:pgSz w:w="11906" w:h="16838"/>
       <w:pgMar w:top="1418" w:right="1418" w:bottom="1418" w:left="1701" w:header="851" w:footer="992" w:gutter="0"/>
@@ -42922,7 +40882,7 @@
         <w:noProof/>
         <w:lang w:val="zh-CN"/>
       </w:rPr>
-      <w:t>2</w:t>
+      <w:t>38</w:t>
     </w:r>
     <w:r>
       <w:rPr>
@@ -42973,7 +40933,7 @@
           <w:rPr>
             <w:noProof/>
           </w:rPr>
-          <w:t>3</w:t>
+          <w:t>57</w:t>
         </w:r>
         <w:r>
           <w:fldChar w:fldCharType="end"/>
@@ -43047,7 +41007,7 @@
         <w:noProof/>
         <w:lang w:val="zh-CN"/>
       </w:rPr>
-      <w:t>64</w:t>
+      <w:t>58</w:t>
     </w:r>
     <w:r>
       <w:rPr>
@@ -43852,17 +41812,17 @@
   <w:abstractNum w:abstractNumId="9" w15:restartNumberingAfterBreak="0">
     <w:nsid w:val="7C0B7F47"/>
     <w:multiLevelType w:val="multilevel"/>
-    <w:tmpl w:val="7C0B7F47"/>
+    <w:tmpl w:val="C59EBE08"/>
     <w:lvl w:ilvl="0">
       <w:start w:val="1"/>
-      <w:numFmt w:val="bullet"/>
-      <w:lvlText w:val=""/>
+      <w:numFmt w:val="decimal"/>
+      <w:lvlText w:val="%1)"/>
       <w:lvlJc w:val="left"/>
       <w:pPr>
         <w:ind w:left="720" w:hanging="360"/>
       </w:pPr>
       <w:rPr>
-        <w:rFonts w:ascii="Symbol" w:hAnsi="Symbol" w:hint="default"/>
+        <w:rFonts w:hint="default"/>
       </w:rPr>
     </w:lvl>
     <w:lvl w:ilvl="1">
@@ -44872,6 +42832,18 @@
       <w:shd w:val="clear" w:color="auto" w:fill="E6E6E6"/>
     </w:rPr>
   </w:style>
+  <w:style w:type="character" w:styleId="Mention">
+    <w:name w:val="Mention"/>
+    <w:basedOn w:val="DefaultParagraphFont"/>
+    <w:uiPriority w:val="99"/>
+    <w:semiHidden/>
+    <w:unhideWhenUsed/>
+    <w:rsid w:val="000D0D38"/>
+    <w:rPr>
+      <w:color w:val="2B579A"/>
+      <w:shd w:val="clear" w:color="auto" w:fill="E6E6E6"/>
+    </w:rPr>
+  </w:style>
 </w:styles>
 </file>
 
@@ -45192,7 +43164,7 @@
 </file>
 
 <file path=customXml/itemProps2.xml><?xml version="1.0" encoding="utf-8"?>
-<ds:datastoreItem xmlns:ds="http://schemas.openxmlformats.org/officeDocument/2006/customXml" ds:itemID="{8FBFDAC3-D8C6-4335-96B6-09B49FE46BB6}">
+<ds:datastoreItem xmlns:ds="http://schemas.openxmlformats.org/officeDocument/2006/customXml" ds:itemID="{9154F92F-6DE5-4E2B-91BF-4D013D130437}">
   <ds:schemaRefs>
     <ds:schemaRef ds:uri="http://schemas.openxmlformats.org/officeDocument/2006/bibliography"/>
   </ds:schemaRefs>
